--- a/documents/7.测试计划/测试计划.docx
+++ b/documents/7.测试计划/测试计划.docx
@@ -142,10 +142,7 @@
               <w:rPr>
                 <w:rFonts w:hint="eastAsia"/>
               </w:rPr>
-              <w:t>项目</w:t>
-            </w:r>
-            <w:r>
-              <w:t>开发</w:t>
+              <w:t>测试</w:t>
             </w:r>
             <w:r>
               <w:rPr>
@@ -242,10 +239,13 @@
               <w:spacing w:line="360" w:lineRule="auto"/>
             </w:pPr>
             <w:r>
-              <w:rPr>
-                <w:rFonts w:hint="eastAsia"/>
-              </w:rPr>
-              <w:t>1.</w:t>
+              <w:t>2</w:t>
+            </w:r>
+            <w:r>
+              <w:rPr>
+                <w:rFonts w:hint="eastAsia"/>
+              </w:rPr>
+              <w:t>.</w:t>
             </w:r>
             <w:r>
               <w:t>0</w:t>
@@ -343,7 +343,16 @@
               <w:spacing w:line="360" w:lineRule="auto"/>
             </w:pPr>
             <w:r>
-              <w:t>2016.3.18</w:t>
+              <w:t>2016.</w:t>
+            </w:r>
+            <w:r>
+              <w:t>4</w:t>
+            </w:r>
+            <w:r>
+              <w:t>.</w:t>
+            </w:r>
+            <w:r>
+              <w:t>5</w:t>
             </w:r>
           </w:p>
         </w:tc>
@@ -620,6 +629,12 @@
       </w:r>
       <w:r>
         <w:t xml:space="preserve"> 邱媛 林秋霞</w:t>
+      </w:r>
+      <w:r>
+        <w:rPr>
+          <w:rFonts w:hint="eastAsia"/>
+        </w:rPr>
+        <w:t xml:space="preserve"> 许书嘉</w:t>
       </w:r>
     </w:p>
     <w:p>
@@ -695,6 +710,23 @@
     <w:p>
       <w:pPr>
         <w:spacing w:line="360" w:lineRule="auto"/>
+        <w:ind w:firstLineChars="400" w:firstLine="960"/>
+        <w:rPr>
+          <w:rFonts w:hint="eastAsia"/>
+        </w:rPr>
+      </w:pPr>
+      <w:r>
+        <w:rPr>
+          <w:rFonts w:hint="eastAsia"/>
+        </w:rPr>
+        <w:t>市用户</w:t>
+      </w:r>
+      <w:bookmarkStart w:id="3" w:name="_GoBack"/>
+      <w:bookmarkEnd w:id="3"/>
+    </w:p>
+    <w:p>
+      <w:pPr>
+        <w:spacing w:line="360" w:lineRule="auto"/>
       </w:pPr>
     </w:p>
     <w:p>
@@ -721,15 +753,19 @@
         <w:rPr>
           <w:rFonts w:hint="eastAsia"/>
         </w:rPr>
-        <w:t>中国每年就业失业人数波动明显，山东省作为首批参与调查的省份，率先施行数据采集管理，了解一个省份的企业人员岗位变动情况，经过数据收集、整理、分析，得出大体的中国工人的工作现状；为提升就业率，减少失业率，实现人才培养，人才合理利用作出贡献；若数据采集系统功能完善，分析结果正确，可投入各个省份积极使用。</w:t>
-      </w:r>
-    </w:p>
-    <w:p>
-      <w:pPr>
-        <w:spacing w:line="360" w:lineRule="auto"/>
+        <w:t>中国每年就业失业人数波动明显，山东省作为首批参与调查的省份，率先施行数据采集管理，了解一个省份的企业人员岗位变动情况，经过数据收集、整理、分析，得出大体的中国工人的工作现状；为提升就业率，减少失业率，</w:t>
+      </w:r>
+      <w:r>
         <w:rPr>
           <w:rFonts w:hint="eastAsia"/>
         </w:rPr>
+        <w:lastRenderedPageBreak/>
+        <w:t>实现人才培养，人才合理利用作出贡献；若数据采集系统功能完善，分析结果正确，可投入各个省份积极使用。</w:t>
+      </w:r>
+    </w:p>
+    <w:p>
+      <w:pPr>
+        <w:spacing w:line="360" w:lineRule="auto"/>
       </w:pPr>
     </w:p>
     <w:p>
@@ -737,7 +773,7 @@
         <w:pStyle w:val="2"/>
         <w:spacing w:line="360" w:lineRule="auto"/>
       </w:pPr>
-      <w:bookmarkStart w:id="3" w:name="_Toc417387288"/>
+      <w:bookmarkStart w:id="4" w:name="_Toc417387288"/>
       <w:r>
         <w:rPr>
           <w:rFonts w:hint="eastAsia"/>
@@ -753,7 +789,7 @@
         </w:rPr>
         <w:t>基本功能</w:t>
       </w:r>
-      <w:bookmarkEnd w:id="3"/>
+      <w:bookmarkEnd w:id="4"/>
     </w:p>
     <w:p>
       <w:pPr>
@@ -772,10 +808,10 @@
           <w:noProof/>
         </w:rPr>
         <w:drawing>
-          <wp:inline distT="0" distB="0" distL="0" distR="0" wp14:anchorId="4815545D" wp14:editId="0CCE7500">
-            <wp:extent cx="5270500" cy="4087223"/>
-            <wp:effectExtent l="0" t="0" r="6350" b="8890"/>
-            <wp:docPr id="6" name="图片 6" descr="../../../工程/系统功能图/系统功能图.jpg"/>
+          <wp:inline distT="0" distB="0" distL="0" distR="0" wp14:anchorId="6DE9C106" wp14:editId="2D4E34A1">
+            <wp:extent cx="6072075" cy="3855720"/>
+            <wp:effectExtent l="0" t="0" r="5080" b="0"/>
+            <wp:docPr id="1" name="图片 1" descr="../../../../../系统功能图2.0.jpg"/>
             <wp:cNvGraphicFramePr>
               <a:graphicFrameLocks xmlns:a="http://schemas.openxmlformats.org/drawingml/2006/main" noChangeAspect="1"/>
             </wp:cNvGraphicFramePr>
@@ -783,7 +819,7 @@
               <a:graphicData uri="http://schemas.openxmlformats.org/drawingml/2006/picture">
                 <pic:pic xmlns:pic="http://schemas.openxmlformats.org/drawingml/2006/picture">
                   <pic:nvPicPr>
-                    <pic:cNvPr id="0" name="Picture 2" descr="../../../工程/系统功能图/系统功能图.jpg"/>
+                    <pic:cNvPr id="0" name="Picture 1" descr="../../../../../系统功能图2.0.jpg"/>
                     <pic:cNvPicPr>
                       <a:picLocks noChangeAspect="1" noChangeArrowheads="1"/>
                     </pic:cNvPicPr>
@@ -804,7 +840,7 @@
                   <pic:spPr bwMode="auto">
                     <a:xfrm>
                       <a:off x="0" y="0"/>
-                      <a:ext cx="5270500" cy="4087223"/>
+                      <a:ext cx="6081463" cy="3861682"/>
                     </a:xfrm>
                     <a:prstGeom prst="rect">
                       <a:avLst/>
@@ -826,7 +862,7 @@
         <w:pStyle w:val="2"/>
         <w:spacing w:line="360" w:lineRule="auto"/>
       </w:pPr>
-      <w:bookmarkStart w:id="4" w:name="_Toc417387289"/>
+      <w:bookmarkStart w:id="5" w:name="_Toc417387289"/>
       <w:r>
         <w:rPr>
           <w:rFonts w:hint="eastAsia"/>
@@ -842,7 +878,7 @@
         </w:rPr>
         <w:t>限制条件</w:t>
       </w:r>
-      <w:bookmarkEnd w:id="4"/>
+      <w:bookmarkEnd w:id="5"/>
     </w:p>
     <w:p>
       <w:pPr>
@@ -861,7 +897,7 @@
         <w:pStyle w:val="2"/>
         <w:spacing w:line="360" w:lineRule="auto"/>
       </w:pPr>
-      <w:bookmarkStart w:id="5" w:name="_Toc417387290"/>
+      <w:bookmarkStart w:id="6" w:name="_Toc417387290"/>
       <w:r>
         <w:rPr>
           <w:rFonts w:hint="eastAsia"/>
@@ -877,7 +913,7 @@
         </w:rPr>
         <w:t>测试范围</w:t>
       </w:r>
-      <w:bookmarkEnd w:id="5"/>
+      <w:bookmarkEnd w:id="6"/>
     </w:p>
     <w:p>
       <w:pPr>
@@ -981,6 +1017,7 @@
         <w:rPr>
           <w:rFonts w:hint="eastAsia"/>
         </w:rPr>
+        <w:lastRenderedPageBreak/>
         <w:t>查询</w:t>
       </w:r>
       <w:r>
@@ -1028,7 +1065,6 @@
         <w:rPr>
           <w:rFonts w:hint="eastAsia"/>
         </w:rPr>
-        <w:lastRenderedPageBreak/>
         <w:t>审批</w:t>
       </w:r>
       <w:r>
@@ -1335,28 +1371,24 @@
       <w:pPr>
         <w:spacing w:line="360" w:lineRule="auto"/>
         <w:ind w:left="1920" w:hangingChars="800" w:hanging="1920"/>
+      </w:pPr>
+    </w:p>
+    <w:p>
+      <w:pPr>
+        <w:pStyle w:val="2"/>
+        <w:spacing w:line="360" w:lineRule="auto"/>
+      </w:pPr>
+      <w:bookmarkStart w:id="7" w:name="_Toc417387291"/>
+      <w:r>
         <w:rPr>
           <w:rFonts w:hint="eastAsia"/>
         </w:rPr>
-      </w:pPr>
-    </w:p>
-    <w:p>
-      <w:pPr>
-        <w:pStyle w:val="2"/>
-        <w:spacing w:line="360" w:lineRule="auto"/>
-      </w:pPr>
-      <w:bookmarkStart w:id="6" w:name="_Toc417387291"/>
-      <w:r>
-        <w:rPr>
-          <w:rFonts w:hint="eastAsia"/>
-        </w:rPr>
-        <w:lastRenderedPageBreak/>
         <w:t>1</w:t>
       </w:r>
       <w:r>
         <w:t>.6参考文档</w:t>
       </w:r>
-      <w:bookmarkEnd w:id="6"/>
+      <w:bookmarkEnd w:id="7"/>
     </w:p>
     <w:p>
       <w:pPr>
@@ -1536,7 +1568,13 @@
                 <w:rFonts w:hint="eastAsia"/>
                 <w:szCs w:val="24"/>
               </w:rPr>
-              <w:t>1.0</w:t>
+              <w:t>1</w:t>
+            </w:r>
+            <w:r>
+              <w:rPr>
+                <w:szCs w:val="24"/>
+              </w:rPr>
+              <w:t>.0</w:t>
             </w:r>
           </w:p>
         </w:tc>
@@ -1719,10 +1757,16 @@
             </w:pPr>
             <w:r>
               <w:rPr>
-                <w:rFonts w:hint="eastAsia"/>
                 <w:szCs w:val="24"/>
               </w:rPr>
-              <w:t>1.0</w:t>
+              <w:t>2</w:t>
+            </w:r>
+            <w:r>
+              <w:rPr>
+                <w:rFonts w:hint="eastAsia"/>
+                <w:szCs w:val="24"/>
+              </w:rPr>
+              <w:t>.0</w:t>
             </w:r>
           </w:p>
         </w:tc>
@@ -1871,14 +1915,14 @@
         </w:numPr>
         <w:spacing w:line="360" w:lineRule="auto"/>
       </w:pPr>
-      <w:bookmarkStart w:id="7" w:name="_Toc417387292"/>
+      <w:bookmarkStart w:id="8" w:name="_Toc417387292"/>
       <w:r>
         <w:rPr>
           <w:rFonts w:hint="eastAsia"/>
         </w:rPr>
         <w:t>约定</w:t>
       </w:r>
-      <w:bookmarkEnd w:id="7"/>
+      <w:bookmarkEnd w:id="8"/>
     </w:p>
     <w:p>
       <w:pPr>
@@ -1890,14 +1934,14 @@
         <w:pStyle w:val="2"/>
         <w:spacing w:line="360" w:lineRule="auto"/>
       </w:pPr>
-      <w:bookmarkStart w:id="8" w:name="_Toc417387293"/>
+      <w:bookmarkStart w:id="9" w:name="_Toc417387293"/>
       <w:r>
         <w:rPr>
           <w:rFonts w:hint="eastAsia"/>
         </w:rPr>
         <w:t>2.1测试目标</w:t>
       </w:r>
-      <w:bookmarkEnd w:id="8"/>
+      <w:bookmarkEnd w:id="9"/>
     </w:p>
     <w:p>
       <w:pPr>
@@ -1977,7 +2021,6 @@
               <w:ind w:left="0"/>
               <w:jc w:val="center"/>
               <w:rPr>
-                <w:rFonts w:hint="eastAsia"/>
                 <w:color w:val="auto"/>
               </w:rPr>
             </w:pPr>
@@ -2015,7 +2058,6 @@
               <w:jc w:val="center"/>
               <w:cnfStyle w:val="100000000000" w:firstRow="1" w:lastRow="0" w:firstColumn="0" w:lastColumn="0" w:oddVBand="0" w:evenVBand="0" w:oddHBand="0" w:evenHBand="0" w:firstRowFirstColumn="0" w:firstRowLastColumn="0" w:lastRowFirstColumn="0" w:lastRowLastColumn="0"/>
               <w:rPr>
-                <w:rFonts w:hint="eastAsia"/>
                 <w:b w:val="0"/>
                 <w:color w:val="auto"/>
               </w:rPr>
@@ -2112,7 +2154,7 @@
               <w:pStyle w:val="a9"/>
               <w:spacing w:line="360" w:lineRule="auto"/>
               <w:ind w:left="0"/>
-              <w:jc w:val="center"/>
+              <w:jc w:val="both"/>
               <w:cnfStyle w:val="000000100000" w:firstRow="0" w:lastRow="0" w:firstColumn="0" w:lastColumn="0" w:oddVBand="0" w:evenVBand="0" w:oddHBand="1" w:evenHBand="0" w:firstRowFirstColumn="0" w:firstRowLastColumn="0" w:lastRowFirstColumn="0" w:lastRowLastColumn="0"/>
               <w:rPr>
                 <w:color w:val="auto"/>
@@ -2213,6 +2255,7 @@
           <w:p>
             <w:pPr>
               <w:spacing w:line="360" w:lineRule="auto"/>
+              <w:jc w:val="both"/>
               <w:cnfStyle w:val="000000000000" w:firstRow="0" w:lastRow="0" w:firstColumn="0" w:lastColumn="0" w:oddVBand="0" w:evenVBand="0" w:oddHBand="0" w:evenHBand="0" w:firstRowFirstColumn="0" w:firstRowLastColumn="0" w:lastRowFirstColumn="0" w:lastRowLastColumn="0"/>
               <w:rPr>
                 <w:color w:val="auto"/>
@@ -2255,14 +2298,14 @@
               <w:rPr>
                 <w:color w:val="auto"/>
               </w:rPr>
-              <w:t>信息功能页面，可以实现信息查询，修改等操作，信息在被处理后能够正常保存，整个过程中页面没有出现闪退</w:t>
+              <w:t>信息功能页面，可以实现信息查询，修改等操</w:t>
             </w:r>
             <w:r>
               <w:rPr>
                 <w:color w:val="auto"/>
               </w:rPr>
               <w:lastRenderedPageBreak/>
-              <w:t>等其它不良状况，用户在完成</w:t>
+              <w:t>作，信息在被处理后能够正常保存，整个过程中页面没有出现闪退等其它不良状况，用户在完成</w:t>
             </w:r>
             <w:r>
               <w:rPr>
@@ -2283,7 +2326,7 @@
               <w:pStyle w:val="a9"/>
               <w:spacing w:line="360" w:lineRule="auto"/>
               <w:ind w:left="0"/>
-              <w:jc w:val="center"/>
+              <w:jc w:val="both"/>
               <w:cnfStyle w:val="000000000000" w:firstRow="0" w:lastRow="0" w:firstColumn="0" w:lastColumn="0" w:oddVBand="0" w:evenVBand="0" w:oddHBand="0" w:evenHBand="0" w:firstRowFirstColumn="0" w:firstRowLastColumn="0" w:lastRowFirstColumn="0" w:lastRowLastColumn="0"/>
               <w:rPr>
                 <w:color w:val="auto"/>
@@ -2334,7 +2377,6 @@
               <w:jc w:val="center"/>
               <w:cnfStyle w:val="000000100000" w:firstRow="0" w:lastRow="0" w:firstColumn="0" w:lastColumn="0" w:oddVBand="0" w:evenVBand="0" w:oddHBand="1" w:evenHBand="0" w:firstRowFirstColumn="0" w:firstRowLastColumn="0" w:lastRowFirstColumn="0" w:lastRowLastColumn="0"/>
               <w:rPr>
-                <w:rFonts w:hint="eastAsia"/>
                 <w:color w:val="auto"/>
               </w:rPr>
             </w:pPr>
@@ -2380,6 +2422,7 @@
           <w:p>
             <w:pPr>
               <w:spacing w:line="360" w:lineRule="auto"/>
+              <w:jc w:val="both"/>
               <w:cnfStyle w:val="000000100000" w:firstRow="0" w:lastRow="0" w:firstColumn="0" w:lastColumn="0" w:oddVBand="0" w:evenVBand="0" w:oddHBand="1" w:evenHBand="0" w:firstRowFirstColumn="0" w:firstRowLastColumn="0" w:lastRowFirstColumn="0" w:lastRowLastColumn="0"/>
               <w:rPr>
                 <w:color w:val="auto"/>
@@ -2456,7 +2499,7 @@
               <w:pStyle w:val="a9"/>
               <w:spacing w:line="360" w:lineRule="auto"/>
               <w:ind w:left="0"/>
-              <w:jc w:val="center"/>
+              <w:jc w:val="both"/>
               <w:cnfStyle w:val="000000100000" w:firstRow="0" w:lastRow="0" w:firstColumn="0" w:lastColumn="0" w:oddVBand="0" w:evenVBand="0" w:oddHBand="1" w:evenHBand="0" w:firstRowFirstColumn="0" w:firstRowLastColumn="0" w:lastRowFirstColumn="0" w:lastRowLastColumn="0"/>
               <w:rPr>
                 <w:color w:val="auto"/>
@@ -2502,9 +2545,6 @@
               <w:ind w:left="0"/>
               <w:jc w:val="center"/>
               <w:cnfStyle w:val="000000000000" w:firstRow="0" w:lastRow="0" w:firstColumn="0" w:lastColumn="0" w:oddVBand="0" w:evenVBand="0" w:oddHBand="0" w:evenHBand="0" w:firstRowFirstColumn="0" w:firstRowLastColumn="0" w:lastRowFirstColumn="0" w:lastRowLastColumn="0"/>
-              <w:rPr>
-                <w:rFonts w:hint="eastAsia"/>
-              </w:rPr>
             </w:pPr>
             <w:r>
               <w:rPr>
@@ -2524,7 +2564,7 @@
               <w:pStyle w:val="a9"/>
               <w:spacing w:line="360" w:lineRule="auto"/>
               <w:ind w:left="0"/>
-              <w:jc w:val="center"/>
+              <w:jc w:val="both"/>
               <w:cnfStyle w:val="000000000000" w:firstRow="0" w:lastRow="0" w:firstColumn="0" w:lastColumn="0" w:oddVBand="0" w:evenVBand="0" w:oddHBand="0" w:evenHBand="0" w:firstRowFirstColumn="0" w:firstRowLastColumn="0" w:lastRowFirstColumn="0" w:lastRowLastColumn="0"/>
             </w:pPr>
             <w:r>
@@ -2533,7 +2573,15 @@
                 <w:color w:val="auto"/>
                 <w:szCs w:val="21"/>
               </w:rPr>
-              <w:t>对全省已创建用户进行条件查询，查询条件包括：单位名称、登陆账号、用户类型、所属地市、所属市县、所处区域、数据状态、单位性质、所属行业、起始日期、结束日期、统计月份、统计季度。</w:t>
+              <w:t>对全省已创建用户进行条件查询</w:t>
+            </w:r>
+            <w:r>
+              <w:rPr>
+                <w:rFonts w:ascii="宋体" w:hAnsi="宋体" w:hint="eastAsia"/>
+                <w:color w:val="auto"/>
+                <w:szCs w:val="21"/>
+              </w:rPr>
+              <w:t>。</w:t>
             </w:r>
             <w:r>
               <w:rPr>
@@ -2588,9 +2636,6 @@
               <w:ind w:left="0"/>
               <w:jc w:val="center"/>
               <w:cnfStyle w:val="000000100000" w:firstRow="0" w:lastRow="0" w:firstColumn="0" w:lastColumn="0" w:oddVBand="0" w:evenVBand="0" w:oddHBand="1" w:evenHBand="0" w:firstRowFirstColumn="0" w:firstRowLastColumn="0" w:lastRowFirstColumn="0" w:lastRowLastColumn="0"/>
-              <w:rPr>
-                <w:rFonts w:hint="eastAsia"/>
-              </w:rPr>
             </w:pPr>
             <w:r>
               <w:rPr>
@@ -2616,7 +2661,7 @@
               <w:pStyle w:val="a9"/>
               <w:spacing w:line="360" w:lineRule="auto"/>
               <w:ind w:left="0"/>
-              <w:jc w:val="center"/>
+              <w:jc w:val="both"/>
               <w:cnfStyle w:val="000000100000" w:firstRow="0" w:lastRow="0" w:firstColumn="0" w:lastColumn="0" w:oddVBand="0" w:evenVBand="0" w:oddHBand="1" w:evenHBand="0" w:firstRowFirstColumn="0" w:firstRowLastColumn="0" w:lastRowFirstColumn="0" w:lastRowLastColumn="0"/>
             </w:pPr>
             <w:r>
@@ -2631,20 +2676,7 @@
               <w:rPr>
                 <w:color w:val="auto"/>
               </w:rPr>
-              <w:t>页面没有出现闪退等其它不良状况，</w:t>
-            </w:r>
-            <w:r>
-              <w:rPr>
-                <w:rFonts w:hint="eastAsia"/>
-                <w:color w:val="auto"/>
-              </w:rPr>
-              <w:t>省</w:t>
-            </w:r>
-            <w:r>
-              <w:rPr>
-                <w:color w:val="auto"/>
-              </w:rPr>
-              <w:t>用户可根据信息进行其它操作</w:t>
+              <w:t>页面没有出现闪退等其它不良状况</w:t>
             </w:r>
           </w:p>
         </w:tc>
@@ -2664,9 +2696,6 @@
               <w:spacing w:line="360" w:lineRule="auto"/>
               <w:ind w:left="0"/>
               <w:jc w:val="center"/>
-              <w:rPr>
-                <w:rFonts w:hint="eastAsia"/>
-              </w:rPr>
             </w:pPr>
             <w:r>
               <w:rPr>
@@ -2694,9 +2723,6 @@
               <w:ind w:left="0"/>
               <w:jc w:val="center"/>
               <w:cnfStyle w:val="000000000000" w:firstRow="0" w:lastRow="0" w:firstColumn="0" w:lastColumn="0" w:oddVBand="0" w:evenVBand="0" w:oddHBand="0" w:evenHBand="0" w:firstRowFirstColumn="0" w:firstRowLastColumn="0" w:lastRowFirstColumn="0" w:lastRowLastColumn="0"/>
-              <w:rPr>
-                <w:rFonts w:hint="eastAsia"/>
-              </w:rPr>
             </w:pPr>
             <w:r>
               <w:rPr>
@@ -2722,7 +2748,7 @@
               <w:pStyle w:val="a9"/>
               <w:spacing w:line="360" w:lineRule="auto"/>
               <w:ind w:left="0"/>
-              <w:jc w:val="center"/>
+              <w:jc w:val="both"/>
               <w:cnfStyle w:val="000000000000" w:firstRow="0" w:lastRow="0" w:firstColumn="0" w:lastColumn="0" w:oddVBand="0" w:evenVBand="0" w:oddHBand="0" w:evenHBand="0" w:firstRowFirstColumn="0" w:firstRowLastColumn="0" w:lastRowFirstColumn="0" w:lastRowLastColumn="0"/>
             </w:pPr>
             <w:r>
@@ -2787,7 +2813,6 @@
               <w:jc w:val="center"/>
               <w:cnfStyle w:val="000000100000" w:firstRow="0" w:lastRow="0" w:firstColumn="0" w:lastColumn="0" w:oddVBand="0" w:evenVBand="0" w:oddHBand="1" w:evenHBand="0" w:firstRowFirstColumn="0" w:firstRowLastColumn="0" w:lastRowFirstColumn="0" w:lastRowLastColumn="0"/>
               <w:rPr>
-                <w:rFonts w:hint="eastAsia"/>
                 <w:color w:val="auto"/>
               </w:rPr>
             </w:pPr>
@@ -2809,7 +2834,7 @@
               <w:pStyle w:val="a9"/>
               <w:spacing w:line="360" w:lineRule="auto"/>
               <w:ind w:left="0"/>
-              <w:jc w:val="center"/>
+              <w:jc w:val="both"/>
               <w:cnfStyle w:val="000000100000" w:firstRow="0" w:lastRow="0" w:firstColumn="0" w:lastColumn="0" w:oddVBand="0" w:evenVBand="0" w:oddHBand="1" w:evenHBand="0" w:firstRowFirstColumn="0" w:firstRowLastColumn="0" w:lastRowFirstColumn="0" w:lastRowLastColumn="0"/>
             </w:pPr>
             <w:r>
@@ -2840,9 +2865,6 @@
     <w:p>
       <w:pPr>
         <w:spacing w:line="360" w:lineRule="auto"/>
-        <w:rPr>
-          <w:rFonts w:hint="eastAsia"/>
-        </w:rPr>
       </w:pPr>
     </w:p>
     <w:p>
@@ -2889,35 +2911,31 @@
     <w:p>
       <w:pPr>
         <w:spacing w:line="360" w:lineRule="auto"/>
+      </w:pPr>
+    </w:p>
+    <w:p>
+      <w:pPr>
+        <w:spacing w:line="360" w:lineRule="auto"/>
+      </w:pPr>
+    </w:p>
+    <w:p>
+      <w:pPr>
+        <w:pStyle w:val="2"/>
+        <w:spacing w:line="360" w:lineRule="auto"/>
+      </w:pPr>
+      <w:bookmarkStart w:id="10" w:name="_Toc417387294"/>
+      <w:r>
         <w:rPr>
           <w:rFonts w:hint="eastAsia"/>
         </w:rPr>
-      </w:pPr>
-    </w:p>
-    <w:p>
-      <w:pPr>
-        <w:pStyle w:val="2"/>
-        <w:spacing w:line="360" w:lineRule="auto"/>
-      </w:pPr>
-      <w:bookmarkStart w:id="9" w:name="_Toc417387294"/>
-      <w:r>
-        <w:rPr>
-          <w:rFonts w:hint="eastAsia"/>
-        </w:rPr>
         <w:t>2.2</w:t>
       </w:r>
       <w:r>
         <w:t>测试进度</w:t>
       </w:r>
-      <w:bookmarkEnd w:id="9"/>
-    </w:p>
-    <w:p>
-      <w:pPr>
-        <w:rPr>
-          <w:rFonts w:hint="eastAsia"/>
-        </w:rPr>
-      </w:pPr>
-    </w:p>
+      <w:bookmarkEnd w:id="10"/>
+    </w:p>
+    <w:p/>
     <w:tbl>
       <w:tblPr>
         <w:tblStyle w:val="4-5"/>
@@ -2968,7 +2986,6 @@
               <w:jc w:val="center"/>
               <w:cnfStyle w:val="100000000000" w:firstRow="1" w:lastRow="0" w:firstColumn="0" w:lastColumn="0" w:oddVBand="0" w:evenVBand="0" w:oddHBand="0" w:evenHBand="0" w:firstRowFirstColumn="0" w:firstRowLastColumn="0" w:lastRowFirstColumn="0" w:lastRowLastColumn="0"/>
               <w:rPr>
-                <w:rFonts w:hint="eastAsia"/>
                 <w:b w:val="0"/>
                 <w:szCs w:val="24"/>
               </w:rPr>
@@ -3000,7 +3017,6 @@
               <w:jc w:val="center"/>
               <w:cnfStyle w:val="100000000000" w:firstRow="1" w:lastRow="0" w:firstColumn="0" w:lastColumn="0" w:oddVBand="0" w:evenVBand="0" w:oddHBand="0" w:evenHBand="0" w:firstRowFirstColumn="0" w:firstRowLastColumn="0" w:lastRowFirstColumn="0" w:lastRowLastColumn="0"/>
               <w:rPr>
-                <w:rFonts w:hint="eastAsia"/>
                 <w:b w:val="0"/>
                 <w:szCs w:val="24"/>
               </w:rPr>
@@ -3032,7 +3048,6 @@
               <w:jc w:val="center"/>
               <w:cnfStyle w:val="100000000000" w:firstRow="1" w:lastRow="0" w:firstColumn="0" w:lastColumn="0" w:oddVBand="0" w:evenVBand="0" w:oddHBand="0" w:evenHBand="0" w:firstRowFirstColumn="0" w:firstRowLastColumn="0" w:lastRowFirstColumn="0" w:lastRowLastColumn="0"/>
               <w:rPr>
-                <w:rFonts w:hint="eastAsia"/>
                 <w:b w:val="0"/>
                 <w:szCs w:val="24"/>
               </w:rPr>
@@ -3432,38 +3447,35 @@
     <w:p>
       <w:pPr>
         <w:spacing w:line="360" w:lineRule="auto"/>
+      </w:pPr>
+    </w:p>
+    <w:p>
+      <w:pPr>
+        <w:pStyle w:val="2"/>
+        <w:spacing w:line="360" w:lineRule="auto"/>
+      </w:pPr>
+      <w:bookmarkStart w:id="11" w:name="_Toc417387295"/>
+      <w:r>
         <w:rPr>
           <w:rFonts w:hint="eastAsia"/>
         </w:rPr>
-      </w:pPr>
-    </w:p>
-    <w:p>
-      <w:pPr>
-        <w:pStyle w:val="2"/>
-        <w:spacing w:line="360" w:lineRule="auto"/>
-      </w:pPr>
-      <w:bookmarkStart w:id="10" w:name="_Toc417387295"/>
+        <w:t>2.3资源和工具</w:t>
+      </w:r>
+      <w:bookmarkEnd w:id="11"/>
+    </w:p>
+    <w:p>
+      <w:pPr>
+        <w:pStyle w:val="5"/>
+        <w:spacing w:line="360" w:lineRule="auto"/>
+      </w:pPr>
+      <w:bookmarkStart w:id="12" w:name="_Toc417387296"/>
       <w:r>
         <w:rPr>
           <w:rFonts w:hint="eastAsia"/>
         </w:rPr>
-        <w:t>2.3资源和工具</w:t>
-      </w:r>
-      <w:bookmarkEnd w:id="10"/>
-    </w:p>
-    <w:p>
-      <w:pPr>
-        <w:pStyle w:val="5"/>
-        <w:spacing w:line="360" w:lineRule="auto"/>
-      </w:pPr>
-      <w:bookmarkStart w:id="11" w:name="_Toc417387296"/>
-      <w:r>
-        <w:rPr>
-          <w:rFonts w:hint="eastAsia"/>
-        </w:rPr>
         <w:t>2.3.1资源</w:t>
       </w:r>
-      <w:bookmarkEnd w:id="11"/>
+      <w:bookmarkEnd w:id="12"/>
     </w:p>
     <w:p>
       <w:pPr>
@@ -3562,97 +3574,73 @@
         <w:pStyle w:val="5"/>
         <w:spacing w:line="360" w:lineRule="auto"/>
       </w:pPr>
-      <w:bookmarkStart w:id="12" w:name="_Toc417387297"/>
+      <w:bookmarkStart w:id="13" w:name="_Toc417387297"/>
       <w:r>
         <w:rPr>
           <w:rFonts w:hint="eastAsia"/>
         </w:rPr>
         <w:t>2.3.2工具</w:t>
       </w:r>
-      <w:bookmarkEnd w:id="12"/>
-    </w:p>
-    <w:p>
-      <w:pPr>
-        <w:spacing w:line="360" w:lineRule="auto"/>
+      <w:bookmarkEnd w:id="13"/>
+    </w:p>
+    <w:p>
+      <w:pPr>
+        <w:spacing w:line="360" w:lineRule="auto"/>
+      </w:pPr>
+      <w:r>
         <w:rPr>
           <w:rFonts w:hint="eastAsia"/>
         </w:rPr>
-      </w:pPr>
+        <w:t>a．测试中使用的</w:t>
+      </w:r>
       <w:r>
         <w:rPr>
           <w:rFonts w:hint="eastAsia"/>
         </w:rPr>
-        <w:t>a．测试中使用的</w:t>
-      </w:r>
+        <w:t>数据库为My</w:t>
+      </w:r>
+      <w:r>
+        <w:t>sql</w:t>
+      </w:r>
+    </w:p>
+    <w:p>
+      <w:pPr>
+        <w:spacing w:line="360" w:lineRule="auto"/>
+      </w:pPr>
       <w:r>
         <w:rPr>
           <w:rFonts w:hint="eastAsia"/>
         </w:rPr>
-        <w:t>数据库为My</w:t>
-      </w:r>
-      <w:r>
-        <w:t>sql</w:t>
-      </w:r>
-    </w:p>
-    <w:p>
-      <w:pPr>
-        <w:spacing w:line="360" w:lineRule="auto"/>
+        <w:t>b．</w:t>
+      </w:r>
+      <w:r>
         <w:rPr>
           <w:rFonts w:hint="eastAsia"/>
         </w:rPr>
-      </w:pPr>
+        <w:t>浏览器</w:t>
+      </w:r>
+      <w:r>
+        <w:t>主要为</w:t>
+      </w:r>
+      <w:r>
+        <w:t>IE浏览器</w:t>
+      </w:r>
       <w:r>
         <w:rPr>
           <w:rFonts w:hint="eastAsia"/>
         </w:rPr>
-        <w:t>b．</w:t>
+        <w:t>、</w:t>
       </w:r>
       <w:r>
         <w:rPr>
           <w:rFonts w:hint="eastAsia"/>
         </w:rPr>
-        <w:t>浏览器</w:t>
-      </w:r>
-      <w:r>
-        <w:t>主要为</w:t>
-      </w:r>
-      <w:r>
-        <w:t>IE浏览器</w:t>
-      </w:r>
-      <w:r>
-        <w:rPr>
-          <w:rFonts w:hint="eastAsia"/>
-        </w:rPr>
-        <w:t>、</w:t>
-      </w:r>
-      <w:r>
-        <w:rPr>
-          <w:rFonts w:hint="eastAsia"/>
-        </w:rPr>
         <w:t>chrome浏览器、火狐浏览器</w:t>
       </w:r>
     </w:p>
     <w:p>
       <w:pPr>
         <w:spacing w:line="360" w:lineRule="auto"/>
-      </w:pPr>
-    </w:p>
-    <w:p>
-      <w:pPr>
-        <w:spacing w:line="360" w:lineRule="auto"/>
-      </w:pPr>
-    </w:p>
-    <w:p>
-      <w:pPr>
-        <w:spacing w:line="360" w:lineRule="auto"/>
-      </w:pPr>
-    </w:p>
-    <w:p>
-      <w:pPr>
-        <w:spacing w:line="360" w:lineRule="auto"/>
-        <w:rPr>
-          <w:rFonts w:hint="eastAsia"/>
-        </w:rPr>
       </w:pPr>
     </w:p>
     <w:p>
@@ -3664,36 +3652,32 @@
         </w:numPr>
         <w:spacing w:line="360" w:lineRule="auto"/>
       </w:pPr>
-      <w:bookmarkStart w:id="13" w:name="_Toc417387299"/>
-      <w:r>
-        <w:lastRenderedPageBreak/>
+      <w:bookmarkStart w:id="14" w:name="_Toc417387299"/>
+      <w:r>
         <w:t>测试策略</w:t>
       </w:r>
-      <w:bookmarkEnd w:id="13"/>
+      <w:bookmarkEnd w:id="14"/>
     </w:p>
     <w:p>
       <w:pPr>
         <w:pStyle w:val="a9"/>
         <w:spacing w:line="360" w:lineRule="auto"/>
         <w:ind w:left="960"/>
+      </w:pPr>
+    </w:p>
+    <w:p>
+      <w:pPr>
+        <w:pStyle w:val="2"/>
+        <w:spacing w:line="360" w:lineRule="auto"/>
+      </w:pPr>
+      <w:bookmarkStart w:id="15" w:name="_Toc417387300"/>
+      <w:r>
         <w:rPr>
           <w:rFonts w:hint="eastAsia"/>
         </w:rPr>
-      </w:pPr>
-    </w:p>
-    <w:p>
-      <w:pPr>
-        <w:pStyle w:val="2"/>
-        <w:spacing w:line="360" w:lineRule="auto"/>
-      </w:pPr>
-      <w:bookmarkStart w:id="14" w:name="_Toc417387300"/>
-      <w:r>
-        <w:rPr>
-          <w:rFonts w:hint="eastAsia"/>
-        </w:rPr>
         <w:t>3.1测试种类</w:t>
       </w:r>
-      <w:bookmarkEnd w:id="14"/>
+      <w:bookmarkEnd w:id="15"/>
     </w:p>
     <w:p>
       <w:pPr>
@@ -3723,6 +3707,7 @@
         <w:rPr>
           <w:rFonts w:hint="eastAsia"/>
         </w:rPr>
+        <w:lastRenderedPageBreak/>
         <w:t>兼容测试</w:t>
       </w:r>
     </w:p>
@@ -3829,24 +3814,21 @@
         <w:ind w:left="780"/>
         <w:contextualSpacing w:val="0"/>
         <w:jc w:val="both"/>
+      </w:pPr>
+    </w:p>
+    <w:p>
+      <w:pPr>
+        <w:pStyle w:val="2"/>
+        <w:spacing w:line="360" w:lineRule="auto"/>
+      </w:pPr>
+      <w:bookmarkStart w:id="16" w:name="_Toc417387301"/>
+      <w:r>
         <w:rPr>
           <w:rFonts w:hint="eastAsia"/>
         </w:rPr>
-      </w:pPr>
-    </w:p>
-    <w:p>
-      <w:pPr>
-        <w:pStyle w:val="2"/>
-        <w:spacing w:line="360" w:lineRule="auto"/>
-      </w:pPr>
-      <w:bookmarkStart w:id="15" w:name="_Toc417387301"/>
-      <w:r>
-        <w:rPr>
-          <w:rFonts w:hint="eastAsia"/>
-        </w:rPr>
         <w:t>3.2兼容测试</w:t>
       </w:r>
-      <w:bookmarkEnd w:id="15"/>
+      <w:bookmarkEnd w:id="16"/>
     </w:p>
     <w:p>
       <w:pPr>
@@ -3900,7 +3882,6 @@
               <w:jc w:val="center"/>
               <w:cnfStyle w:val="100000000000" w:firstRow="1" w:lastRow="0" w:firstColumn="0" w:lastColumn="0" w:oddVBand="0" w:evenVBand="0" w:oddHBand="0" w:evenHBand="0" w:firstRowFirstColumn="0" w:firstRowLastColumn="0" w:lastRowFirstColumn="0" w:lastRowLastColumn="0"/>
               <w:rPr>
-                <w:rFonts w:hint="eastAsia"/>
                 <w:b w:val="0"/>
                 <w:szCs w:val="24"/>
               </w:rPr>
@@ -3955,6 +3936,7 @@
           <w:p>
             <w:pPr>
               <w:spacing w:line="360" w:lineRule="auto"/>
+              <w:jc w:val="both"/>
               <w:cnfStyle w:val="000000100000" w:firstRow="0" w:lastRow="0" w:firstColumn="0" w:lastColumn="0" w:oddVBand="0" w:evenVBand="0" w:oddHBand="1" w:evenHBand="0" w:firstRowFirstColumn="0" w:firstRowLastColumn="0" w:lastRowFirstColumn="0" w:lastRowLastColumn="0"/>
             </w:pPr>
             <w:r>
@@ -3970,7 +3952,7 @@
           <w:p>
             <w:pPr>
               <w:spacing w:line="360" w:lineRule="auto"/>
-              <w:jc w:val="center"/>
+              <w:jc w:val="both"/>
               <w:cnfStyle w:val="000000100000" w:firstRow="0" w:lastRow="0" w:firstColumn="0" w:lastColumn="0" w:oddVBand="0" w:evenVBand="0" w:oddHBand="1" w:evenHBand="0" w:firstRowFirstColumn="0" w:firstRowLastColumn="0" w:lastRowFirstColumn="0" w:lastRowLastColumn="0"/>
               <w:rPr>
                 <w:szCs w:val="24"/>
@@ -4011,7 +3993,7 @@
           <w:p>
             <w:pPr>
               <w:spacing w:line="360" w:lineRule="auto"/>
-              <w:jc w:val="center"/>
+              <w:jc w:val="both"/>
               <w:cnfStyle w:val="000000000000" w:firstRow="0" w:lastRow="0" w:firstColumn="0" w:lastColumn="0" w:oddVBand="0" w:evenVBand="0" w:oddHBand="0" w:evenHBand="0" w:firstRowFirstColumn="0" w:firstRowLastColumn="0" w:lastRowFirstColumn="0" w:lastRowLastColumn="0"/>
               <w:rPr>
                 <w:szCs w:val="24"/>
@@ -4061,7 +4043,7 @@
           <w:p>
             <w:pPr>
               <w:spacing w:line="360" w:lineRule="auto"/>
-              <w:jc w:val="center"/>
+              <w:jc w:val="both"/>
               <w:cnfStyle w:val="000000100000" w:firstRow="0" w:lastRow="0" w:firstColumn="0" w:lastColumn="0" w:oddVBand="0" w:evenVBand="0" w:oddHBand="1" w:evenHBand="0" w:firstRowFirstColumn="0" w:firstRowLastColumn="0" w:lastRowFirstColumn="0" w:lastRowLastColumn="0"/>
               <w:rPr>
                 <w:szCs w:val="24"/>
@@ -4108,7 +4090,7 @@
           <w:p>
             <w:pPr>
               <w:spacing w:line="360" w:lineRule="auto"/>
-              <w:jc w:val="center"/>
+              <w:jc w:val="both"/>
               <w:cnfStyle w:val="000000000000" w:firstRow="0" w:lastRow="0" w:firstColumn="0" w:lastColumn="0" w:oddVBand="0" w:evenVBand="0" w:oddHBand="0" w:evenHBand="0" w:firstRowFirstColumn="0" w:firstRowLastColumn="0" w:lastRowFirstColumn="0" w:lastRowLastColumn="0"/>
               <w:rPr>
                 <w:szCs w:val="24"/>
@@ -4137,7 +4119,6 @@
               <w:spacing w:line="360" w:lineRule="auto"/>
               <w:jc w:val="center"/>
               <w:rPr>
-                <w:rFonts w:hint="eastAsia"/>
                 <w:b w:val="0"/>
               </w:rPr>
             </w:pPr>
@@ -4158,11 +4139,8 @@
           <w:p>
             <w:pPr>
               <w:spacing w:line="360" w:lineRule="auto"/>
-              <w:jc w:val="center"/>
+              <w:jc w:val="both"/>
               <w:cnfStyle w:val="000000100000" w:firstRow="0" w:lastRow="0" w:firstColumn="0" w:lastColumn="0" w:oddVBand="0" w:evenVBand="0" w:oddHBand="1" w:evenHBand="0" w:firstRowFirstColumn="0" w:firstRowLastColumn="0" w:lastRowFirstColumn="0" w:lastRowLastColumn="0"/>
-              <w:rPr>
-                <w:rFonts w:hint="eastAsia"/>
-              </w:rPr>
             </w:pPr>
             <w:r>
               <w:rPr>
@@ -4177,54 +4155,38 @@
     <w:p>
       <w:pPr>
         <w:spacing w:line="360" w:lineRule="auto"/>
+      </w:pPr>
+    </w:p>
+    <w:p>
+      <w:pPr>
+        <w:pStyle w:val="2"/>
+        <w:spacing w:line="360" w:lineRule="auto"/>
+      </w:pPr>
+      <w:bookmarkStart w:id="17" w:name="_Toc417387302"/>
+      <w:r>
         <w:rPr>
           <w:rFonts w:hint="eastAsia"/>
         </w:rPr>
-      </w:pPr>
-    </w:p>
-    <w:p>
-      <w:pPr>
-        <w:pStyle w:val="2"/>
-        <w:spacing w:line="360" w:lineRule="auto"/>
+        <w:t>3.3功能测试</w:t>
+      </w:r>
+      <w:bookmarkEnd w:id="17"/>
+    </w:p>
+    <w:p>
+      <w:pPr>
+        <w:spacing w:line="360" w:lineRule="auto"/>
+        <w:ind w:firstLine="420"/>
+      </w:pPr>
+      <w:r>
         <w:rPr>
           <w:rFonts w:hint="eastAsia"/>
         </w:rPr>
-      </w:pPr>
-      <w:bookmarkStart w:id="16" w:name="_Toc417387302"/>
-      <w:r>
-        <w:rPr>
-          <w:rFonts w:hint="eastAsia"/>
-        </w:rPr>
-        <w:t>3.3功能测试</w:t>
-      </w:r>
-      <w:bookmarkEnd w:id="16"/>
+        <w:t>对该软件的功能测试应侧重于所有可直接追踪到用例或业务功能和业务规则的测试需求。此测试的目标是核实数据的接受、处理和检索是否正确，以及业务规则的实施是否恰当。此测试基于黑盒技术，通过图形用户界面（GUI）与应用程序进行交互，并对交互的输出或结果进行分析，以此来核实应用程序及其内部进程。</w:t>
+      </w:r>
     </w:p>
     <w:p>
       <w:pPr>
         <w:spacing w:line="360" w:lineRule="auto"/>
         <w:ind w:firstLine="420"/>
-      </w:pPr>
-      <w:r>
-        <w:rPr>
-          <w:rFonts w:hint="eastAsia"/>
-        </w:rPr>
-        <w:t>对该软件的功能测试应侧重于所有可直接追踪到用例或业务功能和业务规则的测试需求。此测试的目标是核实数据的接受、处理和检索是否正确，以及业务规则的实施是否恰当。此测试基于黑盒技术，通过图形用户界面（GUI）与</w:t>
-      </w:r>
-      <w:r>
-        <w:rPr>
-          <w:rFonts w:hint="eastAsia"/>
-        </w:rPr>
-        <w:lastRenderedPageBreak/>
-        <w:t>应用程序进行交互，并对交互的输出或结果进行分析，以此来核实应用程序及其内部进程。</w:t>
-      </w:r>
-    </w:p>
-    <w:p>
-      <w:pPr>
-        <w:spacing w:line="360" w:lineRule="auto"/>
-        <w:ind w:firstLine="420"/>
-        <w:rPr>
-          <w:rFonts w:hint="eastAsia"/>
-        </w:rPr>
       </w:pPr>
     </w:p>
     <w:tbl>
@@ -4273,7 +4235,6 @@
               <w:jc w:val="center"/>
               <w:cnfStyle w:val="100000000000" w:firstRow="1" w:lastRow="0" w:firstColumn="0" w:lastColumn="0" w:oddVBand="0" w:evenVBand="0" w:oddHBand="0" w:evenHBand="0" w:firstRowFirstColumn="0" w:firstRowLastColumn="0" w:lastRowFirstColumn="0" w:lastRowLastColumn="0"/>
               <w:rPr>
-                <w:rFonts w:hint="eastAsia"/>
                 <w:b w:val="0"/>
                 <w:szCs w:val="24"/>
               </w:rPr>
@@ -4310,6 +4271,7 @@
                 <w:rFonts w:hint="eastAsia"/>
                 <w:b w:val="0"/>
               </w:rPr>
+              <w:lastRenderedPageBreak/>
               <w:t>测试方法</w:t>
             </w:r>
           </w:p>
@@ -4321,7 +4283,7 @@
           <w:p>
             <w:pPr>
               <w:spacing w:line="360" w:lineRule="auto"/>
-              <w:jc w:val="center"/>
+              <w:jc w:val="both"/>
               <w:cnfStyle w:val="000000100000" w:firstRow="0" w:lastRow="0" w:firstColumn="0" w:lastColumn="0" w:oddVBand="0" w:evenVBand="0" w:oddHBand="1" w:evenHBand="0" w:firstRowFirstColumn="0" w:firstRowLastColumn="0" w:lastRowFirstColumn="0" w:lastRowLastColumn="0"/>
               <w:rPr>
                 <w:szCs w:val="24"/>
@@ -4367,6 +4329,7 @@
           <w:p>
             <w:pPr>
               <w:spacing w:line="360" w:lineRule="auto"/>
+              <w:jc w:val="both"/>
               <w:cnfStyle w:val="000000000000" w:firstRow="0" w:lastRow="0" w:firstColumn="0" w:lastColumn="0" w:oddVBand="0" w:evenVBand="0" w:oddHBand="0" w:evenHBand="0" w:firstRowFirstColumn="0" w:firstRowLastColumn="0" w:lastRowFirstColumn="0" w:lastRowLastColumn="0"/>
             </w:pPr>
             <w:r>
@@ -4386,6 +4349,7 @@
               </w:numPr>
               <w:spacing w:line="360" w:lineRule="auto"/>
               <w:contextualSpacing w:val="0"/>
+              <w:jc w:val="both"/>
               <w:cnfStyle w:val="000000000000" w:firstRow="0" w:lastRow="0" w:firstColumn="0" w:lastColumn="0" w:oddVBand="0" w:evenVBand="0" w:oddHBand="0" w:evenHBand="0" w:firstRowFirstColumn="0" w:firstRowLastColumn="0" w:lastRowFirstColumn="0" w:lastRowLastColumn="0"/>
             </w:pPr>
             <w:r>
@@ -4405,6 +4369,7 @@
               </w:numPr>
               <w:spacing w:line="360" w:lineRule="auto"/>
               <w:contextualSpacing w:val="0"/>
+              <w:jc w:val="both"/>
               <w:cnfStyle w:val="000000000000" w:firstRow="0" w:lastRow="0" w:firstColumn="0" w:lastColumn="0" w:oddVBand="0" w:evenVBand="0" w:oddHBand="0" w:evenHBand="0" w:firstRowFirstColumn="0" w:firstRowLastColumn="0" w:lastRowFirstColumn="0" w:lastRowLastColumn="0"/>
             </w:pPr>
             <w:r>
@@ -4417,7 +4382,7 @@
           <w:p>
             <w:pPr>
               <w:spacing w:line="360" w:lineRule="auto"/>
-              <w:jc w:val="center"/>
+              <w:jc w:val="both"/>
               <w:cnfStyle w:val="000000000000" w:firstRow="0" w:lastRow="0" w:firstColumn="0" w:lastColumn="0" w:oddVBand="0" w:evenVBand="0" w:oddHBand="0" w:evenHBand="0" w:firstRowFirstColumn="0" w:firstRowLastColumn="0" w:lastRowFirstColumn="0" w:lastRowLastColumn="0"/>
               <w:rPr>
                 <w:szCs w:val="24"/>
@@ -4466,7 +4431,7 @@
           <w:p>
             <w:pPr>
               <w:spacing w:line="360" w:lineRule="auto"/>
-              <w:jc w:val="center"/>
+              <w:jc w:val="both"/>
               <w:cnfStyle w:val="000000100000" w:firstRow="0" w:lastRow="0" w:firstColumn="0" w:lastColumn="0" w:oddVBand="0" w:evenVBand="0" w:oddHBand="1" w:evenHBand="0" w:firstRowFirstColumn="0" w:firstRowLastColumn="0" w:lastRowFirstColumn="0" w:lastRowLastColumn="0"/>
               <w:rPr>
                 <w:szCs w:val="24"/>
@@ -4512,7 +4477,7 @@
           <w:p>
             <w:pPr>
               <w:spacing w:line="360" w:lineRule="auto"/>
-              <w:jc w:val="center"/>
+              <w:jc w:val="both"/>
               <w:cnfStyle w:val="000000000000" w:firstRow="0" w:lastRow="0" w:firstColumn="0" w:lastColumn="0" w:oddVBand="0" w:evenVBand="0" w:oddHBand="0" w:evenHBand="0" w:firstRowFirstColumn="0" w:firstRowLastColumn="0" w:lastRowFirstColumn="0" w:lastRowLastColumn="0"/>
               <w:rPr>
                 <w:szCs w:val="24"/>
@@ -4541,7 +4506,6 @@
               <w:spacing w:line="360" w:lineRule="auto"/>
               <w:jc w:val="center"/>
               <w:rPr>
-                <w:rFonts w:hint="eastAsia"/>
                 <w:b w:val="0"/>
               </w:rPr>
             </w:pPr>
@@ -4561,11 +4525,8 @@
           <w:p>
             <w:pPr>
               <w:spacing w:line="360" w:lineRule="auto"/>
-              <w:jc w:val="center"/>
+              <w:jc w:val="both"/>
               <w:cnfStyle w:val="000000100000" w:firstRow="0" w:lastRow="0" w:firstColumn="0" w:lastColumn="0" w:oddVBand="0" w:evenVBand="0" w:oddHBand="1" w:evenHBand="0" w:firstRowFirstColumn="0" w:firstRowLastColumn="0" w:lastRowFirstColumn="0" w:lastRowLastColumn="0"/>
-              <w:rPr>
-                <w:rFonts w:hint="eastAsia"/>
-              </w:rPr>
             </w:pPr>
             <w:r>
               <w:rPr>
@@ -4587,7 +4548,6 @@
               <w:spacing w:line="360" w:lineRule="auto"/>
               <w:jc w:val="center"/>
               <w:rPr>
-                <w:rFonts w:hint="eastAsia"/>
                 <w:b w:val="0"/>
               </w:rPr>
             </w:pPr>
@@ -4614,6 +4574,7 @@
               </w:numPr>
               <w:spacing w:line="360" w:lineRule="auto"/>
               <w:contextualSpacing w:val="0"/>
+              <w:jc w:val="both"/>
               <w:cnfStyle w:val="000000000000" w:firstRow="0" w:lastRow="0" w:firstColumn="0" w:lastColumn="0" w:oddVBand="0" w:evenVBand="0" w:oddHBand="0" w:evenHBand="0" w:firstRowFirstColumn="0" w:firstRowLastColumn="0" w:lastRowFirstColumn="0" w:lastRowLastColumn="0"/>
             </w:pPr>
             <w:r>
@@ -4633,6 +4594,7 @@
               </w:numPr>
               <w:spacing w:line="360" w:lineRule="auto"/>
               <w:contextualSpacing w:val="0"/>
+              <w:jc w:val="both"/>
               <w:cnfStyle w:val="000000000000" w:firstRow="0" w:lastRow="0" w:firstColumn="0" w:lastColumn="0" w:oddVBand="0" w:evenVBand="0" w:oddHBand="0" w:evenHBand="0" w:firstRowFirstColumn="0" w:firstRowLastColumn="0" w:lastRowFirstColumn="0" w:lastRowLastColumn="0"/>
             </w:pPr>
             <w:r>
@@ -4645,11 +4607,8 @@
           <w:p>
             <w:pPr>
               <w:spacing w:line="360" w:lineRule="auto"/>
-              <w:jc w:val="center"/>
+              <w:jc w:val="both"/>
               <w:cnfStyle w:val="000000000000" w:firstRow="0" w:lastRow="0" w:firstColumn="0" w:lastColumn="0" w:oddVBand="0" w:evenVBand="0" w:oddHBand="0" w:evenHBand="0" w:firstRowFirstColumn="0" w:firstRowLastColumn="0" w:lastRowFirstColumn="0" w:lastRowLastColumn="0"/>
-              <w:rPr>
-                <w:rFonts w:hint="eastAsia"/>
-              </w:rPr>
             </w:pPr>
             <w:r>
               <w:rPr>
@@ -4664,69 +4623,44 @@
     <w:p>
       <w:pPr>
         <w:spacing w:line="360" w:lineRule="auto"/>
+      </w:pPr>
+    </w:p>
+    <w:p>
+      <w:pPr>
+        <w:pStyle w:val="2"/>
+        <w:spacing w:line="360" w:lineRule="auto"/>
+      </w:pPr>
+      <w:bookmarkStart w:id="18" w:name="_Toc417387303"/>
+      <w:r>
+        <w:rPr>
+          <w:rFonts w:hint="eastAsia"/>
+        </w:rPr>
+        <w:t>3.4用户界面测试</w:t>
+      </w:r>
+      <w:bookmarkEnd w:id="18"/>
+    </w:p>
+    <w:p>
+      <w:pPr>
+        <w:spacing w:line="360" w:lineRule="auto"/>
         <w:ind w:firstLine="420"/>
       </w:pPr>
-    </w:p>
-    <w:p>
-      <w:pPr>
-        <w:spacing w:line="360" w:lineRule="auto"/>
+      <w:r>
         <w:rPr>
           <w:rFonts w:hint="eastAsia"/>
         </w:rPr>
-      </w:pPr>
-    </w:p>
-    <w:p>
-      <w:pPr>
-        <w:spacing w:line="360" w:lineRule="auto"/>
-      </w:pPr>
-    </w:p>
-    <w:p>
-      <w:pPr>
-        <w:spacing w:line="360" w:lineRule="auto"/>
-        <w:rPr>
-          <w:rFonts w:hint="eastAsia"/>
-        </w:rPr>
-      </w:pPr>
-    </w:p>
-    <w:p>
-      <w:pPr>
-        <w:pStyle w:val="2"/>
-        <w:spacing w:line="360" w:lineRule="auto"/>
-      </w:pPr>
-      <w:bookmarkStart w:id="17" w:name="_Toc417387303"/>
-      <w:r>
-        <w:rPr>
-          <w:rFonts w:hint="eastAsia"/>
-        </w:rPr>
-        <w:t>3.4用户界面测试</w:t>
-      </w:r>
-      <w:bookmarkEnd w:id="17"/>
+        <w:t>用户界面（UI）测试用于核实用户与软件之间的交互。UI测试的目标是确保用户界面会通过测试对象的功能来为用户提供相应的访问或浏览功能。另外，UI测试还可确保UI中的对象按照预期的方式运行，并符合公司或行业的标准。</w:t>
+      </w:r>
     </w:p>
     <w:p>
       <w:pPr>
         <w:spacing w:line="360" w:lineRule="auto"/>
         <w:ind w:firstLine="420"/>
       </w:pPr>
-      <w:r>
-        <w:rPr>
-          <w:rFonts w:hint="eastAsia"/>
-        </w:rPr>
-        <w:t>用户界面（UI）测试用于核实用户与软件之间的交互。UI测试的目标是确保用户界面会通过测试对象的功能来为用户提供相应的访问或浏览功能。另外，UI测试还可确保UI中的对象按照预期的方式运行，并符合公司或行业的标准。</w:t>
-      </w:r>
     </w:p>
     <w:p>
       <w:pPr>
         <w:spacing w:line="360" w:lineRule="auto"/>
         <w:ind w:firstLine="420"/>
-      </w:pPr>
-    </w:p>
-    <w:p>
-      <w:pPr>
-        <w:spacing w:line="360" w:lineRule="auto"/>
-        <w:ind w:firstLine="420"/>
-        <w:rPr>
-          <w:rFonts w:hint="eastAsia"/>
-        </w:rPr>
       </w:pPr>
     </w:p>
     <w:tbl>
@@ -4763,7 +4697,6 @@
                 <w:b w:val="0"/>
                 <w:color w:val="auto"/>
               </w:rPr>
-              <w:lastRenderedPageBreak/>
               <w:t>测试目标</w:t>
             </w:r>
           </w:p>
@@ -4775,10 +4708,9 @@
           <w:p>
             <w:pPr>
               <w:spacing w:line="360" w:lineRule="auto"/>
-              <w:jc w:val="center"/>
+              <w:jc w:val="both"/>
               <w:cnfStyle w:val="100000000000" w:firstRow="1" w:lastRow="0" w:firstColumn="0" w:lastColumn="0" w:oddVBand="0" w:evenVBand="0" w:oddHBand="0" w:evenHBand="0" w:firstRowFirstColumn="0" w:firstRowLastColumn="0" w:lastRowFirstColumn="0" w:lastRowLastColumn="0"/>
               <w:rPr>
-                <w:rFonts w:hint="eastAsia"/>
                 <w:b w:val="0"/>
                 <w:color w:val="auto"/>
               </w:rPr>
@@ -4801,7 +4733,7 @@
               </w:numPr>
               <w:spacing w:line="360" w:lineRule="auto"/>
               <w:contextualSpacing w:val="0"/>
-              <w:jc w:val="center"/>
+              <w:jc w:val="both"/>
               <w:cnfStyle w:val="100000000000" w:firstRow="1" w:lastRow="0" w:firstColumn="0" w:lastColumn="0" w:oddVBand="0" w:evenVBand="0" w:oddHBand="0" w:evenHBand="0" w:firstRowFirstColumn="0" w:firstRowLastColumn="0" w:lastRowFirstColumn="0" w:lastRowLastColumn="0"/>
               <w:rPr>
                 <w:b w:val="0"/>
@@ -4842,7 +4774,7 @@
               </w:numPr>
               <w:spacing w:line="360" w:lineRule="auto"/>
               <w:contextualSpacing w:val="0"/>
-              <w:jc w:val="center"/>
+              <w:jc w:val="both"/>
               <w:cnfStyle w:val="100000000000" w:firstRow="1" w:lastRow="0" w:firstColumn="0" w:lastColumn="0" w:oddVBand="0" w:evenVBand="0" w:oddHBand="0" w:evenHBand="0" w:firstRowFirstColumn="0" w:firstRowLastColumn="0" w:lastRowFirstColumn="0" w:lastRowLastColumn="0"/>
               <w:rPr>
                 <w:b w:val="0"/>
@@ -4884,6 +4816,7 @@
                 <w:b w:val="0"/>
                 <w:color w:val="auto"/>
               </w:rPr>
+              <w:lastRenderedPageBreak/>
               <w:t>测试方法</w:t>
             </w:r>
           </w:p>
@@ -4902,7 +4835,7 @@
               </w:numPr>
               <w:spacing w:line="360" w:lineRule="auto"/>
               <w:contextualSpacing w:val="0"/>
-              <w:jc w:val="center"/>
+              <w:jc w:val="both"/>
               <w:cnfStyle w:val="000000100000" w:firstRow="0" w:lastRow="0" w:firstColumn="0" w:lastColumn="0" w:oddVBand="0" w:evenVBand="0" w:oddHBand="1" w:evenHBand="0" w:firstRowFirstColumn="0" w:firstRowLastColumn="0" w:lastRowFirstColumn="0" w:lastRowLastColumn="0"/>
               <w:rPr>
                 <w:color w:val="auto"/>
@@ -4926,7 +4859,7 @@
               </w:numPr>
               <w:spacing w:line="360" w:lineRule="auto"/>
               <w:contextualSpacing w:val="0"/>
-              <w:jc w:val="center"/>
+              <w:jc w:val="both"/>
               <w:cnfStyle w:val="000000100000" w:firstRow="0" w:lastRow="0" w:firstColumn="0" w:lastColumn="0" w:oddVBand="0" w:evenVBand="0" w:oddHBand="1" w:evenHBand="0" w:firstRowFirstColumn="0" w:firstRowLastColumn="0" w:lastRowFirstColumn="0" w:lastRowLastColumn="0"/>
               <w:rPr>
                 <w:color w:val="auto"/>
@@ -4950,7 +4883,7 @@
               </w:numPr>
               <w:spacing w:line="360" w:lineRule="auto"/>
               <w:contextualSpacing w:val="0"/>
-              <w:jc w:val="center"/>
+              <w:jc w:val="both"/>
               <w:cnfStyle w:val="000000100000" w:firstRow="0" w:lastRow="0" w:firstColumn="0" w:lastColumn="0" w:oddVBand="0" w:evenVBand="0" w:oddHBand="1" w:evenHBand="0" w:firstRowFirstColumn="0" w:firstRowLastColumn="0" w:lastRowFirstColumn="0" w:lastRowLastColumn="0"/>
               <w:rPr>
                 <w:color w:val="auto"/>
@@ -4974,7 +4907,7 @@
               </w:numPr>
               <w:spacing w:line="360" w:lineRule="auto"/>
               <w:contextualSpacing w:val="0"/>
-              <w:jc w:val="center"/>
+              <w:jc w:val="both"/>
               <w:cnfStyle w:val="000000100000" w:firstRow="0" w:lastRow="0" w:firstColumn="0" w:lastColumn="0" w:oddVBand="0" w:evenVBand="0" w:oddHBand="1" w:evenHBand="0" w:firstRowFirstColumn="0" w:firstRowLastColumn="0" w:lastRowFirstColumn="0" w:lastRowLastColumn="0"/>
               <w:rPr>
                 <w:color w:val="auto"/>
@@ -4997,7 +4930,7 @@
               </w:numPr>
               <w:spacing w:line="360" w:lineRule="auto"/>
               <w:contextualSpacing w:val="0"/>
-              <w:jc w:val="center"/>
+              <w:jc w:val="both"/>
               <w:cnfStyle w:val="000000100000" w:firstRow="0" w:lastRow="0" w:firstColumn="0" w:lastColumn="0" w:oddVBand="0" w:evenVBand="0" w:oddHBand="1" w:evenHBand="0" w:firstRowFirstColumn="0" w:firstRowLastColumn="0" w:lastRowFirstColumn="0" w:lastRowLastColumn="0"/>
               <w:rPr>
                 <w:color w:val="auto"/>
@@ -5020,7 +4953,7 @@
               </w:numPr>
               <w:spacing w:line="360" w:lineRule="auto"/>
               <w:contextualSpacing w:val="0"/>
-              <w:jc w:val="center"/>
+              <w:jc w:val="both"/>
               <w:cnfStyle w:val="000000100000" w:firstRow="0" w:lastRow="0" w:firstColumn="0" w:lastColumn="0" w:oddVBand="0" w:evenVBand="0" w:oddHBand="1" w:evenHBand="0" w:firstRowFirstColumn="0" w:firstRowLastColumn="0" w:lastRowFirstColumn="0" w:lastRowLastColumn="0"/>
               <w:rPr>
                 <w:color w:val="auto"/>
@@ -5037,7 +4970,7 @@
           <w:p>
             <w:pPr>
               <w:spacing w:line="360" w:lineRule="auto"/>
-              <w:jc w:val="center"/>
+              <w:jc w:val="both"/>
               <w:cnfStyle w:val="000000100000" w:firstRow="0" w:lastRow="0" w:firstColumn="0" w:lastColumn="0" w:oddVBand="0" w:evenVBand="0" w:oddHBand="1" w:evenHBand="0" w:firstRowFirstColumn="0" w:firstRowLastColumn="0" w:lastRowFirstColumn="0" w:lastRowLastColumn="0"/>
               <w:rPr>
                 <w:color w:val="auto"/>
@@ -5085,7 +5018,7 @@
           <w:p>
             <w:pPr>
               <w:spacing w:line="360" w:lineRule="auto"/>
-              <w:jc w:val="center"/>
+              <w:jc w:val="both"/>
               <w:cnfStyle w:val="000000000000" w:firstRow="0" w:lastRow="0" w:firstColumn="0" w:lastColumn="0" w:oddVBand="0" w:evenVBand="0" w:oddHBand="0" w:evenHBand="0" w:firstRowFirstColumn="0" w:firstRowLastColumn="0" w:lastRowFirstColumn="0" w:lastRowLastColumn="0"/>
               <w:rPr>
                 <w:color w:val="auto"/>
@@ -5136,7 +5069,7 @@
           <w:p>
             <w:pPr>
               <w:spacing w:line="360" w:lineRule="auto"/>
-              <w:jc w:val="center"/>
+              <w:jc w:val="both"/>
               <w:cnfStyle w:val="000000100000" w:firstRow="0" w:lastRow="0" w:firstColumn="0" w:lastColumn="0" w:oddVBand="0" w:evenVBand="0" w:oddHBand="1" w:evenHBand="0" w:firstRowFirstColumn="0" w:firstRowLastColumn="0" w:lastRowFirstColumn="0" w:lastRowLastColumn="0"/>
               <w:rPr>
                 <w:color w:val="auto"/>
@@ -5184,7 +5117,7 @@
           <w:p>
             <w:pPr>
               <w:spacing w:line="360" w:lineRule="auto"/>
-              <w:jc w:val="center"/>
+              <w:jc w:val="both"/>
               <w:cnfStyle w:val="000000000000" w:firstRow="0" w:lastRow="0" w:firstColumn="0" w:lastColumn="0" w:oddVBand="0" w:evenVBand="0" w:oddHBand="0" w:evenHBand="0" w:firstRowFirstColumn="0" w:firstRowLastColumn="0" w:lastRowFirstColumn="0" w:lastRowLastColumn="0"/>
               <w:rPr>
                 <w:color w:val="auto"/>
@@ -5235,7 +5168,7 @@
           <w:p>
             <w:pPr>
               <w:spacing w:line="360" w:lineRule="auto"/>
-              <w:jc w:val="center"/>
+              <w:jc w:val="both"/>
               <w:cnfStyle w:val="000000100000" w:firstRow="0" w:lastRow="0" w:firstColumn="0" w:lastColumn="0" w:oddVBand="0" w:evenVBand="0" w:oddHBand="1" w:evenHBand="0" w:firstRowFirstColumn="0" w:firstRowLastColumn="0" w:lastRowFirstColumn="0" w:lastRowLastColumn="0"/>
               <w:rPr>
                 <w:color w:val="auto"/>
@@ -5255,44 +5188,38 @@
     <w:p>
       <w:pPr>
         <w:spacing w:line="360" w:lineRule="auto"/>
+      </w:pPr>
+    </w:p>
+    <w:p>
+      <w:pPr>
+        <w:pStyle w:val="2"/>
+        <w:spacing w:line="360" w:lineRule="auto"/>
+      </w:pPr>
+      <w:bookmarkStart w:id="19" w:name="_Toc417387304"/>
+      <w:r>
         <w:rPr>
           <w:rFonts w:hint="eastAsia"/>
         </w:rPr>
-      </w:pPr>
-    </w:p>
-    <w:p>
-      <w:pPr>
-        <w:pStyle w:val="2"/>
-        <w:spacing w:line="360" w:lineRule="auto"/>
-      </w:pPr>
-      <w:bookmarkStart w:id="18" w:name="_Toc417387304"/>
+        <w:t>3.5负载测试</w:t>
+      </w:r>
+      <w:bookmarkEnd w:id="19"/>
+    </w:p>
+    <w:p>
+      <w:pPr>
+        <w:spacing w:line="360" w:lineRule="auto"/>
+        <w:ind w:firstLine="420"/>
+      </w:pPr>
       <w:r>
         <w:rPr>
           <w:rFonts w:hint="eastAsia"/>
         </w:rPr>
-        <w:t>3.5负载测试</w:t>
-      </w:r>
-      <w:bookmarkEnd w:id="18"/>
+        <w:t>负载测试是一种性能测试。在这种测试中，将使测试对象承担不同的工作量，以评测和评估测试对象在不同工作量条件下的性能行为，以及持续正常运行的能力。负载测试的目标是确定并确保系统在超出最大预期工作量的情况下仍能正常运行。此外，负载测试还要评估性能特征，例如，响应时间、事务处理速率和其他与时间相关的方面。</w:t>
+      </w:r>
     </w:p>
     <w:p>
       <w:pPr>
         <w:spacing w:line="360" w:lineRule="auto"/>
         <w:ind w:firstLine="420"/>
-      </w:pPr>
-      <w:r>
-        <w:rPr>
-          <w:rFonts w:hint="eastAsia"/>
-        </w:rPr>
-        <w:t>负载测试是一种性能测试。在这种测试中，将使测试对象承担不同的工作量，以评测和评估测试对象在不同工作量条件下的性能行为，以及持续正常运行的能力。负载测试的目标是确定并确保系统在超出最大预期工作量的情况下仍能正常运行。此外，负载测试还要评估性能特征，例如，响应时间、事务处理速率和其他与时间相关的方面。</w:t>
-      </w:r>
-    </w:p>
-    <w:p>
-      <w:pPr>
-        <w:spacing w:line="360" w:lineRule="auto"/>
-        <w:ind w:firstLine="420"/>
-        <w:rPr>
-          <w:rFonts w:hint="eastAsia"/>
-        </w:rPr>
       </w:pPr>
     </w:p>
     <w:tbl>
@@ -5347,7 +5274,7 @@
               </w:numPr>
               <w:spacing w:line="360" w:lineRule="auto"/>
               <w:contextualSpacing w:val="0"/>
-              <w:jc w:val="center"/>
+              <w:jc w:val="both"/>
               <w:cnfStyle w:val="100000000000" w:firstRow="1" w:lastRow="0" w:firstColumn="0" w:lastColumn="0" w:oddVBand="0" w:evenVBand="0" w:oddHBand="0" w:evenHBand="0" w:firstRowFirstColumn="0" w:firstRowLastColumn="0" w:lastRowFirstColumn="0" w:lastRowLastColumn="0"/>
               <w:rPr>
                 <w:b w:val="0"/>
@@ -5448,7 +5375,7 @@
           <w:p>
             <w:pPr>
               <w:spacing w:line="360" w:lineRule="auto"/>
-              <w:jc w:val="center"/>
+              <w:jc w:val="both"/>
               <w:cnfStyle w:val="000000100000" w:firstRow="0" w:lastRow="0" w:firstColumn="0" w:lastColumn="0" w:oddVBand="0" w:evenVBand="0" w:oddHBand="1" w:evenHBand="0" w:firstRowFirstColumn="0" w:firstRowLastColumn="0" w:lastRowFirstColumn="0" w:lastRowLastColumn="0"/>
               <w:rPr>
                 <w:color w:val="auto"/>
@@ -5485,6 +5412,7 @@
                 <w:b w:val="0"/>
                 <w:color w:val="auto"/>
               </w:rPr>
+              <w:lastRenderedPageBreak/>
               <w:t>技术</w:t>
             </w:r>
           </w:p>
@@ -5496,7 +5424,7 @@
           <w:p>
             <w:pPr>
               <w:spacing w:line="360" w:lineRule="auto"/>
-              <w:jc w:val="center"/>
+              <w:jc w:val="both"/>
               <w:cnfStyle w:val="000000000000" w:firstRow="0" w:lastRow="0" w:firstColumn="0" w:lastColumn="0" w:oddVBand="0" w:evenVBand="0" w:oddHBand="0" w:evenHBand="0" w:firstRowFirstColumn="0" w:firstRowLastColumn="0" w:lastRowFirstColumn="0" w:lastRowLastColumn="0"/>
               <w:rPr>
                 <w:color w:val="auto"/>
@@ -5547,7 +5475,7 @@
           <w:p>
             <w:pPr>
               <w:spacing w:line="360" w:lineRule="auto"/>
-              <w:jc w:val="center"/>
+              <w:jc w:val="both"/>
               <w:cnfStyle w:val="000000100000" w:firstRow="0" w:lastRow="0" w:firstColumn="0" w:lastColumn="0" w:oddVBand="0" w:evenVBand="0" w:oddHBand="1" w:evenHBand="0" w:firstRowFirstColumn="0" w:firstRowLastColumn="0" w:lastRowFirstColumn="0" w:lastRowLastColumn="0"/>
               <w:rPr>
                 <w:color w:val="auto"/>
@@ -5595,6 +5523,7 @@
           <w:p>
             <w:pPr>
               <w:spacing w:line="360" w:lineRule="auto"/>
+              <w:jc w:val="both"/>
               <w:cnfStyle w:val="000000000000" w:firstRow="0" w:lastRow="0" w:firstColumn="0" w:lastColumn="0" w:oddVBand="0" w:evenVBand="0" w:oddHBand="0" w:evenHBand="0" w:firstRowFirstColumn="0" w:firstRowLastColumn="0" w:lastRowFirstColumn="0" w:lastRowLastColumn="0"/>
               <w:rPr>
                 <w:color w:val="auto"/>
@@ -5617,7 +5546,7 @@
           <w:p>
             <w:pPr>
               <w:spacing w:line="360" w:lineRule="auto"/>
-              <w:jc w:val="center"/>
+              <w:jc w:val="both"/>
               <w:cnfStyle w:val="000000000000" w:firstRow="0" w:lastRow="0" w:firstColumn="0" w:lastColumn="0" w:oddVBand="0" w:evenVBand="0" w:oddHBand="0" w:evenHBand="0" w:firstRowFirstColumn="0" w:firstRowLastColumn="0" w:lastRowFirstColumn="0" w:lastRowLastColumn="0"/>
               <w:rPr>
                 <w:color w:val="auto"/>
@@ -5668,7 +5597,7 @@
           <w:p>
             <w:pPr>
               <w:spacing w:line="360" w:lineRule="auto"/>
-              <w:jc w:val="center"/>
+              <w:jc w:val="both"/>
               <w:cnfStyle w:val="000000100000" w:firstRow="0" w:lastRow="0" w:firstColumn="0" w:lastColumn="0" w:oddVBand="0" w:evenVBand="0" w:oddHBand="1" w:evenHBand="0" w:firstRowFirstColumn="0" w:firstRowLastColumn="0" w:lastRowFirstColumn="0" w:lastRowLastColumn="0"/>
               <w:rPr>
                 <w:color w:val="auto"/>
@@ -5695,7 +5624,6 @@
               <w:spacing w:line="360" w:lineRule="auto"/>
               <w:jc w:val="center"/>
               <w:rPr>
-                <w:rFonts w:hint="eastAsia"/>
                 <w:b w:val="0"/>
                 <w:color w:val="auto"/>
               </w:rPr>
@@ -5724,6 +5652,7 @@
               </w:numPr>
               <w:spacing w:line="360" w:lineRule="auto"/>
               <w:contextualSpacing w:val="0"/>
+              <w:jc w:val="both"/>
               <w:cnfStyle w:val="000000000000" w:firstRow="0" w:lastRow="0" w:firstColumn="0" w:lastColumn="0" w:oddVBand="0" w:evenVBand="0" w:oddHBand="0" w:evenHBand="0" w:firstRowFirstColumn="0" w:firstRowLastColumn="0" w:lastRowFirstColumn="0" w:lastRowLastColumn="0"/>
               <w:rPr>
                 <w:color w:val="auto"/>
@@ -5747,6 +5676,7 @@
               </w:numPr>
               <w:spacing w:line="360" w:lineRule="auto"/>
               <w:contextualSpacing w:val="0"/>
+              <w:jc w:val="both"/>
               <w:cnfStyle w:val="000000000000" w:firstRow="0" w:lastRow="0" w:firstColumn="0" w:lastColumn="0" w:oddVBand="0" w:evenVBand="0" w:oddHBand="0" w:evenHBand="0" w:firstRowFirstColumn="0" w:firstRowLastColumn="0" w:lastRowFirstColumn="0" w:lastRowLastColumn="0"/>
               <w:rPr>
                 <w:color w:val="auto"/>
@@ -5770,6 +5700,7 @@
               </w:numPr>
               <w:spacing w:line="360" w:lineRule="auto"/>
               <w:contextualSpacing w:val="0"/>
+              <w:jc w:val="both"/>
               <w:cnfStyle w:val="000000000000" w:firstRow="0" w:lastRow="0" w:firstColumn="0" w:lastColumn="0" w:oddVBand="0" w:evenVBand="0" w:oddHBand="0" w:evenHBand="0" w:firstRowFirstColumn="0" w:firstRowLastColumn="0" w:lastRowFirstColumn="0" w:lastRowLastColumn="0"/>
               <w:rPr>
                 <w:color w:val="auto"/>
@@ -5806,6 +5737,7 @@
               </w:numPr>
               <w:spacing w:line="360" w:lineRule="auto"/>
               <w:contextualSpacing w:val="0"/>
+              <w:jc w:val="both"/>
               <w:cnfStyle w:val="000000000000" w:firstRow="0" w:lastRow="0" w:firstColumn="0" w:lastColumn="0" w:oddVBand="0" w:evenVBand="0" w:oddHBand="0" w:evenHBand="0" w:firstRowFirstColumn="0" w:firstRowLastColumn="0" w:lastRowFirstColumn="0" w:lastRowLastColumn="0"/>
               <w:rPr>
                 <w:color w:val="auto"/>
@@ -5822,10 +5754,9 @@
           <w:p>
             <w:pPr>
               <w:spacing w:line="360" w:lineRule="auto"/>
-              <w:jc w:val="center"/>
+              <w:jc w:val="both"/>
               <w:cnfStyle w:val="000000000000" w:firstRow="0" w:lastRow="0" w:firstColumn="0" w:lastColumn="0" w:oddVBand="0" w:evenVBand="0" w:oddHBand="0" w:evenHBand="0" w:firstRowFirstColumn="0" w:firstRowLastColumn="0" w:lastRowFirstColumn="0" w:lastRowLastColumn="0"/>
               <w:rPr>
-                <w:rFonts w:hint="eastAsia"/>
                 <w:color w:val="auto"/>
               </w:rPr>
             </w:pPr>
@@ -5843,45 +5774,30 @@
     <w:p>
       <w:pPr>
         <w:spacing w:line="360" w:lineRule="auto"/>
-        <w:ind w:firstLine="420"/>
-      </w:pPr>
-    </w:p>
-    <w:p>
-      <w:pPr>
-        <w:spacing w:line="360" w:lineRule="auto"/>
-      </w:pPr>
-    </w:p>
-    <w:p>
-      <w:pPr>
-        <w:spacing w:line="360" w:lineRule="auto"/>
+      </w:pPr>
+    </w:p>
+    <w:p>
+      <w:pPr>
+        <w:pStyle w:val="2"/>
+        <w:spacing w:line="360" w:lineRule="auto"/>
+      </w:pPr>
+      <w:bookmarkStart w:id="20" w:name="_Toc417387305"/>
+      <w:r>
         <w:rPr>
           <w:rFonts w:hint="eastAsia"/>
         </w:rPr>
-      </w:pPr>
-    </w:p>
-    <w:p>
-      <w:pPr>
-        <w:pStyle w:val="2"/>
-        <w:spacing w:line="360" w:lineRule="auto"/>
-      </w:pPr>
-      <w:bookmarkStart w:id="19" w:name="_Toc417387305"/>
+        <w:t>3.</w:t>
+      </w:r>
+      <w:r>
+        <w:t>6</w:t>
+      </w:r>
       <w:r>
         <w:rPr>
           <w:rFonts w:hint="eastAsia"/>
         </w:rPr>
-        <w:lastRenderedPageBreak/>
-        <w:t>3.</w:t>
-      </w:r>
-      <w:r>
-        <w:t>6</w:t>
-      </w:r>
-      <w:r>
-        <w:rPr>
-          <w:rFonts w:hint="eastAsia"/>
-        </w:rPr>
         <w:t>安全性和访问控制测试</w:t>
       </w:r>
-      <w:bookmarkEnd w:id="19"/>
+      <w:bookmarkEnd w:id="20"/>
     </w:p>
     <w:p>
       <w:pPr>
@@ -5959,9 +5875,6 @@
     <w:p>
       <w:pPr>
         <w:spacing w:line="360" w:lineRule="auto"/>
-        <w:rPr>
-          <w:rFonts w:hint="eastAsia"/>
-        </w:rPr>
       </w:pPr>
     </w:p>
     <w:tbl>
@@ -5998,6 +5911,7 @@
                 <w:b w:val="0"/>
                 <w:color w:val="auto"/>
               </w:rPr>
+              <w:lastRenderedPageBreak/>
               <w:t>测试目标</w:t>
             </w:r>
           </w:p>
@@ -6045,7 +5959,6 @@
               <w:jc w:val="both"/>
               <w:cnfStyle w:val="100000000000" w:firstRow="1" w:lastRow="0" w:firstColumn="0" w:lastColumn="0" w:oddVBand="0" w:evenVBand="0" w:oddHBand="0" w:evenHBand="0" w:firstRowFirstColumn="0" w:firstRowLastColumn="0" w:lastRowFirstColumn="0" w:lastRowLastColumn="0"/>
               <w:rPr>
-                <w:rFonts w:hint="eastAsia"/>
                 <w:b w:val="0"/>
                 <w:color w:val="auto"/>
               </w:rPr>
@@ -6154,7 +6067,6 @@
               <w:jc w:val="both"/>
               <w:cnfStyle w:val="000000100000" w:firstRow="0" w:lastRow="0" w:firstColumn="0" w:lastColumn="0" w:oddVBand="0" w:evenVBand="0" w:oddHBand="1" w:evenHBand="0" w:firstRowFirstColumn="0" w:firstRowLastColumn="0" w:lastRowFirstColumn="0" w:lastRowLastColumn="0"/>
               <w:rPr>
-                <w:rFonts w:hint="eastAsia"/>
                 <w:color w:val="auto"/>
               </w:rPr>
             </w:pPr>
@@ -6207,6 +6119,7 @@
               </w:numPr>
               <w:spacing w:line="360" w:lineRule="auto"/>
               <w:contextualSpacing w:val="0"/>
+              <w:jc w:val="both"/>
               <w:cnfStyle w:val="000000000000" w:firstRow="0" w:lastRow="0" w:firstColumn="0" w:lastColumn="0" w:oddVBand="0" w:evenVBand="0" w:oddHBand="0" w:evenHBand="0" w:firstRowFirstColumn="0" w:firstRowLastColumn="0" w:lastRowFirstColumn="0" w:lastRowLastColumn="0"/>
               <w:rPr>
                 <w:color w:val="auto"/>
@@ -6230,6 +6143,7 @@
               </w:numPr>
               <w:spacing w:line="360" w:lineRule="auto"/>
               <w:contextualSpacing w:val="0"/>
+              <w:jc w:val="both"/>
               <w:cnfStyle w:val="000000000000" w:firstRow="0" w:lastRow="0" w:firstColumn="0" w:lastColumn="0" w:oddVBand="0" w:evenVBand="0" w:oddHBand="0" w:evenHBand="0" w:firstRowFirstColumn="0" w:firstRowLastColumn="0" w:lastRowFirstColumn="0" w:lastRowLastColumn="0"/>
               <w:rPr>
                 <w:color w:val="auto"/>
@@ -6251,7 +6165,7 @@
                 <w:numId w:val="29"/>
               </w:numPr>
               <w:spacing w:line="360" w:lineRule="auto"/>
-              <w:jc w:val="center"/>
+              <w:jc w:val="both"/>
               <w:cnfStyle w:val="000000000000" w:firstRow="0" w:lastRow="0" w:firstColumn="0" w:lastColumn="0" w:oddVBand="0" w:evenVBand="0" w:oddHBand="0" w:evenHBand="0" w:firstRowFirstColumn="0" w:firstRowLastColumn="0" w:lastRowFirstColumn="0" w:lastRowLastColumn="0"/>
             </w:pPr>
             <w:r>
@@ -6259,7 +6173,6 @@
                 <w:rFonts w:hint="eastAsia"/>
                 <w:color w:val="auto"/>
               </w:rPr>
-              <w:lastRenderedPageBreak/>
               <w:t>修改用户类型并为相同的用户重新运行测试。对于每种用户类型，确保正确地提供或拒绝了这些附加的功能或数据</w:t>
             </w:r>
           </w:p>
@@ -6289,7 +6202,6 @@
                 <w:b w:val="0"/>
                 <w:color w:val="auto"/>
               </w:rPr>
-              <w:lastRenderedPageBreak/>
               <w:t>开始标准</w:t>
             </w:r>
           </w:p>
@@ -6301,7 +6213,7 @@
           <w:p>
             <w:pPr>
               <w:spacing w:line="360" w:lineRule="auto"/>
-              <w:jc w:val="center"/>
+              <w:jc w:val="both"/>
               <w:cnfStyle w:val="000000100000" w:firstRow="0" w:lastRow="0" w:firstColumn="0" w:lastColumn="0" w:oddVBand="0" w:evenVBand="0" w:oddHBand="1" w:evenHBand="0" w:firstRowFirstColumn="0" w:firstRowLastColumn="0" w:lastRowFirstColumn="0" w:lastRowLastColumn="0"/>
               <w:rPr>
                 <w:color w:val="auto"/>
@@ -6349,7 +6261,7 @@
           <w:p>
             <w:pPr>
               <w:spacing w:line="360" w:lineRule="auto"/>
-              <w:jc w:val="center"/>
+              <w:jc w:val="both"/>
               <w:cnfStyle w:val="000000000000" w:firstRow="0" w:lastRow="0" w:firstColumn="0" w:lastColumn="0" w:oddVBand="0" w:evenVBand="0" w:oddHBand="0" w:evenHBand="0" w:firstRowFirstColumn="0" w:firstRowLastColumn="0" w:lastRowFirstColumn="0" w:lastRowLastColumn="0"/>
               <w:rPr>
                 <w:color w:val="auto"/>
@@ -6400,7 +6312,7 @@
           <w:p>
             <w:pPr>
               <w:spacing w:line="360" w:lineRule="auto"/>
-              <w:jc w:val="center"/>
+              <w:jc w:val="both"/>
               <w:cnfStyle w:val="000000100000" w:firstRow="0" w:lastRow="0" w:firstColumn="0" w:lastColumn="0" w:oddVBand="0" w:evenVBand="0" w:oddHBand="1" w:evenHBand="0" w:firstRowFirstColumn="0" w:firstRowLastColumn="0" w:lastRowFirstColumn="0" w:lastRowLastColumn="0"/>
               <w:rPr>
                 <w:color w:val="auto"/>
@@ -6427,7 +6339,6 @@
               <w:spacing w:line="360" w:lineRule="auto"/>
               <w:jc w:val="center"/>
               <w:rPr>
-                <w:rFonts w:hint="eastAsia"/>
                 <w:b w:val="0"/>
                 <w:color w:val="auto"/>
               </w:rPr>
@@ -6456,6 +6367,7 @@
               </w:numPr>
               <w:spacing w:line="360" w:lineRule="auto"/>
               <w:contextualSpacing w:val="0"/>
+              <w:jc w:val="both"/>
               <w:cnfStyle w:val="000000000000" w:firstRow="0" w:lastRow="0" w:firstColumn="0" w:lastColumn="0" w:oddVBand="0" w:evenVBand="0" w:oddHBand="0" w:evenHBand="0" w:firstRowFirstColumn="0" w:firstRowLastColumn="0" w:lastRowFirstColumn="0" w:lastRowLastColumn="0"/>
               <w:rPr>
                 <w:color w:val="auto"/>
@@ -6479,9 +6391,9 @@
               </w:numPr>
               <w:spacing w:line="360" w:lineRule="auto"/>
               <w:contextualSpacing w:val="0"/>
+              <w:jc w:val="both"/>
               <w:cnfStyle w:val="000000000000" w:firstRow="0" w:lastRow="0" w:firstColumn="0" w:lastColumn="0" w:oddVBand="0" w:evenVBand="0" w:oddHBand="0" w:evenHBand="0" w:firstRowFirstColumn="0" w:firstRowLastColumn="0" w:lastRowFirstColumn="0" w:lastRowLastColumn="0"/>
               <w:rPr>
-                <w:rFonts w:hint="eastAsia"/>
                 <w:color w:val="auto"/>
               </w:rPr>
             </w:pPr>
@@ -6503,42 +6415,29 @@
     </w:p>
     <w:p>
       <w:pPr>
-        <w:spacing w:line="360" w:lineRule="auto"/>
+        <w:pStyle w:val="2"/>
+        <w:spacing w:line="360" w:lineRule="auto"/>
+      </w:pPr>
+      <w:bookmarkStart w:id="21" w:name="_Toc417387306"/>
+      <w:r>
         <w:rPr>
           <w:rFonts w:hint="eastAsia"/>
         </w:rPr>
-      </w:pPr>
-    </w:p>
-    <w:p>
-      <w:pPr>
-        <w:pStyle w:val="2"/>
-        <w:spacing w:line="360" w:lineRule="auto"/>
-      </w:pPr>
-      <w:bookmarkStart w:id="20" w:name="_Toc417387306"/>
+        <w:lastRenderedPageBreak/>
+        <w:t>3.</w:t>
+      </w:r>
+      <w:r>
+        <w:t>7</w:t>
+      </w:r>
       <w:r>
         <w:rPr>
           <w:rFonts w:hint="eastAsia"/>
         </w:rPr>
-        <w:t>3.</w:t>
-      </w:r>
-      <w:r>
-        <w:t>7</w:t>
-      </w:r>
-      <w:r>
-        <w:rPr>
-          <w:rFonts w:hint="eastAsia"/>
-        </w:rPr>
         <w:t>值域测试</w:t>
       </w:r>
-      <w:bookmarkEnd w:id="20"/>
-    </w:p>
-    <w:p>
-      <w:pPr>
-        <w:rPr>
-          <w:rFonts w:hint="eastAsia"/>
-        </w:rPr>
-      </w:pPr>
-    </w:p>
+      <w:bookmarkEnd w:id="21"/>
+    </w:p>
+    <w:p/>
     <w:tbl>
       <w:tblPr>
         <w:tblStyle w:val="6-1"/>
@@ -6642,7 +6541,7 @@
                 <w:numId w:val="35"/>
               </w:numPr>
               <w:spacing w:line="360" w:lineRule="auto"/>
-              <w:jc w:val="center"/>
+              <w:jc w:val="both"/>
               <w:cnfStyle w:val="100000000000" w:firstRow="1" w:lastRow="0" w:firstColumn="0" w:lastColumn="0" w:oddVBand="0" w:evenVBand="0" w:oddHBand="0" w:evenHBand="0" w:firstRowFirstColumn="0" w:firstRowLastColumn="0" w:lastRowFirstColumn="0" w:lastRowLastColumn="0"/>
             </w:pPr>
             <w:r>
@@ -6749,7 +6648,6 @@
               <w:jc w:val="both"/>
               <w:cnfStyle w:val="000000100000" w:firstRow="0" w:lastRow="0" w:firstColumn="0" w:lastColumn="0" w:oddVBand="0" w:evenVBand="0" w:oddHBand="1" w:evenHBand="0" w:firstRowFirstColumn="0" w:firstRowLastColumn="0" w:lastRowFirstColumn="0" w:lastRowLastColumn="0"/>
               <w:rPr>
-                <w:rFonts w:hint="eastAsia"/>
                 <w:color w:val="auto"/>
               </w:rPr>
             </w:pPr>
@@ -6802,6 +6700,7 @@
               </w:numPr>
               <w:spacing w:line="360" w:lineRule="auto"/>
               <w:contextualSpacing w:val="0"/>
+              <w:jc w:val="both"/>
               <w:cnfStyle w:val="000000000000" w:firstRow="0" w:lastRow="0" w:firstColumn="0" w:lastColumn="0" w:oddVBand="0" w:evenVBand="0" w:oddHBand="0" w:evenHBand="0" w:firstRowFirstColumn="0" w:firstRowLastColumn="0" w:lastRowFirstColumn="0" w:lastRowLastColumn="0"/>
               <w:rPr>
                 <w:color w:val="auto"/>
@@ -6823,6 +6722,7 @@
                 <w:numId w:val="34"/>
               </w:numPr>
               <w:spacing w:line="360" w:lineRule="auto"/>
+              <w:jc w:val="both"/>
               <w:cnfStyle w:val="000000000000" w:firstRow="0" w:lastRow="0" w:firstColumn="0" w:lastColumn="0" w:oddVBand="0" w:evenVBand="0" w:oddHBand="0" w:evenHBand="0" w:firstRowFirstColumn="0" w:firstRowLastColumn="0" w:lastRowFirstColumn="0" w:lastRowLastColumn="0"/>
             </w:pPr>
             <w:r>
@@ -6859,7 +6759,6 @@
                 <w:b w:val="0"/>
                 <w:color w:val="auto"/>
               </w:rPr>
-              <w:lastRenderedPageBreak/>
               <w:t>开始标准</w:t>
             </w:r>
           </w:p>
@@ -6871,7 +6770,7 @@
           <w:p>
             <w:pPr>
               <w:spacing w:line="360" w:lineRule="auto"/>
-              <w:jc w:val="center"/>
+              <w:jc w:val="both"/>
               <w:cnfStyle w:val="000000100000" w:firstRow="0" w:lastRow="0" w:firstColumn="0" w:lastColumn="0" w:oddVBand="0" w:evenVBand="0" w:oddHBand="1" w:evenHBand="0" w:firstRowFirstColumn="0" w:firstRowLastColumn="0" w:lastRowFirstColumn="0" w:lastRowLastColumn="0"/>
               <w:rPr>
                 <w:color w:val="auto"/>
@@ -6948,7 +6847,7 @@
                 <w:numId w:val="33"/>
               </w:numPr>
               <w:spacing w:line="360" w:lineRule="auto"/>
-              <w:jc w:val="center"/>
+              <w:jc w:val="both"/>
               <w:cnfStyle w:val="000000000000" w:firstRow="0" w:lastRow="0" w:firstColumn="0" w:lastColumn="0" w:oddVBand="0" w:evenVBand="0" w:oddHBand="0" w:evenHBand="0" w:firstRowFirstColumn="0" w:firstRowLastColumn="0" w:lastRowFirstColumn="0" w:lastRowLastColumn="0"/>
             </w:pPr>
             <w:r>
@@ -6996,7 +6895,7 @@
           <w:p>
             <w:pPr>
               <w:spacing w:line="360" w:lineRule="auto"/>
-              <w:jc w:val="center"/>
+              <w:jc w:val="both"/>
               <w:cnfStyle w:val="000000100000" w:firstRow="0" w:lastRow="0" w:firstColumn="0" w:lastColumn="0" w:oddVBand="0" w:evenVBand="0" w:oddHBand="1" w:evenHBand="0" w:firstRowFirstColumn="0" w:firstRowLastColumn="0" w:lastRowFirstColumn="0" w:lastRowLastColumn="0"/>
               <w:rPr>
                 <w:color w:val="auto"/>
@@ -7023,7 +6922,6 @@
               <w:spacing w:line="360" w:lineRule="auto"/>
               <w:jc w:val="center"/>
               <w:rPr>
-                <w:rFonts w:hint="eastAsia"/>
                 <w:b w:val="0"/>
                 <w:color w:val="auto"/>
               </w:rPr>
@@ -7052,6 +6950,7 @@
               </w:numPr>
               <w:spacing w:line="360" w:lineRule="auto"/>
               <w:contextualSpacing w:val="0"/>
+              <w:jc w:val="both"/>
               <w:cnfStyle w:val="000000000000" w:firstRow="0" w:lastRow="0" w:firstColumn="0" w:lastColumn="0" w:oddVBand="0" w:evenVBand="0" w:oddHBand="0" w:evenHBand="0" w:firstRowFirstColumn="0" w:firstRowLastColumn="0" w:lastRowFirstColumn="0" w:lastRowLastColumn="0"/>
               <w:rPr>
                 <w:color w:val="auto"/>
@@ -7075,6 +6974,7 @@
               </w:numPr>
               <w:spacing w:line="360" w:lineRule="auto"/>
               <w:contextualSpacing w:val="0"/>
+              <w:jc w:val="both"/>
               <w:cnfStyle w:val="000000000000" w:firstRow="0" w:lastRow="0" w:firstColumn="0" w:lastColumn="0" w:oddVBand="0" w:evenVBand="0" w:oddHBand="0" w:evenHBand="0" w:firstRowFirstColumn="0" w:firstRowLastColumn="0" w:lastRowFirstColumn="0" w:lastRowLastColumn="0"/>
               <w:rPr>
                 <w:color w:val="auto"/>
@@ -7098,6 +6998,7 @@
               </w:numPr>
               <w:spacing w:line="360" w:lineRule="auto"/>
               <w:contextualSpacing w:val="0"/>
+              <w:jc w:val="both"/>
               <w:cnfStyle w:val="000000000000" w:firstRow="0" w:lastRow="0" w:firstColumn="0" w:lastColumn="0" w:oddVBand="0" w:evenVBand="0" w:oddHBand="0" w:evenHBand="0" w:firstRowFirstColumn="0" w:firstRowLastColumn="0" w:lastRowFirstColumn="0" w:lastRowLastColumn="0"/>
               <w:rPr>
                 <w:color w:val="auto"/>
@@ -7119,10 +7020,8 @@
                 <w:numId w:val="32"/>
               </w:numPr>
               <w:spacing w:line="360" w:lineRule="auto"/>
+              <w:jc w:val="both"/>
               <w:cnfStyle w:val="000000000000" w:firstRow="0" w:lastRow="0" w:firstColumn="0" w:lastColumn="0" w:oddVBand="0" w:evenVBand="0" w:oddHBand="0" w:evenHBand="0" w:firstRowFirstColumn="0" w:firstRowLastColumn="0" w:lastRowFirstColumn="0" w:lastRowLastColumn="0"/>
-              <w:rPr>
-                <w:rFonts w:hint="eastAsia"/>
-              </w:rPr>
             </w:pPr>
             <w:r>
               <w:rPr>
@@ -7138,9 +7037,6 @@
     <w:p>
       <w:pPr>
         <w:spacing w:line="360" w:lineRule="auto"/>
-        <w:rPr>
-          <w:rFonts w:hint="eastAsia"/>
-        </w:rPr>
       </w:pPr>
     </w:p>
     <w:p>
@@ -7152,35 +7048,32 @@
         </w:numPr>
         <w:spacing w:line="360" w:lineRule="auto"/>
       </w:pPr>
-      <w:bookmarkStart w:id="21" w:name="_Toc417387307"/>
+      <w:bookmarkStart w:id="22" w:name="_Toc417387307"/>
       <w:r>
         <w:t>风险管理计划</w:t>
       </w:r>
-      <w:bookmarkEnd w:id="21"/>
+      <w:bookmarkEnd w:id="22"/>
     </w:p>
     <w:p>
       <w:pPr>
         <w:pStyle w:val="a9"/>
         <w:spacing w:line="360" w:lineRule="auto"/>
         <w:ind w:left="960"/>
+      </w:pPr>
+    </w:p>
+    <w:p>
+      <w:pPr>
+        <w:pStyle w:val="2"/>
+        <w:spacing w:line="360" w:lineRule="auto"/>
+      </w:pPr>
+      <w:bookmarkStart w:id="23" w:name="_Toc417387308"/>
+      <w:r>
         <w:rPr>
           <w:rFonts w:hint="eastAsia"/>
         </w:rPr>
-      </w:pPr>
-    </w:p>
-    <w:p>
-      <w:pPr>
-        <w:pStyle w:val="2"/>
-        <w:spacing w:line="360" w:lineRule="auto"/>
-      </w:pPr>
-      <w:bookmarkStart w:id="22" w:name="_Toc417387308"/>
-      <w:r>
-        <w:rPr>
-          <w:rFonts w:hint="eastAsia"/>
-        </w:rPr>
         <w:t>4.1预测风险</w:t>
       </w:r>
-      <w:bookmarkEnd w:id="22"/>
+      <w:bookmarkEnd w:id="23"/>
     </w:p>
     <w:p>
       <w:pPr>
@@ -7351,41 +7244,24 @@
     </w:p>
     <w:p>
       <w:pPr>
-        <w:pStyle w:val="a9"/>
         <w:widowControl w:val="0"/>
         <w:spacing w:line="360" w:lineRule="auto"/>
-        <w:ind w:left="780"/>
-        <w:contextualSpacing w:val="0"/>
         <w:jc w:val="both"/>
       </w:pPr>
     </w:p>
     <w:p>
       <w:pPr>
-        <w:pStyle w:val="a9"/>
-        <w:widowControl w:val="0"/>
-        <w:spacing w:line="360" w:lineRule="auto"/>
-        <w:ind w:left="780"/>
-        <w:contextualSpacing w:val="0"/>
-        <w:jc w:val="both"/>
+        <w:pStyle w:val="2"/>
+        <w:spacing w:line="360" w:lineRule="auto"/>
+      </w:pPr>
+      <w:bookmarkStart w:id="24" w:name="_Toc417387309"/>
+      <w:r>
         <w:rPr>
           <w:rFonts w:hint="eastAsia"/>
         </w:rPr>
-      </w:pPr>
-    </w:p>
-    <w:p>
-      <w:pPr>
-        <w:pStyle w:val="2"/>
-        <w:spacing w:line="360" w:lineRule="auto"/>
-      </w:pPr>
-      <w:bookmarkStart w:id="23" w:name="_Toc417387309"/>
-      <w:r>
-        <w:rPr>
-          <w:rFonts w:hint="eastAsia"/>
-        </w:rPr>
-        <w:lastRenderedPageBreak/>
         <w:t>4.2风险处理方案</w:t>
       </w:r>
-      <w:bookmarkEnd w:id="23"/>
+      <w:bookmarkEnd w:id="24"/>
     </w:p>
     <w:p>
       <w:pPr>
@@ -7442,7 +7318,6 @@
               <w:jc w:val="center"/>
               <w:cnfStyle w:val="100000000000" w:firstRow="1" w:lastRow="0" w:firstColumn="0" w:lastColumn="0" w:oddVBand="0" w:evenVBand="0" w:oddHBand="0" w:evenHBand="0" w:firstRowFirstColumn="0" w:firstRowLastColumn="0" w:lastRowFirstColumn="0" w:lastRowLastColumn="0"/>
               <w:rPr>
-                <w:rFonts w:hint="eastAsia"/>
                 <w:b w:val="0"/>
                 <w:szCs w:val="24"/>
               </w:rPr>
@@ -7464,9 +7339,6 @@
               <w:spacing w:line="360" w:lineRule="auto"/>
               <w:jc w:val="center"/>
               <w:cnfStyle w:val="100000000000" w:firstRow="1" w:lastRow="0" w:firstColumn="0" w:lastColumn="0" w:oddVBand="0" w:evenVBand="0" w:oddHBand="0" w:evenHBand="0" w:firstRowFirstColumn="0" w:firstRowLastColumn="0" w:lastRowFirstColumn="0" w:lastRowLastColumn="0"/>
-              <w:rPr>
-                <w:rFonts w:hint="eastAsia"/>
-              </w:rPr>
             </w:pPr>
             <w:r>
               <w:rPr>
@@ -7488,9 +7360,6 @@
               <w:spacing w:line="360" w:lineRule="auto"/>
               <w:jc w:val="center"/>
               <w:cnfStyle w:val="100000000000" w:firstRow="1" w:lastRow="0" w:firstColumn="0" w:lastColumn="0" w:oddVBand="0" w:evenVBand="0" w:oddHBand="0" w:evenHBand="0" w:firstRowFirstColumn="0" w:firstRowLastColumn="0" w:lastRowFirstColumn="0" w:lastRowLastColumn="0"/>
-              <w:rPr>
-                <w:rFonts w:hint="eastAsia"/>
-              </w:rPr>
             </w:pPr>
             <w:r>
               <w:rPr>
@@ -7509,9 +7378,6 @@
               <w:spacing w:line="360" w:lineRule="auto"/>
               <w:jc w:val="center"/>
               <w:cnfStyle w:val="100000000000" w:firstRow="1" w:lastRow="0" w:firstColumn="0" w:lastColumn="0" w:oddVBand="0" w:evenVBand="0" w:oddHBand="0" w:evenHBand="0" w:firstRowFirstColumn="0" w:firstRowLastColumn="0" w:lastRowFirstColumn="0" w:lastRowLastColumn="0"/>
-              <w:rPr>
-                <w:rFonts w:hint="eastAsia"/>
-              </w:rPr>
             </w:pPr>
             <w:r>
               <w:rPr>
@@ -7533,9 +7399,6 @@
               <w:spacing w:line="360" w:lineRule="auto"/>
               <w:jc w:val="center"/>
               <w:cnfStyle w:val="100000000000" w:firstRow="1" w:lastRow="0" w:firstColumn="0" w:lastColumn="0" w:oddVBand="0" w:evenVBand="0" w:oddHBand="0" w:evenHBand="0" w:firstRowFirstColumn="0" w:firstRowLastColumn="0" w:lastRowFirstColumn="0" w:lastRowLastColumn="0"/>
-              <w:rPr>
-                <w:rFonts w:hint="eastAsia"/>
-              </w:rPr>
             </w:pPr>
             <w:r>
               <w:rPr>
@@ -7593,95 +7456,83 @@
           <w:p>
             <w:pPr>
               <w:spacing w:line="360" w:lineRule="auto"/>
+              <w:jc w:val="both"/>
+              <w:cnfStyle w:val="000000100000" w:firstRow="0" w:lastRow="0" w:firstColumn="0" w:lastColumn="0" w:oddVBand="0" w:evenVBand="0" w:oddHBand="1" w:evenHBand="0" w:firstRowFirstColumn="0" w:firstRowLastColumn="0" w:lastRowFirstColumn="0" w:lastRowLastColumn="0"/>
+              <w:rPr>
+                <w:szCs w:val="24"/>
+              </w:rPr>
+            </w:pPr>
+            <w:r>
+              <w:rPr>
+                <w:rFonts w:hint="eastAsia"/>
+              </w:rPr>
+              <w:t>测试时间过短</w:t>
+            </w:r>
+          </w:p>
+        </w:tc>
+        <w:tc>
+          <w:tcPr>
+            <w:tcW w:w="1276" w:type="dxa"/>
+          </w:tcPr>
+          <w:p>
+            <w:pPr>
+              <w:spacing w:line="360" w:lineRule="auto"/>
               <w:jc w:val="center"/>
               <w:cnfStyle w:val="000000100000" w:firstRow="0" w:lastRow="0" w:firstColumn="0" w:lastColumn="0" w:oddVBand="0" w:evenVBand="0" w:oddHBand="1" w:evenHBand="0" w:firstRowFirstColumn="0" w:firstRowLastColumn="0" w:lastRowFirstColumn="0" w:lastRowLastColumn="0"/>
-              <w:rPr>
-                <w:szCs w:val="24"/>
-              </w:rPr>
-            </w:pPr>
-            <w:r>
-              <w:rPr>
-                <w:rFonts w:hint="eastAsia"/>
-              </w:rPr>
-              <w:t>测试时间过短</w:t>
-            </w:r>
-          </w:p>
-        </w:tc>
-        <w:tc>
-          <w:tcPr>
-            <w:tcW w:w="1276" w:type="dxa"/>
+            </w:pPr>
+            <w:r>
+              <w:rPr>
+                <w:rFonts w:hint="eastAsia"/>
+              </w:rPr>
+              <w:t>较严重</w:t>
+            </w:r>
+          </w:p>
+        </w:tc>
+        <w:tc>
+          <w:tcPr>
+            <w:tcW w:w="1134" w:type="dxa"/>
           </w:tcPr>
           <w:p>
             <w:pPr>
               <w:spacing w:line="360" w:lineRule="auto"/>
               <w:jc w:val="center"/>
               <w:cnfStyle w:val="000000100000" w:firstRow="0" w:lastRow="0" w:firstColumn="0" w:lastColumn="0" w:oddVBand="0" w:evenVBand="0" w:oddHBand="1" w:evenHBand="0" w:firstRowFirstColumn="0" w:firstRowLastColumn="0" w:lastRowFirstColumn="0" w:lastRowLastColumn="0"/>
-              <w:rPr>
-                <w:rFonts w:hint="eastAsia"/>
-              </w:rPr>
-            </w:pPr>
-            <w:r>
-              <w:rPr>
-                <w:rFonts w:hint="eastAsia"/>
-              </w:rPr>
-              <w:t>较严重</w:t>
-            </w:r>
-          </w:p>
-        </w:tc>
-        <w:tc>
-          <w:tcPr>
-            <w:tcW w:w="1134" w:type="dxa"/>
+            </w:pPr>
+            <w:r>
+              <w:rPr>
+                <w:rFonts w:hint="eastAsia"/>
+              </w:rPr>
+              <w:t>林秋霞</w:t>
+            </w:r>
+          </w:p>
+        </w:tc>
+        <w:tc>
+          <w:tcPr>
+            <w:tcW w:w="1276" w:type="dxa"/>
           </w:tcPr>
           <w:p>
             <w:pPr>
               <w:spacing w:line="360" w:lineRule="auto"/>
               <w:jc w:val="center"/>
               <w:cnfStyle w:val="000000100000" w:firstRow="0" w:lastRow="0" w:firstColumn="0" w:lastColumn="0" w:oddVBand="0" w:evenVBand="0" w:oddHBand="1" w:evenHBand="0" w:firstRowFirstColumn="0" w:firstRowLastColumn="0" w:lastRowFirstColumn="0" w:lastRowLastColumn="0"/>
-              <w:rPr>
-                <w:rFonts w:hint="eastAsia"/>
-              </w:rPr>
-            </w:pPr>
-            <w:r>
-              <w:rPr>
-                <w:rFonts w:hint="eastAsia"/>
-              </w:rPr>
-              <w:t>林秋霞</w:t>
-            </w:r>
-          </w:p>
-        </w:tc>
-        <w:tc>
-          <w:tcPr>
-            <w:tcW w:w="1276" w:type="dxa"/>
-          </w:tcPr>
-          <w:p>
-            <w:pPr>
-              <w:spacing w:line="360" w:lineRule="auto"/>
-              <w:jc w:val="center"/>
+            </w:pPr>
+            <w:r>
+              <w:rPr>
+                <w:rFonts w:hint="eastAsia"/>
+              </w:rPr>
+              <w:t>全程</w:t>
+            </w:r>
+          </w:p>
+        </w:tc>
+        <w:tc>
+          <w:tcPr>
+            <w:tcW w:w="1774" w:type="dxa"/>
+          </w:tcPr>
+          <w:p>
+            <w:pPr>
+              <w:spacing w:line="360" w:lineRule="auto"/>
+              <w:jc w:val="both"/>
               <w:cnfStyle w:val="000000100000" w:firstRow="0" w:lastRow="0" w:firstColumn="0" w:lastColumn="0" w:oddVBand="0" w:evenVBand="0" w:oddHBand="1" w:evenHBand="0" w:firstRowFirstColumn="0" w:firstRowLastColumn="0" w:lastRowFirstColumn="0" w:lastRowLastColumn="0"/>
-              <w:rPr>
-                <w:rFonts w:hint="eastAsia"/>
-              </w:rPr>
-            </w:pPr>
-            <w:r>
-              <w:rPr>
-                <w:rFonts w:hint="eastAsia"/>
-              </w:rPr>
-              <w:t>全程</w:t>
-            </w:r>
-          </w:p>
-        </w:tc>
-        <w:tc>
-          <w:tcPr>
-            <w:tcW w:w="1774" w:type="dxa"/>
-          </w:tcPr>
-          <w:p>
-            <w:pPr>
-              <w:spacing w:line="360" w:lineRule="auto"/>
-              <w:jc w:val="center"/>
-              <w:cnfStyle w:val="000000100000" w:firstRow="0" w:lastRow="0" w:firstColumn="0" w:lastColumn="0" w:oddVBand="0" w:evenVBand="0" w:oddHBand="1" w:evenHBand="0" w:firstRowFirstColumn="0" w:firstRowLastColumn="0" w:lastRowFirstColumn="0" w:lastRowLastColumn="0"/>
-              <w:rPr>
-                <w:rFonts w:hint="eastAsia"/>
-              </w:rPr>
             </w:pPr>
             <w:r>
               <w:rPr>
@@ -7724,92 +7575,80 @@
           <w:p>
             <w:pPr>
               <w:spacing w:line="360" w:lineRule="auto"/>
+              <w:jc w:val="both"/>
+              <w:cnfStyle w:val="000000000000" w:firstRow="0" w:lastRow="0" w:firstColumn="0" w:lastColumn="0" w:oddVBand="0" w:evenVBand="0" w:oddHBand="0" w:evenHBand="0" w:firstRowFirstColumn="0" w:firstRowLastColumn="0" w:lastRowFirstColumn="0" w:lastRowLastColumn="0"/>
+              <w:rPr>
+                <w:szCs w:val="24"/>
+              </w:rPr>
+            </w:pPr>
+            <w:r>
+              <w:rPr>
+                <w:rFonts w:hint="eastAsia"/>
+              </w:rPr>
+              <w:t>测试过程中测试工具和测试管理平台发生软硬件问题</w:t>
+            </w:r>
+          </w:p>
+        </w:tc>
+        <w:tc>
+          <w:tcPr>
+            <w:tcW w:w="1276" w:type="dxa"/>
+          </w:tcPr>
+          <w:p>
+            <w:pPr>
+              <w:spacing w:line="360" w:lineRule="auto"/>
               <w:jc w:val="center"/>
               <w:cnfStyle w:val="000000000000" w:firstRow="0" w:lastRow="0" w:firstColumn="0" w:lastColumn="0" w:oddVBand="0" w:evenVBand="0" w:oddHBand="0" w:evenHBand="0" w:firstRowFirstColumn="0" w:firstRowLastColumn="0" w:lastRowFirstColumn="0" w:lastRowLastColumn="0"/>
-              <w:rPr>
-                <w:szCs w:val="24"/>
-              </w:rPr>
-            </w:pPr>
-            <w:r>
-              <w:rPr>
-                <w:rFonts w:hint="eastAsia"/>
-              </w:rPr>
-              <w:t>测试过程中测试工具和测试管理平台发生软硬件问题</w:t>
-            </w:r>
-          </w:p>
-        </w:tc>
-        <w:tc>
-          <w:tcPr>
-            <w:tcW w:w="1276" w:type="dxa"/>
+            </w:pPr>
+            <w:r>
+              <w:rPr>
+                <w:rFonts w:hint="eastAsia"/>
+              </w:rPr>
+              <w:t>轻微</w:t>
+            </w:r>
+          </w:p>
+        </w:tc>
+        <w:tc>
+          <w:tcPr>
+            <w:tcW w:w="1134" w:type="dxa"/>
           </w:tcPr>
           <w:p>
             <w:pPr>
               <w:spacing w:line="360" w:lineRule="auto"/>
               <w:jc w:val="center"/>
               <w:cnfStyle w:val="000000000000" w:firstRow="0" w:lastRow="0" w:firstColumn="0" w:lastColumn="0" w:oddVBand="0" w:evenVBand="0" w:oddHBand="0" w:evenHBand="0" w:firstRowFirstColumn="0" w:firstRowLastColumn="0" w:lastRowFirstColumn="0" w:lastRowLastColumn="0"/>
-              <w:rPr>
-                <w:rFonts w:hint="eastAsia"/>
-              </w:rPr>
-            </w:pPr>
-            <w:r>
-              <w:rPr>
-                <w:rFonts w:hint="eastAsia"/>
-              </w:rPr>
-              <w:t>轻微</w:t>
-            </w:r>
-          </w:p>
-        </w:tc>
-        <w:tc>
-          <w:tcPr>
-            <w:tcW w:w="1134" w:type="dxa"/>
+            </w:pPr>
+            <w:r>
+              <w:t>杨君晖</w:t>
+            </w:r>
+          </w:p>
+        </w:tc>
+        <w:tc>
+          <w:tcPr>
+            <w:tcW w:w="1276" w:type="dxa"/>
           </w:tcPr>
           <w:p>
             <w:pPr>
               <w:spacing w:line="360" w:lineRule="auto"/>
               <w:jc w:val="center"/>
               <w:cnfStyle w:val="000000000000" w:firstRow="0" w:lastRow="0" w:firstColumn="0" w:lastColumn="0" w:oddVBand="0" w:evenVBand="0" w:oddHBand="0" w:evenHBand="0" w:firstRowFirstColumn="0" w:firstRowLastColumn="0" w:lastRowFirstColumn="0" w:lastRowLastColumn="0"/>
-              <w:rPr>
-                <w:rFonts w:hint="eastAsia"/>
-              </w:rPr>
-            </w:pPr>
-            <w:r>
-              <w:t>杨君晖</w:t>
-            </w:r>
-          </w:p>
-        </w:tc>
-        <w:tc>
-          <w:tcPr>
-            <w:tcW w:w="1276" w:type="dxa"/>
-          </w:tcPr>
-          <w:p>
-            <w:pPr>
-              <w:spacing w:line="360" w:lineRule="auto"/>
-              <w:jc w:val="center"/>
+            </w:pPr>
+            <w:r>
+              <w:rPr>
+                <w:rFonts w:hint="eastAsia"/>
+              </w:rPr>
+              <w:t>全程</w:t>
+            </w:r>
+          </w:p>
+        </w:tc>
+        <w:tc>
+          <w:tcPr>
+            <w:tcW w:w="1774" w:type="dxa"/>
+          </w:tcPr>
+          <w:p>
+            <w:pPr>
+              <w:spacing w:line="360" w:lineRule="auto"/>
+              <w:jc w:val="both"/>
               <w:cnfStyle w:val="000000000000" w:firstRow="0" w:lastRow="0" w:firstColumn="0" w:lastColumn="0" w:oddVBand="0" w:evenVBand="0" w:oddHBand="0" w:evenHBand="0" w:firstRowFirstColumn="0" w:firstRowLastColumn="0" w:lastRowFirstColumn="0" w:lastRowLastColumn="0"/>
-              <w:rPr>
-                <w:rFonts w:hint="eastAsia"/>
-              </w:rPr>
-            </w:pPr>
-            <w:r>
-              <w:rPr>
-                <w:rFonts w:hint="eastAsia"/>
-              </w:rPr>
-              <w:t>全程</w:t>
-            </w:r>
-          </w:p>
-        </w:tc>
-        <w:tc>
-          <w:tcPr>
-            <w:tcW w:w="1774" w:type="dxa"/>
-          </w:tcPr>
-          <w:p>
-            <w:pPr>
-              <w:spacing w:line="360" w:lineRule="auto"/>
-              <w:jc w:val="center"/>
-              <w:cnfStyle w:val="000000000000" w:firstRow="0" w:lastRow="0" w:firstColumn="0" w:lastColumn="0" w:oddVBand="0" w:evenVBand="0" w:oddHBand="0" w:evenHBand="0" w:firstRowFirstColumn="0" w:firstRowLastColumn="0" w:lastRowFirstColumn="0" w:lastRowLastColumn="0"/>
-              <w:rPr>
-                <w:rFonts w:hint="eastAsia"/>
-              </w:rPr>
             </w:pPr>
             <w:r>
               <w:rPr>
@@ -7844,6 +7683,7 @@
                 <w:b w:val="0"/>
                 <w:szCs w:val="24"/>
               </w:rPr>
+              <w:lastRenderedPageBreak/>
               <w:t>3</w:t>
             </w:r>
           </w:p>
@@ -7851,96 +7691,84 @@
         <w:tc>
           <w:tcPr>
             <w:tcW w:w="1984" w:type="dxa"/>
+          </w:tcPr>
+          <w:p>
+            <w:pPr>
+              <w:spacing w:line="360" w:lineRule="auto"/>
+              <w:jc w:val="both"/>
+              <w:cnfStyle w:val="000000100000" w:firstRow="0" w:lastRow="0" w:firstColumn="0" w:lastColumn="0" w:oddVBand="0" w:evenVBand="0" w:oddHBand="1" w:evenHBand="0" w:firstRowFirstColumn="0" w:firstRowLastColumn="0" w:lastRowFirstColumn="0" w:lastRowLastColumn="0"/>
+              <w:rPr>
+                <w:szCs w:val="24"/>
+              </w:rPr>
+            </w:pPr>
+            <w:r>
+              <w:rPr>
+                <w:rFonts w:hint="eastAsia"/>
+              </w:rPr>
+              <w:t>测试人员经验不足</w:t>
+            </w:r>
+          </w:p>
+        </w:tc>
+        <w:tc>
+          <w:tcPr>
+            <w:tcW w:w="1276" w:type="dxa"/>
           </w:tcPr>
           <w:p>
             <w:pPr>
               <w:spacing w:line="360" w:lineRule="auto"/>
               <w:jc w:val="center"/>
               <w:cnfStyle w:val="000000100000" w:firstRow="0" w:lastRow="0" w:firstColumn="0" w:lastColumn="0" w:oddVBand="0" w:evenVBand="0" w:oddHBand="1" w:evenHBand="0" w:firstRowFirstColumn="0" w:firstRowLastColumn="0" w:lastRowFirstColumn="0" w:lastRowLastColumn="0"/>
-              <w:rPr>
-                <w:szCs w:val="24"/>
-              </w:rPr>
-            </w:pPr>
-            <w:r>
-              <w:rPr>
-                <w:rFonts w:hint="eastAsia"/>
-              </w:rPr>
-              <w:t>测试人员经验不足</w:t>
-            </w:r>
-          </w:p>
-        </w:tc>
-        <w:tc>
-          <w:tcPr>
-            <w:tcW w:w="1276" w:type="dxa"/>
+            </w:pPr>
+            <w:r>
+              <w:rPr>
+                <w:rFonts w:hint="eastAsia"/>
+              </w:rPr>
+              <w:t>较严重</w:t>
+            </w:r>
+          </w:p>
+        </w:tc>
+        <w:tc>
+          <w:tcPr>
+            <w:tcW w:w="1134" w:type="dxa"/>
           </w:tcPr>
           <w:p>
             <w:pPr>
               <w:spacing w:line="360" w:lineRule="auto"/>
               <w:jc w:val="center"/>
               <w:cnfStyle w:val="000000100000" w:firstRow="0" w:lastRow="0" w:firstColumn="0" w:lastColumn="0" w:oddVBand="0" w:evenVBand="0" w:oddHBand="1" w:evenHBand="0" w:firstRowFirstColumn="0" w:firstRowLastColumn="0" w:lastRowFirstColumn="0" w:lastRowLastColumn="0"/>
-              <w:rPr>
-                <w:rFonts w:hint="eastAsia"/>
-              </w:rPr>
-            </w:pPr>
-            <w:r>
-              <w:rPr>
-                <w:rFonts w:hint="eastAsia"/>
-              </w:rPr>
-              <w:t>较严重</w:t>
-            </w:r>
-          </w:p>
-        </w:tc>
-        <w:tc>
-          <w:tcPr>
-            <w:tcW w:w="1134" w:type="dxa"/>
+            </w:pPr>
+            <w:r>
+              <w:t>杨君晖</w:t>
+            </w:r>
+          </w:p>
+        </w:tc>
+        <w:tc>
+          <w:tcPr>
+            <w:tcW w:w="1276" w:type="dxa"/>
           </w:tcPr>
           <w:p>
             <w:pPr>
               <w:spacing w:line="360" w:lineRule="auto"/>
               <w:jc w:val="center"/>
               <w:cnfStyle w:val="000000100000" w:firstRow="0" w:lastRow="0" w:firstColumn="0" w:lastColumn="0" w:oddVBand="0" w:evenVBand="0" w:oddHBand="1" w:evenHBand="0" w:firstRowFirstColumn="0" w:firstRowLastColumn="0" w:lastRowFirstColumn="0" w:lastRowLastColumn="0"/>
-              <w:rPr>
-                <w:rFonts w:hint="eastAsia"/>
-              </w:rPr>
-            </w:pPr>
-            <w:r>
-              <w:t>杨君晖</w:t>
-            </w:r>
-          </w:p>
-        </w:tc>
-        <w:tc>
-          <w:tcPr>
-            <w:tcW w:w="1276" w:type="dxa"/>
-          </w:tcPr>
-          <w:p>
-            <w:pPr>
-              <w:spacing w:line="360" w:lineRule="auto"/>
-              <w:jc w:val="center"/>
+            </w:pPr>
+            <w:r>
+              <w:rPr>
+                <w:rFonts w:hint="eastAsia"/>
+              </w:rPr>
+              <w:t>全程</w:t>
+            </w:r>
+          </w:p>
+        </w:tc>
+        <w:tc>
+          <w:tcPr>
+            <w:tcW w:w="1774" w:type="dxa"/>
+          </w:tcPr>
+          <w:p>
+            <w:pPr>
+              <w:spacing w:line="360" w:lineRule="auto"/>
+              <w:jc w:val="both"/>
               <w:cnfStyle w:val="000000100000" w:firstRow="0" w:lastRow="0" w:firstColumn="0" w:lastColumn="0" w:oddVBand="0" w:evenVBand="0" w:oddHBand="1" w:evenHBand="0" w:firstRowFirstColumn="0" w:firstRowLastColumn="0" w:lastRowFirstColumn="0" w:lastRowLastColumn="0"/>
-              <w:rPr>
-                <w:rFonts w:hint="eastAsia"/>
-              </w:rPr>
-            </w:pPr>
-            <w:r>
-              <w:rPr>
-                <w:rFonts w:hint="eastAsia"/>
-              </w:rPr>
-              <w:t>全程</w:t>
-            </w:r>
-          </w:p>
-        </w:tc>
-        <w:tc>
-          <w:tcPr>
-            <w:tcW w:w="1774" w:type="dxa"/>
-          </w:tcPr>
-          <w:p>
-            <w:pPr>
-              <w:spacing w:line="360" w:lineRule="auto"/>
-              <w:jc w:val="center"/>
-              <w:cnfStyle w:val="000000100000" w:firstRow="0" w:lastRow="0" w:firstColumn="0" w:lastColumn="0" w:oddVBand="0" w:evenVBand="0" w:oddHBand="1" w:evenHBand="0" w:firstRowFirstColumn="0" w:firstRowLastColumn="0" w:lastRowFirstColumn="0" w:lastRowLastColumn="0"/>
-              <w:rPr>
-                <w:rFonts w:hint="eastAsia"/>
-              </w:rPr>
             </w:pPr>
             <w:r>
               <w:rPr>
@@ -7960,9 +7788,128 @@
     <w:p>
       <w:pPr>
         <w:spacing w:line="360" w:lineRule="auto"/>
+      </w:pPr>
+    </w:p>
+    <w:p>
+      <w:pPr>
+        <w:pStyle w:val="1"/>
+        <w:spacing w:line="360" w:lineRule="auto"/>
+      </w:pPr>
+      <w:bookmarkStart w:id="25" w:name="_Toc417387310"/>
+      <w:r>
+        <w:t>五</w:t>
+      </w:r>
+      <w:r>
         <w:rPr>
           <w:rFonts w:hint="eastAsia"/>
         </w:rPr>
+        <w:t>、</w:t>
+      </w:r>
+      <w:r>
+        <w:t>暂停标准和再启动要求</w:t>
+      </w:r>
+      <w:bookmarkEnd w:id="25"/>
+    </w:p>
+    <w:p>
+      <w:pPr>
+        <w:spacing w:line="360" w:lineRule="auto"/>
+        <w:ind w:left="480" w:hangingChars="200" w:hanging="480"/>
+      </w:pPr>
+      <w:r>
+        <w:t>a</w:t>
+      </w:r>
+      <w:r>
+        <w:rPr>
+          <w:rFonts w:hint="eastAsia"/>
+        </w:rPr>
+        <w:t>．软件系统在进行单元、集成、确认、系统、安装、验收测试时，发现一级错误（大于等于1）、二级错误（大于等于2）暂停测试返回开发。</w:t>
+      </w:r>
+    </w:p>
+    <w:p>
+      <w:pPr>
+        <w:spacing w:line="360" w:lineRule="auto"/>
+      </w:pPr>
+      <w:r>
+        <w:t>b</w:t>
+      </w:r>
+      <w:r>
+        <w:rPr>
+          <w:rFonts w:hint="eastAsia"/>
+        </w:rPr>
+        <w:t>．软件项目需暂停以进行调整时，测试应随之暂停，并备份暂停点数据。</w:t>
+      </w:r>
+    </w:p>
+    <w:p>
+      <w:pPr>
+        <w:spacing w:line="360" w:lineRule="auto"/>
+        <w:ind w:left="480" w:hangingChars="200" w:hanging="480"/>
+      </w:pPr>
+      <w:r>
+        <w:t>c</w:t>
+      </w:r>
+      <w:r>
+        <w:rPr>
+          <w:rFonts w:hint="eastAsia"/>
+        </w:rPr>
+        <w:t>．软件项目在其开发生命周期内出现重大估算，进度偏差，需暂停或终止时，测试应随之暂停或终止，并备份暂停或终止点数据。</w:t>
+      </w:r>
+    </w:p>
+    <w:p>
+      <w:pPr>
+        <w:spacing w:line="360" w:lineRule="auto"/>
+      </w:pPr>
+      <w:r>
+        <w:t>d</w:t>
+      </w:r>
+      <w:r>
+        <w:rPr>
+          <w:rFonts w:hint="eastAsia"/>
+        </w:rPr>
+        <w:t>．如有新的项目需求，则在原测试计划下做相应的调整。</w:t>
+      </w:r>
+    </w:p>
+    <w:p>
+      <w:pPr>
+        <w:spacing w:line="360" w:lineRule="auto"/>
+      </w:pPr>
+      <w:r>
+        <w:t>e</w:t>
+      </w:r>
+      <w:r>
+        <w:rPr>
+          <w:rFonts w:hint="eastAsia"/>
+        </w:rPr>
+        <w:t>．若开发暂停，则相应测试也暂停，并备份暂停点数据。</w:t>
+      </w:r>
+    </w:p>
+    <w:p>
+      <w:pPr>
+        <w:spacing w:line="360" w:lineRule="auto"/>
+      </w:pPr>
+      <w:r>
+        <w:t>f</w:t>
+      </w:r>
+      <w:r>
+        <w:rPr>
+          <w:rFonts w:hint="eastAsia"/>
+        </w:rPr>
+        <w:t>．若项目中止，则对已完成的测试工作做测试活动总结。</w:t>
+      </w:r>
+    </w:p>
+    <w:p>
+      <w:pPr>
+        <w:spacing w:line="360" w:lineRule="auto"/>
+      </w:pPr>
+      <w:r>
+        <w:rPr>
+          <w:rFonts w:hint="eastAsia"/>
+        </w:rPr>
+        <w:t>h．项目再启动时，测试进度重新安排或顺延。</w:t>
+      </w:r>
+    </w:p>
+    <w:p>
+      <w:pPr>
+        <w:spacing w:line="360" w:lineRule="auto"/>
       </w:pPr>
     </w:p>
     <w:p>
@@ -7970,9 +7917,9 @@
         <w:pStyle w:val="1"/>
         <w:spacing w:line="360" w:lineRule="auto"/>
       </w:pPr>
-      <w:bookmarkStart w:id="24" w:name="_Toc417387310"/>
-      <w:r>
-        <w:t>五</w:t>
+      <w:bookmarkStart w:id="26" w:name="_Toc417387311"/>
+      <w:r>
+        <w:t>六</w:t>
       </w:r>
       <w:r>
         <w:rPr>
@@ -7981,135 +7928,9 @@
         <w:t>、</w:t>
       </w:r>
       <w:r>
-        <w:t>暂停标准和再启动要求</w:t>
-      </w:r>
-      <w:bookmarkEnd w:id="24"/>
-    </w:p>
-    <w:p>
-      <w:pPr>
-        <w:spacing w:line="360" w:lineRule="auto"/>
-        <w:ind w:left="480" w:hangingChars="200" w:hanging="480"/>
-      </w:pPr>
-      <w:r>
-        <w:t>a</w:t>
-      </w:r>
-      <w:r>
-        <w:rPr>
-          <w:rFonts w:hint="eastAsia"/>
-        </w:rPr>
-        <w:t>．软件系统在进行单元、集成、确认、系统、安装、验收测试时，发现一级错误（大于等于1）、二级错误（大于等于2）暂停测试返回开发。</w:t>
-      </w:r>
-    </w:p>
-    <w:p>
-      <w:pPr>
-        <w:spacing w:line="360" w:lineRule="auto"/>
-      </w:pPr>
-      <w:r>
-        <w:t>b</w:t>
-      </w:r>
-      <w:r>
-        <w:rPr>
-          <w:rFonts w:hint="eastAsia"/>
-        </w:rPr>
-        <w:t>．软件项目需暂停以进行调整时，测试应随之暂停，并备份暂停点数据。</w:t>
-      </w:r>
-    </w:p>
-    <w:p>
-      <w:pPr>
-        <w:spacing w:line="360" w:lineRule="auto"/>
-        <w:ind w:left="480" w:hangingChars="200" w:hanging="480"/>
-      </w:pPr>
-      <w:r>
-        <w:t>c</w:t>
-      </w:r>
-      <w:r>
-        <w:rPr>
-          <w:rFonts w:hint="eastAsia"/>
-        </w:rPr>
-        <w:t>．软件项目在其开发生命周期内出现重大估算，进度偏差，需暂停或终止时，测试应随之暂停或终止，并备份暂停或终止点数据。</w:t>
-      </w:r>
-    </w:p>
-    <w:p>
-      <w:pPr>
-        <w:spacing w:line="360" w:lineRule="auto"/>
-      </w:pPr>
-      <w:r>
-        <w:t>d</w:t>
-      </w:r>
-      <w:r>
-        <w:rPr>
-          <w:rFonts w:hint="eastAsia"/>
-        </w:rPr>
-        <w:t>．如有新的项目需求，则在原测试计划下做相应的调整。</w:t>
-      </w:r>
-    </w:p>
-    <w:p>
-      <w:pPr>
-        <w:spacing w:line="360" w:lineRule="auto"/>
-      </w:pPr>
-      <w:r>
-        <w:t>e</w:t>
-      </w:r>
-      <w:r>
-        <w:rPr>
-          <w:rFonts w:hint="eastAsia"/>
-        </w:rPr>
-        <w:t>．若开发暂停，则相应测试也暂停，并备份暂停点数据。</w:t>
-      </w:r>
-    </w:p>
-    <w:p>
-      <w:pPr>
-        <w:spacing w:line="360" w:lineRule="auto"/>
-      </w:pPr>
-      <w:r>
-        <w:t>f</w:t>
-      </w:r>
-      <w:r>
-        <w:rPr>
-          <w:rFonts w:hint="eastAsia"/>
-        </w:rPr>
-        <w:t>．若项目中止，则对已完成的测试工作做测试活动总结。</w:t>
-      </w:r>
-    </w:p>
-    <w:p>
-      <w:pPr>
-        <w:spacing w:line="360" w:lineRule="auto"/>
-      </w:pPr>
-      <w:r>
-        <w:rPr>
-          <w:rFonts w:hint="eastAsia"/>
-        </w:rPr>
-        <w:t>h．项目再启动时，测试进度重新安排或顺延。</w:t>
-      </w:r>
-    </w:p>
-    <w:p>
-      <w:pPr>
-        <w:spacing w:line="360" w:lineRule="auto"/>
-        <w:rPr>
-          <w:rFonts w:hint="eastAsia"/>
-        </w:rPr>
-      </w:pPr>
-    </w:p>
-    <w:p>
-      <w:pPr>
-        <w:pStyle w:val="1"/>
-        <w:spacing w:line="360" w:lineRule="auto"/>
-      </w:pPr>
-      <w:bookmarkStart w:id="25" w:name="_Toc417387311"/>
-      <w:r>
-        <w:lastRenderedPageBreak/>
-        <w:t>六</w:t>
-      </w:r>
-      <w:r>
-        <w:rPr>
-          <w:rFonts w:hint="eastAsia"/>
-        </w:rPr>
-        <w:t>、</w:t>
-      </w:r>
-      <w:r>
         <w:t>项目测试里程碑</w:t>
       </w:r>
-      <w:bookmarkEnd w:id="25"/>
+      <w:bookmarkEnd w:id="26"/>
     </w:p>
     <w:p>
       <w:pPr>
@@ -8166,7 +7987,6 @@
               <w:jc w:val="center"/>
               <w:cnfStyle w:val="100000000000" w:firstRow="1" w:lastRow="0" w:firstColumn="0" w:lastColumn="0" w:oddVBand="0" w:evenVBand="0" w:oddHBand="0" w:evenHBand="0" w:firstRowFirstColumn="0" w:firstRowLastColumn="0" w:lastRowFirstColumn="0" w:lastRowLastColumn="0"/>
               <w:rPr>
-                <w:rFonts w:hint="eastAsia"/>
                 <w:b w:val="0"/>
                 <w:szCs w:val="24"/>
               </w:rPr>
@@ -8189,9 +8009,6 @@
               <w:spacing w:line="360" w:lineRule="auto"/>
               <w:jc w:val="center"/>
               <w:cnfStyle w:val="100000000000" w:firstRow="1" w:lastRow="0" w:firstColumn="0" w:lastColumn="0" w:oddVBand="0" w:evenVBand="0" w:oddHBand="0" w:evenHBand="0" w:firstRowFirstColumn="0" w:firstRowLastColumn="0" w:lastRowFirstColumn="0" w:lastRowLastColumn="0"/>
-              <w:rPr>
-                <w:rFonts w:hint="eastAsia"/>
-              </w:rPr>
             </w:pPr>
             <w:r>
               <w:rPr>
@@ -8211,9 +8028,6 @@
               <w:spacing w:line="360" w:lineRule="auto"/>
               <w:jc w:val="center"/>
               <w:cnfStyle w:val="100000000000" w:firstRow="1" w:lastRow="0" w:firstColumn="0" w:lastColumn="0" w:oddVBand="0" w:evenVBand="0" w:oddHBand="0" w:evenHBand="0" w:firstRowFirstColumn="0" w:firstRowLastColumn="0" w:lastRowFirstColumn="0" w:lastRowLastColumn="0"/>
-              <w:rPr>
-                <w:rFonts w:hint="eastAsia"/>
-              </w:rPr>
             </w:pPr>
             <w:r>
               <w:rPr>
@@ -8259,17 +8073,48 @@
           <w:p>
             <w:pPr>
               <w:spacing w:line="360" w:lineRule="auto"/>
+              <w:jc w:val="both"/>
+              <w:cnfStyle w:val="000000100000" w:firstRow="0" w:lastRow="0" w:firstColumn="0" w:lastColumn="0" w:oddVBand="0" w:evenVBand="0" w:oddHBand="1" w:evenHBand="0" w:firstRowFirstColumn="0" w:firstRowLastColumn="0" w:lastRowFirstColumn="0" w:lastRowLastColumn="0"/>
+              <w:rPr>
+                <w:szCs w:val="24"/>
+              </w:rPr>
+            </w:pPr>
+            <w:r>
+              <w:rPr>
+                <w:rFonts w:hint="eastAsia"/>
+              </w:rPr>
+              <w:t>收集测试需求，制定测试计划，确定测试策略、测试资源、进度、风险等。搭建软件测试环境</w:t>
+            </w:r>
+          </w:p>
+        </w:tc>
+        <w:tc>
+          <w:tcPr>
+            <w:tcW w:w="1701" w:type="dxa"/>
+            <w:vAlign w:val="center"/>
+          </w:tcPr>
+          <w:p>
+            <w:pPr>
+              <w:spacing w:line="360" w:lineRule="auto"/>
               <w:jc w:val="center"/>
               <w:cnfStyle w:val="000000100000" w:firstRow="0" w:lastRow="0" w:firstColumn="0" w:lastColumn="0" w:oddVBand="0" w:evenVBand="0" w:oddHBand="1" w:evenHBand="0" w:firstRowFirstColumn="0" w:firstRowLastColumn="0" w:lastRowFirstColumn="0" w:lastRowLastColumn="0"/>
-              <w:rPr>
-                <w:szCs w:val="24"/>
-              </w:rPr>
-            </w:pPr>
-            <w:r>
-              <w:rPr>
-                <w:rFonts w:hint="eastAsia"/>
-              </w:rPr>
-              <w:t>收集测试需求，制定测试计划，确定测试策略、测试资源、进度、风险等。搭建软件测试环境</w:t>
+            </w:pPr>
+            <w:r>
+              <w:rPr>
+                <w:rFonts w:hint="eastAsia"/>
+              </w:rPr>
+              <w:t>201</w:t>
+            </w:r>
+            <w:r>
+              <w:t>6</w:t>
+            </w:r>
+            <w:r>
+              <w:rPr>
+                <w:rFonts w:hint="eastAsia"/>
+              </w:rPr>
+              <w:t>-</w:t>
+            </w:r>
+            <w:r>
+              <w:t>3-10</w:t>
             </w:r>
           </w:p>
         </w:tc>
@@ -8283,43 +8128,6 @@
               <w:spacing w:line="360" w:lineRule="auto"/>
               <w:jc w:val="center"/>
               <w:cnfStyle w:val="000000100000" w:firstRow="0" w:lastRow="0" w:firstColumn="0" w:lastColumn="0" w:oddVBand="0" w:evenVBand="0" w:oddHBand="1" w:evenHBand="0" w:firstRowFirstColumn="0" w:firstRowLastColumn="0" w:lastRowFirstColumn="0" w:lastRowLastColumn="0"/>
-              <w:rPr>
-                <w:rFonts w:hint="eastAsia"/>
-              </w:rPr>
-            </w:pPr>
-            <w:r>
-              <w:rPr>
-                <w:rFonts w:hint="eastAsia"/>
-              </w:rPr>
-              <w:t>201</w:t>
-            </w:r>
-            <w:r>
-              <w:t>6</w:t>
-            </w:r>
-            <w:r>
-              <w:rPr>
-                <w:rFonts w:hint="eastAsia"/>
-              </w:rPr>
-              <w:t>-</w:t>
-            </w:r>
-            <w:r>
-              <w:t>3-10</w:t>
-            </w:r>
-          </w:p>
-        </w:tc>
-        <w:tc>
-          <w:tcPr>
-            <w:tcW w:w="1701" w:type="dxa"/>
-            <w:vAlign w:val="center"/>
-          </w:tcPr>
-          <w:p>
-            <w:pPr>
-              <w:spacing w:line="360" w:lineRule="auto"/>
-              <w:jc w:val="center"/>
-              <w:cnfStyle w:val="000000100000" w:firstRow="0" w:lastRow="0" w:firstColumn="0" w:lastColumn="0" w:oddVBand="0" w:evenVBand="0" w:oddHBand="1" w:evenHBand="0" w:firstRowFirstColumn="0" w:firstRowLastColumn="0" w:lastRowFirstColumn="0" w:lastRowLastColumn="0"/>
-              <w:rPr>
-                <w:rFonts w:hint="eastAsia"/>
-              </w:rPr>
             </w:pPr>
             <w:r>
               <w:rPr>
@@ -8380,6 +8188,7 @@
           <w:p>
             <w:pPr>
               <w:spacing w:line="360" w:lineRule="auto"/>
+              <w:jc w:val="both"/>
               <w:cnfStyle w:val="000000000000" w:firstRow="0" w:lastRow="0" w:firstColumn="0" w:lastColumn="0" w:oddVBand="0" w:evenVBand="0" w:oddHBand="0" w:evenHBand="0" w:firstRowFirstColumn="0" w:firstRowLastColumn="0" w:lastRowFirstColumn="0" w:lastRowLastColumn="0"/>
             </w:pPr>
             <w:r>
@@ -8389,20 +8198,54 @@
               <w:t>结合相应的软件需求文档，设计出比较全面、合理的测</w:t>
             </w:r>
           </w:p>
+          <w:p>
+            <w:pPr>
+              <w:spacing w:line="360" w:lineRule="auto"/>
+              <w:jc w:val="both"/>
+              <w:cnfStyle w:val="000000000000" w:firstRow="0" w:lastRow="0" w:firstColumn="0" w:lastColumn="0" w:oddVBand="0" w:evenVBand="0" w:oddHBand="0" w:evenHBand="0" w:firstRowFirstColumn="0" w:firstRowLastColumn="0" w:lastRowFirstColumn="0" w:lastRowLastColumn="0"/>
+              <w:rPr>
+                <w:szCs w:val="24"/>
+              </w:rPr>
+            </w:pPr>
+            <w:r>
+              <w:rPr>
+                <w:rFonts w:hint="eastAsia"/>
+              </w:rPr>
+              <w:t>试用例。定义测试用例的执行顺序</w:t>
+            </w:r>
+          </w:p>
+        </w:tc>
+        <w:tc>
+          <w:tcPr>
+            <w:tcW w:w="1701" w:type="dxa"/>
+            <w:vAlign w:val="center"/>
+          </w:tcPr>
           <w:p>
             <w:pPr>
               <w:spacing w:line="360" w:lineRule="auto"/>
               <w:jc w:val="center"/>
               <w:cnfStyle w:val="000000000000" w:firstRow="0" w:lastRow="0" w:firstColumn="0" w:lastColumn="0" w:oddVBand="0" w:evenVBand="0" w:oddHBand="0" w:evenHBand="0" w:firstRowFirstColumn="0" w:firstRowLastColumn="0" w:lastRowFirstColumn="0" w:lastRowLastColumn="0"/>
-              <w:rPr>
-                <w:szCs w:val="24"/>
-              </w:rPr>
-            </w:pPr>
-            <w:r>
-              <w:rPr>
-                <w:rFonts w:hint="eastAsia"/>
-              </w:rPr>
-              <w:t>试用例。定义测试用例的执行顺序</w:t>
+            </w:pPr>
+            <w:r>
+              <w:rPr>
+                <w:rFonts w:hint="eastAsia"/>
+              </w:rPr>
+              <w:t>2016</w:t>
+            </w:r>
+            <w:r>
+              <w:rPr>
+                <w:rFonts w:hint="eastAsia"/>
+              </w:rPr>
+              <w:t>-</w:t>
+            </w:r>
+            <w:r>
+              <w:t>3</w:t>
+            </w:r>
+            <w:r>
+              <w:t>-</w:t>
+            </w:r>
+            <w:r>
+              <w:t>15</w:t>
             </w:r>
           </w:p>
         </w:tc>
@@ -8416,46 +8259,6 @@
               <w:spacing w:line="360" w:lineRule="auto"/>
               <w:jc w:val="center"/>
               <w:cnfStyle w:val="000000000000" w:firstRow="0" w:lastRow="0" w:firstColumn="0" w:lastColumn="0" w:oddVBand="0" w:evenVBand="0" w:oddHBand="0" w:evenHBand="0" w:firstRowFirstColumn="0" w:firstRowLastColumn="0" w:lastRowFirstColumn="0" w:lastRowLastColumn="0"/>
-              <w:rPr>
-                <w:rFonts w:hint="eastAsia"/>
-              </w:rPr>
-            </w:pPr>
-            <w:r>
-              <w:rPr>
-                <w:rFonts w:hint="eastAsia"/>
-              </w:rPr>
-              <w:t>2016</w:t>
-            </w:r>
-            <w:r>
-              <w:rPr>
-                <w:rFonts w:hint="eastAsia"/>
-              </w:rPr>
-              <w:t>-</w:t>
-            </w:r>
-            <w:r>
-              <w:t>3</w:t>
-            </w:r>
-            <w:r>
-              <w:t>-</w:t>
-            </w:r>
-            <w:r>
-              <w:t>15</w:t>
-            </w:r>
-          </w:p>
-        </w:tc>
-        <w:tc>
-          <w:tcPr>
-            <w:tcW w:w="1701" w:type="dxa"/>
-            <w:vAlign w:val="center"/>
-          </w:tcPr>
-          <w:p>
-            <w:pPr>
-              <w:spacing w:line="360" w:lineRule="auto"/>
-              <w:jc w:val="center"/>
-              <w:cnfStyle w:val="000000000000" w:firstRow="0" w:lastRow="0" w:firstColumn="0" w:lastColumn="0" w:oddVBand="0" w:evenVBand="0" w:oddHBand="0" w:evenHBand="0" w:firstRowFirstColumn="0" w:firstRowLastColumn="0" w:lastRowFirstColumn="0" w:lastRowLastColumn="0"/>
-              <w:rPr>
-                <w:rFonts w:hint="eastAsia"/>
-              </w:rPr>
             </w:pPr>
             <w:r>
               <w:rPr>
@@ -8519,17 +8322,54 @@
           <w:p>
             <w:pPr>
               <w:spacing w:line="360" w:lineRule="auto"/>
+              <w:jc w:val="both"/>
+              <w:cnfStyle w:val="000000100000" w:firstRow="0" w:lastRow="0" w:firstColumn="0" w:lastColumn="0" w:oddVBand="0" w:evenVBand="0" w:oddHBand="1" w:evenHBand="0" w:firstRowFirstColumn="0" w:firstRowLastColumn="0" w:lastRowFirstColumn="0" w:lastRowLastColumn="0"/>
+              <w:rPr>
+                <w:szCs w:val="24"/>
+              </w:rPr>
+            </w:pPr>
+            <w:r>
+              <w:rPr>
+                <w:rFonts w:hint="eastAsia"/>
+              </w:rPr>
+              <w:t>开发测试用例/脚本</w:t>
+            </w:r>
+          </w:p>
+        </w:tc>
+        <w:tc>
+          <w:tcPr>
+            <w:tcW w:w="1701" w:type="dxa"/>
+            <w:vAlign w:val="center"/>
+          </w:tcPr>
+          <w:p>
+            <w:pPr>
+              <w:spacing w:line="360" w:lineRule="auto"/>
               <w:jc w:val="center"/>
               <w:cnfStyle w:val="000000100000" w:firstRow="0" w:lastRow="0" w:firstColumn="0" w:lastColumn="0" w:oddVBand="0" w:evenVBand="0" w:oddHBand="1" w:evenHBand="0" w:firstRowFirstColumn="0" w:firstRowLastColumn="0" w:lastRowFirstColumn="0" w:lastRowLastColumn="0"/>
-              <w:rPr>
-                <w:szCs w:val="24"/>
-              </w:rPr>
-            </w:pPr>
-            <w:r>
-              <w:rPr>
-                <w:rFonts w:hint="eastAsia"/>
-              </w:rPr>
-              <w:t>开发测试用例/脚本</w:t>
+            </w:pPr>
+            <w:r>
+              <w:rPr>
+                <w:rFonts w:hint="eastAsia"/>
+              </w:rPr>
+              <w:t>2016</w:t>
+            </w:r>
+            <w:r>
+              <w:rPr>
+                <w:rFonts w:hint="eastAsia"/>
+              </w:rPr>
+              <w:t>-</w:t>
+            </w:r>
+            <w:r>
+              <w:t>3</w:t>
+            </w:r>
+            <w:r>
+              <w:rPr>
+                <w:rFonts w:hint="eastAsia"/>
+              </w:rPr>
+              <w:t>-</w:t>
+            </w:r>
+            <w:r>
+              <w:t>18</w:t>
             </w:r>
           </w:p>
         </w:tc>
@@ -8543,49 +8383,6 @@
               <w:spacing w:line="360" w:lineRule="auto"/>
               <w:jc w:val="center"/>
               <w:cnfStyle w:val="000000100000" w:firstRow="0" w:lastRow="0" w:firstColumn="0" w:lastColumn="0" w:oddVBand="0" w:evenVBand="0" w:oddHBand="1" w:evenHBand="0" w:firstRowFirstColumn="0" w:firstRowLastColumn="0" w:lastRowFirstColumn="0" w:lastRowLastColumn="0"/>
-              <w:rPr>
-                <w:rFonts w:hint="eastAsia"/>
-              </w:rPr>
-            </w:pPr>
-            <w:r>
-              <w:rPr>
-                <w:rFonts w:hint="eastAsia"/>
-              </w:rPr>
-              <w:t>2016</w:t>
-            </w:r>
-            <w:r>
-              <w:rPr>
-                <w:rFonts w:hint="eastAsia"/>
-              </w:rPr>
-              <w:t>-</w:t>
-            </w:r>
-            <w:r>
-              <w:t>3</w:t>
-            </w:r>
-            <w:r>
-              <w:rPr>
-                <w:rFonts w:hint="eastAsia"/>
-              </w:rPr>
-              <w:t>-</w:t>
-            </w:r>
-            <w:r>
-              <w:t>18</w:t>
-            </w:r>
-          </w:p>
-        </w:tc>
-        <w:tc>
-          <w:tcPr>
-            <w:tcW w:w="1701" w:type="dxa"/>
-            <w:vAlign w:val="center"/>
-          </w:tcPr>
-          <w:p>
-            <w:pPr>
-              <w:spacing w:line="360" w:lineRule="auto"/>
-              <w:jc w:val="center"/>
-              <w:cnfStyle w:val="000000100000" w:firstRow="0" w:lastRow="0" w:firstColumn="0" w:lastColumn="0" w:oddVBand="0" w:evenVBand="0" w:oddHBand="1" w:evenHBand="0" w:firstRowFirstColumn="0" w:firstRowLastColumn="0" w:lastRowFirstColumn="0" w:lastRowLastColumn="0"/>
-              <w:rPr>
-                <w:rFonts w:hint="eastAsia"/>
-              </w:rPr>
             </w:pPr>
             <w:r>
               <w:rPr>
@@ -8626,7 +8423,6 @@
               <w:spacing w:line="360" w:lineRule="auto"/>
               <w:jc w:val="center"/>
               <w:rPr>
-                <w:rFonts w:hint="eastAsia"/>
                 <w:b w:val="0"/>
                 <w:szCs w:val="24"/>
               </w:rPr>
@@ -8635,6 +8431,7 @@
               <w:rPr>
                 <w:rFonts w:hint="eastAsia"/>
               </w:rPr>
+              <w:lastRenderedPageBreak/>
               <w:t>测试执行</w:t>
             </w:r>
           </w:p>
@@ -8647,6 +8444,7 @@
           <w:p>
             <w:pPr>
               <w:spacing w:line="360" w:lineRule="auto"/>
+              <w:jc w:val="both"/>
               <w:cnfStyle w:val="000000000000" w:firstRow="0" w:lastRow="0" w:firstColumn="0" w:lastColumn="0" w:oddVBand="0" w:evenVBand="0" w:oddHBand="0" w:evenHBand="0" w:firstRowFirstColumn="0" w:firstRowLastColumn="0" w:lastRowFirstColumn="0" w:lastRowLastColumn="0"/>
             </w:pPr>
             <w:r>
@@ -8659,6 +8457,7 @@
           <w:p>
             <w:pPr>
               <w:spacing w:line="360" w:lineRule="auto"/>
+              <w:jc w:val="both"/>
               <w:cnfStyle w:val="000000000000" w:firstRow="0" w:lastRow="0" w:firstColumn="0" w:lastColumn="0" w:oddVBand="0" w:evenVBand="0" w:oddHBand="0" w:evenHBand="0" w:firstRowFirstColumn="0" w:firstRowLastColumn="0" w:lastRowFirstColumn="0" w:lastRowLastColumn="0"/>
             </w:pPr>
             <w:r>
@@ -8668,36 +8467,30 @@
               <w:t>加强测试过程记录及时确认发现的问题与开发人员良好的沟通</w:t>
             </w:r>
           </w:p>
+          <w:p>
+            <w:pPr>
+              <w:spacing w:line="360" w:lineRule="auto"/>
+              <w:jc w:val="both"/>
+              <w:cnfStyle w:val="000000000000" w:firstRow="0" w:lastRow="0" w:firstColumn="0" w:lastColumn="0" w:oddVBand="0" w:evenVBand="0" w:oddHBand="0" w:evenHBand="0" w:firstRowFirstColumn="0" w:firstRowLastColumn="0" w:lastRowFirstColumn="0" w:lastRowLastColumn="0"/>
+            </w:pPr>
+            <w:r>
+              <w:rPr>
+                <w:rFonts w:hint="eastAsia"/>
+              </w:rPr>
+              <w:t>及时更新测试用例</w:t>
+            </w:r>
+          </w:p>
+        </w:tc>
+        <w:tc>
+          <w:tcPr>
+            <w:tcW w:w="1701" w:type="dxa"/>
+            <w:vAlign w:val="center"/>
+          </w:tcPr>
           <w:p>
             <w:pPr>
               <w:spacing w:line="360" w:lineRule="auto"/>
               <w:jc w:val="center"/>
               <w:cnfStyle w:val="000000000000" w:firstRow="0" w:lastRow="0" w:firstColumn="0" w:lastColumn="0" w:oddVBand="0" w:evenVBand="0" w:oddHBand="0" w:evenHBand="0" w:firstRowFirstColumn="0" w:firstRowLastColumn="0" w:lastRowFirstColumn="0" w:lastRowLastColumn="0"/>
-              <w:rPr>
-                <w:rFonts w:hint="eastAsia"/>
-              </w:rPr>
-            </w:pPr>
-            <w:r>
-              <w:rPr>
-                <w:rFonts w:hint="eastAsia"/>
-              </w:rPr>
-              <w:t>及时更新测试用例</w:t>
-            </w:r>
-          </w:p>
-        </w:tc>
-        <w:tc>
-          <w:tcPr>
-            <w:tcW w:w="1701" w:type="dxa"/>
-            <w:vAlign w:val="center"/>
-          </w:tcPr>
-          <w:p>
-            <w:pPr>
-              <w:spacing w:line="360" w:lineRule="auto"/>
-              <w:jc w:val="center"/>
-              <w:cnfStyle w:val="000000000000" w:firstRow="0" w:lastRow="0" w:firstColumn="0" w:lastColumn="0" w:oddVBand="0" w:evenVBand="0" w:oddHBand="0" w:evenHBand="0" w:firstRowFirstColumn="0" w:firstRowLastColumn="0" w:lastRowFirstColumn="0" w:lastRowLastColumn="0"/>
-              <w:rPr>
-                <w:rFonts w:hint="eastAsia"/>
-              </w:rPr>
             </w:pPr>
             <w:r>
               <w:rPr>
@@ -8775,7 +8568,6 @@
               <w:spacing w:line="360" w:lineRule="auto"/>
               <w:jc w:val="center"/>
               <w:rPr>
-                <w:rFonts w:hint="eastAsia"/>
                 <w:b w:val="0"/>
                 <w:szCs w:val="24"/>
               </w:rPr>
@@ -8796,17 +8588,45 @@
           <w:p>
             <w:pPr>
               <w:spacing w:line="360" w:lineRule="auto"/>
+              <w:jc w:val="both"/>
+              <w:cnfStyle w:val="000000100000" w:firstRow="0" w:lastRow="0" w:firstColumn="0" w:lastColumn="0" w:oddVBand="0" w:evenVBand="0" w:oddHBand="1" w:evenHBand="0" w:firstRowFirstColumn="0" w:firstRowLastColumn="0" w:lastRowFirstColumn="0" w:lastRowLastColumn="0"/>
+            </w:pPr>
+            <w:r>
+              <w:rPr>
+                <w:rFonts w:hint="eastAsia"/>
+              </w:rPr>
+              <w:t>测试评估，生成测试报告</w:t>
+            </w:r>
+          </w:p>
+        </w:tc>
+        <w:tc>
+          <w:tcPr>
+            <w:tcW w:w="1701" w:type="dxa"/>
+            <w:vAlign w:val="center"/>
+          </w:tcPr>
+          <w:p>
+            <w:pPr>
+              <w:spacing w:line="360" w:lineRule="auto"/>
               <w:jc w:val="center"/>
               <w:cnfStyle w:val="000000100000" w:firstRow="0" w:lastRow="0" w:firstColumn="0" w:lastColumn="0" w:oddVBand="0" w:evenVBand="0" w:oddHBand="1" w:evenHBand="0" w:firstRowFirstColumn="0" w:firstRowLastColumn="0" w:lastRowFirstColumn="0" w:lastRowLastColumn="0"/>
-              <w:rPr>
-                <w:rFonts w:hint="eastAsia"/>
-              </w:rPr>
-            </w:pPr>
-            <w:r>
-              <w:rPr>
-                <w:rFonts w:hint="eastAsia"/>
-              </w:rPr>
-              <w:t>测试评估，生成测试报告</w:t>
+            </w:pPr>
+            <w:r>
+              <w:rPr>
+                <w:rFonts w:hint="eastAsia"/>
+              </w:rPr>
+              <w:t>2016-</w:t>
+            </w:r>
+            <w:r>
+              <w:t>4</w:t>
+            </w:r>
+            <w:r>
+              <w:rPr>
+                <w:rFonts w:hint="eastAsia"/>
+              </w:rPr>
+              <w:t>-</w:t>
+            </w:r>
+            <w:r>
+              <w:t>1</w:t>
             </w:r>
           </w:p>
         </w:tc>
@@ -8820,40 +8640,6 @@
               <w:spacing w:line="360" w:lineRule="auto"/>
               <w:jc w:val="center"/>
               <w:cnfStyle w:val="000000100000" w:firstRow="0" w:lastRow="0" w:firstColumn="0" w:lastColumn="0" w:oddVBand="0" w:evenVBand="0" w:oddHBand="1" w:evenHBand="0" w:firstRowFirstColumn="0" w:firstRowLastColumn="0" w:lastRowFirstColumn="0" w:lastRowLastColumn="0"/>
-              <w:rPr>
-                <w:rFonts w:hint="eastAsia"/>
-              </w:rPr>
-            </w:pPr>
-            <w:r>
-              <w:rPr>
-                <w:rFonts w:hint="eastAsia"/>
-              </w:rPr>
-              <w:t>2016-</w:t>
-            </w:r>
-            <w:r>
-              <w:t>4</w:t>
-            </w:r>
-            <w:r>
-              <w:rPr>
-                <w:rFonts w:hint="eastAsia"/>
-              </w:rPr>
-              <w:t>-</w:t>
-            </w:r>
-            <w:r>
-              <w:t>1</w:t>
-            </w:r>
-          </w:p>
-        </w:tc>
-        <w:tc>
-          <w:tcPr>
-            <w:tcW w:w="1701" w:type="dxa"/>
-            <w:vAlign w:val="center"/>
-          </w:tcPr>
-          <w:p>
-            <w:pPr>
-              <w:spacing w:line="360" w:lineRule="auto"/>
-              <w:jc w:val="center"/>
-              <w:cnfStyle w:val="000000100000" w:firstRow="0" w:lastRow="0" w:firstColumn="0" w:lastColumn="0" w:oddVBand="0" w:evenVBand="0" w:oddHBand="1" w:evenHBand="0" w:firstRowFirstColumn="0" w:firstRowLastColumn="0" w:lastRowFirstColumn="0" w:lastRowLastColumn="0"/>
             </w:pPr>
             <w:r>
               <w:rPr>
@@ -8880,30 +8666,27 @@
     <w:p>
       <w:pPr>
         <w:spacing w:line="360" w:lineRule="auto"/>
+      </w:pPr>
+    </w:p>
+    <w:p>
+      <w:pPr>
+        <w:pStyle w:val="1"/>
+        <w:spacing w:line="360" w:lineRule="auto"/>
+      </w:pPr>
+      <w:bookmarkStart w:id="27" w:name="_Toc417387312"/>
+      <w:r>
+        <w:t>七</w:t>
+      </w:r>
+      <w:r>
         <w:rPr>
           <w:rFonts w:hint="eastAsia"/>
         </w:rPr>
-      </w:pPr>
-    </w:p>
-    <w:p>
-      <w:pPr>
-        <w:pStyle w:val="1"/>
-        <w:spacing w:line="360" w:lineRule="auto"/>
-      </w:pPr>
-      <w:bookmarkStart w:id="26" w:name="_Toc417387312"/>
-      <w:r>
-        <w:t>七</w:t>
-      </w:r>
-      <w:r>
-        <w:rPr>
-          <w:rFonts w:hint="eastAsia"/>
-        </w:rPr>
         <w:t>、</w:t>
       </w:r>
       <w:r>
         <w:t>测试提交物</w:t>
       </w:r>
-      <w:bookmarkEnd w:id="26"/>
+      <w:bookmarkEnd w:id="27"/>
     </w:p>
     <w:p>
       <w:pPr>
@@ -8954,8 +8737,6 @@
         </w:rPr>
         <w:t>测试用例</w:t>
       </w:r>
-      <w:bookmarkStart w:id="27" w:name="_GoBack"/>
-      <w:bookmarkEnd w:id="27"/>
     </w:p>
     <w:p>
       <w:pPr>
@@ -9015,9 +8796,6 @@
         <w:spacing w:line="360" w:lineRule="auto"/>
         <w:contextualSpacing w:val="0"/>
         <w:jc w:val="both"/>
-        <w:rPr>
-          <w:rFonts w:hint="eastAsia"/>
-        </w:rPr>
       </w:pPr>
       <w:r>
         <w:rPr>

--- a/documents/7.测试计划/测试计划.docx
+++ b/documents/7.测试计划/测试计划.docx
@@ -7,6 +7,8 @@
         <w:pStyle w:val="a8"/>
         <w:spacing w:line="360" w:lineRule="auto"/>
       </w:pPr>
+      <w:bookmarkStart w:id="0" w:name="_GoBack"/>
+      <w:bookmarkEnd w:id="0"/>
     </w:p>
     <w:p>
       <w:pPr>
@@ -78,7 +80,16 @@
               <w:rPr>
                 <w:rFonts w:hint="eastAsia"/>
               </w:rPr>
-              <w:t>[ √ ] 草稿</w:t>
+              <w:t>[</w:t>
+            </w:r>
+            <w:r>
+              <w:t xml:space="preserve">  </w:t>
+            </w:r>
+            <w:r>
+              <w:rPr>
+                <w:rFonts w:hint="eastAsia"/>
+              </w:rPr>
+              <w:t>] 草稿</w:t>
             </w:r>
           </w:p>
           <w:p>
@@ -109,7 +120,25 @@
               <w:rPr>
                 <w:rFonts w:hint="eastAsia"/>
               </w:rPr>
-              <w:t>[  ] 正式发布</w:t>
+              <w:t>[</w:t>
+            </w:r>
+            <w:r>
+              <w:rPr>
+                <w:rFonts w:hint="eastAsia"/>
+              </w:rPr>
+              <w:t>√</w:t>
+            </w:r>
+            <w:r>
+              <w:rPr>
+                <w:rFonts w:hint="eastAsia"/>
+              </w:rPr>
+              <w:t xml:space="preserve"> </w:t>
+            </w:r>
+            <w:r>
+              <w:rPr>
+                <w:rFonts w:hint="eastAsia"/>
+              </w:rPr>
+              <w:t>] 正式发布</w:t>
             </w:r>
           </w:p>
         </w:tc>
@@ -239,7 +268,7 @@
               <w:spacing w:line="360" w:lineRule="auto"/>
             </w:pPr>
             <w:r>
-              <w:t>2</w:t>
+              <w:t>3</w:t>
             </w:r>
             <w:r>
               <w:rPr>
@@ -352,7 +381,7 @@
               <w:t>.</w:t>
             </w:r>
             <w:r>
-              <w:t>5</w:t>
+              <w:t>6</w:t>
             </w:r>
           </w:p>
         </w:tc>
@@ -368,14 +397,2102 @@
     <w:p>
       <w:pPr>
         <w:spacing w:before="200" w:after="200" w:line="360" w:lineRule="auto"/>
+      </w:pPr>
+      <w:r>
+        <w:br w:type="page"/>
+      </w:r>
+    </w:p>
+    <w:sdt>
+      <w:sdtPr>
         <w:rPr>
-          <w:sz w:val="96"/>
-          <w:szCs w:val="96"/>
+          <w:b w:val="0"/>
+          <w:bCs w:val="0"/>
+          <w:caps w:val="0"/>
+          <w:color w:val="auto"/>
+          <w:spacing w:val="0"/>
+          <w:sz w:val="24"/>
+          <w:szCs w:val="28"/>
+          <w:lang w:val="zh-CN" w:bidi="ar-SA"/>
         </w:rPr>
-      </w:pPr>
-      <w:r>
-        <w:br w:type="page"/>
-      </w:r>
+        <w:id w:val="-1560471318"/>
+        <w:docPartObj>
+          <w:docPartGallery w:val="Table of Contents"/>
+          <w:docPartUnique/>
+        </w:docPartObj>
+      </w:sdtPr>
+      <w:sdtEndPr/>
+      <w:sdtContent>
+        <w:p>
+          <w:pPr>
+            <w:pStyle w:val="TOC"/>
+          </w:pPr>
+          <w:r>
+            <w:rPr>
+              <w:lang w:val="zh-CN"/>
+            </w:rPr>
+            <w:t>目录</w:t>
+          </w:r>
+        </w:p>
+        <w:p>
+          <w:pPr>
+            <w:pStyle w:val="11"/>
+            <w:tabs>
+              <w:tab w:val="left" w:pos="840"/>
+              <w:tab w:val="right" w:leader="dot" w:pos="8290"/>
+            </w:tabs>
+            <w:spacing w:line="360" w:lineRule="auto"/>
+            <w:rPr>
+              <w:noProof/>
+            </w:rPr>
+          </w:pPr>
+          <w:r>
+            <w:fldChar w:fldCharType="begin"/>
+          </w:r>
+          <w:r>
+            <w:instrText xml:space="preserve"> TOC \o "1-3" \h \z \u </w:instrText>
+          </w:r>
+          <w:r>
+            <w:fldChar w:fldCharType="separate"/>
+          </w:r>
+          <w:hyperlink w:anchor="_Toc447745097" w:history="1">
+            <w:r>
+              <w:rPr>
+                <w:rStyle w:val="af6"/>
+                <w:rFonts w:hint="eastAsia"/>
+                <w:noProof/>
+              </w:rPr>
+              <w:t>一、</w:t>
+            </w:r>
+            <w:r>
+              <w:rPr>
+                <w:noProof/>
+              </w:rPr>
+              <w:tab/>
+            </w:r>
+            <w:r>
+              <w:rPr>
+                <w:rStyle w:val="af6"/>
+                <w:rFonts w:hint="eastAsia"/>
+                <w:noProof/>
+              </w:rPr>
+              <w:t>引言</w:t>
+            </w:r>
+            <w:r>
+              <w:rPr>
+                <w:noProof/>
+                <w:webHidden/>
+              </w:rPr>
+              <w:tab/>
+            </w:r>
+            <w:r>
+              <w:rPr>
+                <w:noProof/>
+                <w:webHidden/>
+              </w:rPr>
+              <w:fldChar w:fldCharType="begin"/>
+            </w:r>
+            <w:r>
+              <w:rPr>
+                <w:noProof/>
+                <w:webHidden/>
+              </w:rPr>
+              <w:instrText xml:space="preserve"> PAGEREF _Toc447745097 \h </w:instrText>
+            </w:r>
+            <w:r>
+              <w:rPr>
+                <w:noProof/>
+                <w:webHidden/>
+              </w:rPr>
+            </w:r>
+            <w:r>
+              <w:rPr>
+                <w:noProof/>
+                <w:webHidden/>
+              </w:rPr>
+              <w:fldChar w:fldCharType="separate"/>
+            </w:r>
+            <w:r>
+              <w:rPr>
+                <w:noProof/>
+                <w:webHidden/>
+              </w:rPr>
+              <w:t>3</w:t>
+            </w:r>
+            <w:r>
+              <w:rPr>
+                <w:noProof/>
+                <w:webHidden/>
+              </w:rPr>
+              <w:fldChar w:fldCharType="end"/>
+            </w:r>
+          </w:hyperlink>
+        </w:p>
+        <w:p>
+          <w:pPr>
+            <w:pStyle w:val="21"/>
+            <w:tabs>
+              <w:tab w:val="right" w:leader="dot" w:pos="8290"/>
+            </w:tabs>
+            <w:spacing w:line="360" w:lineRule="auto"/>
+            <w:ind w:left="480"/>
+            <w:rPr>
+              <w:noProof/>
+            </w:rPr>
+          </w:pPr>
+          <w:hyperlink w:anchor="_Toc447745098" w:history="1">
+            <w:r>
+              <w:rPr>
+                <w:rStyle w:val="af6"/>
+                <w:noProof/>
+              </w:rPr>
+              <w:t>1.1</w:t>
+            </w:r>
+            <w:r>
+              <w:rPr>
+                <w:rStyle w:val="af6"/>
+                <w:rFonts w:hint="eastAsia"/>
+                <w:noProof/>
+              </w:rPr>
+              <w:t>目的</w:t>
+            </w:r>
+            <w:r>
+              <w:rPr>
+                <w:noProof/>
+                <w:webHidden/>
+              </w:rPr>
+              <w:tab/>
+            </w:r>
+            <w:r>
+              <w:rPr>
+                <w:noProof/>
+                <w:webHidden/>
+              </w:rPr>
+              <w:fldChar w:fldCharType="begin"/>
+            </w:r>
+            <w:r>
+              <w:rPr>
+                <w:noProof/>
+                <w:webHidden/>
+              </w:rPr>
+              <w:instrText xml:space="preserve"> PAGEREF _Toc447745098 \h </w:instrText>
+            </w:r>
+            <w:r>
+              <w:rPr>
+                <w:noProof/>
+                <w:webHidden/>
+              </w:rPr>
+            </w:r>
+            <w:r>
+              <w:rPr>
+                <w:noProof/>
+                <w:webHidden/>
+              </w:rPr>
+              <w:fldChar w:fldCharType="separate"/>
+            </w:r>
+            <w:r>
+              <w:rPr>
+                <w:noProof/>
+                <w:webHidden/>
+              </w:rPr>
+              <w:t>3</w:t>
+            </w:r>
+            <w:r>
+              <w:rPr>
+                <w:noProof/>
+                <w:webHidden/>
+              </w:rPr>
+              <w:fldChar w:fldCharType="end"/>
+            </w:r>
+          </w:hyperlink>
+        </w:p>
+        <w:p>
+          <w:pPr>
+            <w:pStyle w:val="21"/>
+            <w:tabs>
+              <w:tab w:val="right" w:leader="dot" w:pos="8290"/>
+            </w:tabs>
+            <w:spacing w:line="360" w:lineRule="auto"/>
+            <w:ind w:left="480"/>
+            <w:rPr>
+              <w:noProof/>
+            </w:rPr>
+          </w:pPr>
+          <w:hyperlink w:anchor="_Toc447745099" w:history="1">
+            <w:r>
+              <w:rPr>
+                <w:rStyle w:val="af6"/>
+                <w:noProof/>
+              </w:rPr>
+              <w:t>1.2</w:t>
+            </w:r>
+            <w:r>
+              <w:rPr>
+                <w:rStyle w:val="af6"/>
+                <w:rFonts w:hint="eastAsia"/>
+                <w:noProof/>
+              </w:rPr>
+              <w:t>项目概述</w:t>
+            </w:r>
+            <w:r>
+              <w:rPr>
+                <w:noProof/>
+                <w:webHidden/>
+              </w:rPr>
+              <w:tab/>
+            </w:r>
+            <w:r>
+              <w:rPr>
+                <w:noProof/>
+                <w:webHidden/>
+              </w:rPr>
+              <w:fldChar w:fldCharType="begin"/>
+            </w:r>
+            <w:r>
+              <w:rPr>
+                <w:noProof/>
+                <w:webHidden/>
+              </w:rPr>
+              <w:instrText xml:space="preserve"> PAGEREF _Toc447745099 \h </w:instrText>
+            </w:r>
+            <w:r>
+              <w:rPr>
+                <w:noProof/>
+                <w:webHidden/>
+              </w:rPr>
+            </w:r>
+            <w:r>
+              <w:rPr>
+                <w:noProof/>
+                <w:webHidden/>
+              </w:rPr>
+              <w:fldChar w:fldCharType="separate"/>
+            </w:r>
+            <w:r>
+              <w:rPr>
+                <w:noProof/>
+                <w:webHidden/>
+              </w:rPr>
+              <w:t>3</w:t>
+            </w:r>
+            <w:r>
+              <w:rPr>
+                <w:noProof/>
+                <w:webHidden/>
+              </w:rPr>
+              <w:fldChar w:fldCharType="end"/>
+            </w:r>
+          </w:hyperlink>
+        </w:p>
+        <w:p>
+          <w:pPr>
+            <w:pStyle w:val="21"/>
+            <w:tabs>
+              <w:tab w:val="right" w:leader="dot" w:pos="8290"/>
+            </w:tabs>
+            <w:spacing w:line="360" w:lineRule="auto"/>
+            <w:ind w:left="480"/>
+            <w:rPr>
+              <w:noProof/>
+            </w:rPr>
+          </w:pPr>
+          <w:hyperlink w:anchor="_Toc447745100" w:history="1">
+            <w:r>
+              <w:rPr>
+                <w:rStyle w:val="af6"/>
+                <w:noProof/>
+              </w:rPr>
+              <w:t>1.3</w:t>
+            </w:r>
+            <w:r>
+              <w:rPr>
+                <w:rStyle w:val="af6"/>
+                <w:rFonts w:hint="eastAsia"/>
+                <w:noProof/>
+              </w:rPr>
+              <w:t>项目背景</w:t>
+            </w:r>
+            <w:r>
+              <w:rPr>
+                <w:noProof/>
+                <w:webHidden/>
+              </w:rPr>
+              <w:tab/>
+            </w:r>
+            <w:r>
+              <w:rPr>
+                <w:noProof/>
+                <w:webHidden/>
+              </w:rPr>
+              <w:fldChar w:fldCharType="begin"/>
+            </w:r>
+            <w:r>
+              <w:rPr>
+                <w:noProof/>
+                <w:webHidden/>
+              </w:rPr>
+              <w:instrText xml:space="preserve"> PAGEREF _Toc447745100 \h </w:instrText>
+            </w:r>
+            <w:r>
+              <w:rPr>
+                <w:noProof/>
+                <w:webHidden/>
+              </w:rPr>
+            </w:r>
+            <w:r>
+              <w:rPr>
+                <w:noProof/>
+                <w:webHidden/>
+              </w:rPr>
+              <w:fldChar w:fldCharType="separate"/>
+            </w:r>
+            <w:r>
+              <w:rPr>
+                <w:noProof/>
+                <w:webHidden/>
+              </w:rPr>
+              <w:t>3</w:t>
+            </w:r>
+            <w:r>
+              <w:rPr>
+                <w:noProof/>
+                <w:webHidden/>
+              </w:rPr>
+              <w:fldChar w:fldCharType="end"/>
+            </w:r>
+          </w:hyperlink>
+        </w:p>
+        <w:p>
+          <w:pPr>
+            <w:pStyle w:val="21"/>
+            <w:tabs>
+              <w:tab w:val="right" w:leader="dot" w:pos="8290"/>
+            </w:tabs>
+            <w:spacing w:line="360" w:lineRule="auto"/>
+            <w:ind w:left="480"/>
+            <w:rPr>
+              <w:noProof/>
+            </w:rPr>
+          </w:pPr>
+          <w:hyperlink w:anchor="_Toc447745101" w:history="1">
+            <w:r>
+              <w:rPr>
+                <w:rStyle w:val="af6"/>
+                <w:noProof/>
+              </w:rPr>
+              <w:t>1.4</w:t>
+            </w:r>
+            <w:r>
+              <w:rPr>
+                <w:rStyle w:val="af6"/>
+                <w:rFonts w:hint="eastAsia"/>
+                <w:noProof/>
+              </w:rPr>
+              <w:t>基本功能</w:t>
+            </w:r>
+            <w:r>
+              <w:rPr>
+                <w:noProof/>
+                <w:webHidden/>
+              </w:rPr>
+              <w:tab/>
+            </w:r>
+            <w:r>
+              <w:rPr>
+                <w:noProof/>
+                <w:webHidden/>
+              </w:rPr>
+              <w:fldChar w:fldCharType="begin"/>
+            </w:r>
+            <w:r>
+              <w:rPr>
+                <w:noProof/>
+                <w:webHidden/>
+              </w:rPr>
+              <w:instrText xml:space="preserve"> PAGEREF _Toc447745101 \h </w:instrText>
+            </w:r>
+            <w:r>
+              <w:rPr>
+                <w:noProof/>
+                <w:webHidden/>
+              </w:rPr>
+            </w:r>
+            <w:r>
+              <w:rPr>
+                <w:noProof/>
+                <w:webHidden/>
+              </w:rPr>
+              <w:fldChar w:fldCharType="separate"/>
+            </w:r>
+            <w:r>
+              <w:rPr>
+                <w:noProof/>
+                <w:webHidden/>
+              </w:rPr>
+              <w:t>4</w:t>
+            </w:r>
+            <w:r>
+              <w:rPr>
+                <w:noProof/>
+                <w:webHidden/>
+              </w:rPr>
+              <w:fldChar w:fldCharType="end"/>
+            </w:r>
+          </w:hyperlink>
+        </w:p>
+        <w:p>
+          <w:pPr>
+            <w:pStyle w:val="21"/>
+            <w:tabs>
+              <w:tab w:val="right" w:leader="dot" w:pos="8290"/>
+            </w:tabs>
+            <w:spacing w:line="360" w:lineRule="auto"/>
+            <w:ind w:left="480"/>
+            <w:rPr>
+              <w:noProof/>
+            </w:rPr>
+          </w:pPr>
+          <w:hyperlink w:anchor="_Toc447745102" w:history="1">
+            <w:r>
+              <w:rPr>
+                <w:rStyle w:val="af6"/>
+                <w:noProof/>
+              </w:rPr>
+              <w:t>1.5</w:t>
+            </w:r>
+            <w:r>
+              <w:rPr>
+                <w:rStyle w:val="af6"/>
+                <w:rFonts w:hint="eastAsia"/>
+                <w:noProof/>
+              </w:rPr>
+              <w:t>限制条件</w:t>
+            </w:r>
+            <w:r>
+              <w:rPr>
+                <w:noProof/>
+                <w:webHidden/>
+              </w:rPr>
+              <w:tab/>
+            </w:r>
+            <w:r>
+              <w:rPr>
+                <w:noProof/>
+                <w:webHidden/>
+              </w:rPr>
+              <w:fldChar w:fldCharType="begin"/>
+            </w:r>
+            <w:r>
+              <w:rPr>
+                <w:noProof/>
+                <w:webHidden/>
+              </w:rPr>
+              <w:instrText xml:space="preserve"> PAGEREF _Toc447745102 \h </w:instrText>
+            </w:r>
+            <w:r>
+              <w:rPr>
+                <w:noProof/>
+                <w:webHidden/>
+              </w:rPr>
+            </w:r>
+            <w:r>
+              <w:rPr>
+                <w:noProof/>
+                <w:webHidden/>
+              </w:rPr>
+              <w:fldChar w:fldCharType="separate"/>
+            </w:r>
+            <w:r>
+              <w:rPr>
+                <w:noProof/>
+                <w:webHidden/>
+              </w:rPr>
+              <w:t>4</w:t>
+            </w:r>
+            <w:r>
+              <w:rPr>
+                <w:noProof/>
+                <w:webHidden/>
+              </w:rPr>
+              <w:fldChar w:fldCharType="end"/>
+            </w:r>
+          </w:hyperlink>
+        </w:p>
+        <w:p>
+          <w:pPr>
+            <w:pStyle w:val="21"/>
+            <w:tabs>
+              <w:tab w:val="right" w:leader="dot" w:pos="8290"/>
+            </w:tabs>
+            <w:spacing w:line="360" w:lineRule="auto"/>
+            <w:ind w:left="480"/>
+            <w:rPr>
+              <w:noProof/>
+            </w:rPr>
+          </w:pPr>
+          <w:hyperlink w:anchor="_Toc447745103" w:history="1">
+            <w:r>
+              <w:rPr>
+                <w:rStyle w:val="af6"/>
+                <w:noProof/>
+              </w:rPr>
+              <w:t>1.6</w:t>
+            </w:r>
+            <w:r>
+              <w:rPr>
+                <w:rStyle w:val="af6"/>
+                <w:rFonts w:hint="eastAsia"/>
+                <w:noProof/>
+              </w:rPr>
+              <w:t>测试范围</w:t>
+            </w:r>
+            <w:r>
+              <w:rPr>
+                <w:noProof/>
+                <w:webHidden/>
+              </w:rPr>
+              <w:tab/>
+            </w:r>
+            <w:r>
+              <w:rPr>
+                <w:noProof/>
+                <w:webHidden/>
+              </w:rPr>
+              <w:fldChar w:fldCharType="begin"/>
+            </w:r>
+            <w:r>
+              <w:rPr>
+                <w:noProof/>
+                <w:webHidden/>
+              </w:rPr>
+              <w:instrText xml:space="preserve"> PAGEREF _Toc447745103 \h </w:instrText>
+            </w:r>
+            <w:r>
+              <w:rPr>
+                <w:noProof/>
+                <w:webHidden/>
+              </w:rPr>
+            </w:r>
+            <w:r>
+              <w:rPr>
+                <w:noProof/>
+                <w:webHidden/>
+              </w:rPr>
+              <w:fldChar w:fldCharType="separate"/>
+            </w:r>
+            <w:r>
+              <w:rPr>
+                <w:noProof/>
+                <w:webHidden/>
+              </w:rPr>
+              <w:t>4</w:t>
+            </w:r>
+            <w:r>
+              <w:rPr>
+                <w:noProof/>
+                <w:webHidden/>
+              </w:rPr>
+              <w:fldChar w:fldCharType="end"/>
+            </w:r>
+          </w:hyperlink>
+        </w:p>
+        <w:p>
+          <w:pPr>
+            <w:pStyle w:val="21"/>
+            <w:tabs>
+              <w:tab w:val="right" w:leader="dot" w:pos="8290"/>
+            </w:tabs>
+            <w:spacing w:line="360" w:lineRule="auto"/>
+            <w:ind w:left="480"/>
+            <w:rPr>
+              <w:noProof/>
+            </w:rPr>
+          </w:pPr>
+          <w:hyperlink w:anchor="_Toc447745104" w:history="1">
+            <w:r>
+              <w:rPr>
+                <w:rStyle w:val="af6"/>
+                <w:noProof/>
+              </w:rPr>
+              <w:t>1.6</w:t>
+            </w:r>
+            <w:r>
+              <w:rPr>
+                <w:rStyle w:val="af6"/>
+                <w:rFonts w:hint="eastAsia"/>
+                <w:noProof/>
+              </w:rPr>
+              <w:t>参考文档</w:t>
+            </w:r>
+            <w:r>
+              <w:rPr>
+                <w:noProof/>
+                <w:webHidden/>
+              </w:rPr>
+              <w:tab/>
+            </w:r>
+            <w:r>
+              <w:rPr>
+                <w:noProof/>
+                <w:webHidden/>
+              </w:rPr>
+              <w:fldChar w:fldCharType="begin"/>
+            </w:r>
+            <w:r>
+              <w:rPr>
+                <w:noProof/>
+                <w:webHidden/>
+              </w:rPr>
+              <w:instrText xml:space="preserve"> PAGEREF _Toc447745104 \h </w:instrText>
+            </w:r>
+            <w:r>
+              <w:rPr>
+                <w:noProof/>
+                <w:webHidden/>
+              </w:rPr>
+            </w:r>
+            <w:r>
+              <w:rPr>
+                <w:noProof/>
+                <w:webHidden/>
+              </w:rPr>
+              <w:fldChar w:fldCharType="separate"/>
+            </w:r>
+            <w:r>
+              <w:rPr>
+                <w:noProof/>
+                <w:webHidden/>
+              </w:rPr>
+              <w:t>6</w:t>
+            </w:r>
+            <w:r>
+              <w:rPr>
+                <w:noProof/>
+                <w:webHidden/>
+              </w:rPr>
+              <w:fldChar w:fldCharType="end"/>
+            </w:r>
+          </w:hyperlink>
+        </w:p>
+        <w:p>
+          <w:pPr>
+            <w:pStyle w:val="11"/>
+            <w:tabs>
+              <w:tab w:val="left" w:pos="840"/>
+              <w:tab w:val="right" w:leader="dot" w:pos="8290"/>
+            </w:tabs>
+            <w:spacing w:line="360" w:lineRule="auto"/>
+            <w:rPr>
+              <w:noProof/>
+            </w:rPr>
+          </w:pPr>
+          <w:hyperlink w:anchor="_Toc447745105" w:history="1">
+            <w:r>
+              <w:rPr>
+                <w:rStyle w:val="af6"/>
+                <w:rFonts w:hint="eastAsia"/>
+                <w:noProof/>
+              </w:rPr>
+              <w:t>二、</w:t>
+            </w:r>
+            <w:r>
+              <w:rPr>
+                <w:noProof/>
+              </w:rPr>
+              <w:tab/>
+            </w:r>
+            <w:r>
+              <w:rPr>
+                <w:rStyle w:val="af6"/>
+                <w:rFonts w:hint="eastAsia"/>
+                <w:noProof/>
+              </w:rPr>
+              <w:t>约定</w:t>
+            </w:r>
+            <w:r>
+              <w:rPr>
+                <w:noProof/>
+                <w:webHidden/>
+              </w:rPr>
+              <w:tab/>
+            </w:r>
+            <w:r>
+              <w:rPr>
+                <w:noProof/>
+                <w:webHidden/>
+              </w:rPr>
+              <w:fldChar w:fldCharType="begin"/>
+            </w:r>
+            <w:r>
+              <w:rPr>
+                <w:noProof/>
+                <w:webHidden/>
+              </w:rPr>
+              <w:instrText xml:space="preserve"> PAGEREF _Toc447745105 \h </w:instrText>
+            </w:r>
+            <w:r>
+              <w:rPr>
+                <w:noProof/>
+                <w:webHidden/>
+              </w:rPr>
+            </w:r>
+            <w:r>
+              <w:rPr>
+                <w:noProof/>
+                <w:webHidden/>
+              </w:rPr>
+              <w:fldChar w:fldCharType="separate"/>
+            </w:r>
+            <w:r>
+              <w:rPr>
+                <w:noProof/>
+                <w:webHidden/>
+              </w:rPr>
+              <w:t>6</w:t>
+            </w:r>
+            <w:r>
+              <w:rPr>
+                <w:noProof/>
+                <w:webHidden/>
+              </w:rPr>
+              <w:fldChar w:fldCharType="end"/>
+            </w:r>
+          </w:hyperlink>
+        </w:p>
+        <w:p>
+          <w:pPr>
+            <w:pStyle w:val="21"/>
+            <w:tabs>
+              <w:tab w:val="right" w:leader="dot" w:pos="8290"/>
+            </w:tabs>
+            <w:spacing w:line="360" w:lineRule="auto"/>
+            <w:ind w:left="480"/>
+            <w:rPr>
+              <w:noProof/>
+            </w:rPr>
+          </w:pPr>
+          <w:hyperlink w:anchor="_Toc447745106" w:history="1">
+            <w:r>
+              <w:rPr>
+                <w:rStyle w:val="af6"/>
+                <w:noProof/>
+              </w:rPr>
+              <w:t>2.1</w:t>
+            </w:r>
+            <w:r>
+              <w:rPr>
+                <w:rStyle w:val="af6"/>
+                <w:rFonts w:hint="eastAsia"/>
+                <w:noProof/>
+              </w:rPr>
+              <w:t>测试目标</w:t>
+            </w:r>
+            <w:r>
+              <w:rPr>
+                <w:noProof/>
+                <w:webHidden/>
+              </w:rPr>
+              <w:tab/>
+            </w:r>
+            <w:r>
+              <w:rPr>
+                <w:noProof/>
+                <w:webHidden/>
+              </w:rPr>
+              <w:fldChar w:fldCharType="begin"/>
+            </w:r>
+            <w:r>
+              <w:rPr>
+                <w:noProof/>
+                <w:webHidden/>
+              </w:rPr>
+              <w:instrText xml:space="preserve"> PAGEREF _Toc447745106 \h </w:instrText>
+            </w:r>
+            <w:r>
+              <w:rPr>
+                <w:noProof/>
+                <w:webHidden/>
+              </w:rPr>
+            </w:r>
+            <w:r>
+              <w:rPr>
+                <w:noProof/>
+                <w:webHidden/>
+              </w:rPr>
+              <w:fldChar w:fldCharType="separate"/>
+            </w:r>
+            <w:r>
+              <w:rPr>
+                <w:noProof/>
+                <w:webHidden/>
+              </w:rPr>
+              <w:t>6</w:t>
+            </w:r>
+            <w:r>
+              <w:rPr>
+                <w:noProof/>
+                <w:webHidden/>
+              </w:rPr>
+              <w:fldChar w:fldCharType="end"/>
+            </w:r>
+          </w:hyperlink>
+        </w:p>
+        <w:p>
+          <w:pPr>
+            <w:pStyle w:val="21"/>
+            <w:tabs>
+              <w:tab w:val="right" w:leader="dot" w:pos="8290"/>
+            </w:tabs>
+            <w:spacing w:line="360" w:lineRule="auto"/>
+            <w:ind w:left="480"/>
+            <w:rPr>
+              <w:noProof/>
+            </w:rPr>
+          </w:pPr>
+          <w:hyperlink w:anchor="_Toc447745107" w:history="1">
+            <w:r>
+              <w:rPr>
+                <w:rStyle w:val="af6"/>
+                <w:noProof/>
+              </w:rPr>
+              <w:t>2.2</w:t>
+            </w:r>
+            <w:r>
+              <w:rPr>
+                <w:rStyle w:val="af6"/>
+                <w:rFonts w:hint="eastAsia"/>
+                <w:noProof/>
+              </w:rPr>
+              <w:t>测试进度</w:t>
+            </w:r>
+            <w:r>
+              <w:rPr>
+                <w:noProof/>
+                <w:webHidden/>
+              </w:rPr>
+              <w:tab/>
+            </w:r>
+            <w:r>
+              <w:rPr>
+                <w:noProof/>
+                <w:webHidden/>
+              </w:rPr>
+              <w:fldChar w:fldCharType="begin"/>
+            </w:r>
+            <w:r>
+              <w:rPr>
+                <w:noProof/>
+                <w:webHidden/>
+              </w:rPr>
+              <w:instrText xml:space="preserve"> PAGEREF _Toc447745107 \h </w:instrText>
+            </w:r>
+            <w:r>
+              <w:rPr>
+                <w:noProof/>
+                <w:webHidden/>
+              </w:rPr>
+            </w:r>
+            <w:r>
+              <w:rPr>
+                <w:noProof/>
+                <w:webHidden/>
+              </w:rPr>
+              <w:fldChar w:fldCharType="separate"/>
+            </w:r>
+            <w:r>
+              <w:rPr>
+                <w:noProof/>
+                <w:webHidden/>
+              </w:rPr>
+              <w:t>8</w:t>
+            </w:r>
+            <w:r>
+              <w:rPr>
+                <w:noProof/>
+                <w:webHidden/>
+              </w:rPr>
+              <w:fldChar w:fldCharType="end"/>
+            </w:r>
+          </w:hyperlink>
+        </w:p>
+        <w:p>
+          <w:pPr>
+            <w:pStyle w:val="21"/>
+            <w:tabs>
+              <w:tab w:val="right" w:leader="dot" w:pos="8290"/>
+            </w:tabs>
+            <w:spacing w:line="360" w:lineRule="auto"/>
+            <w:ind w:left="480"/>
+            <w:rPr>
+              <w:noProof/>
+            </w:rPr>
+          </w:pPr>
+          <w:hyperlink w:anchor="_Toc447745108" w:history="1">
+            <w:r>
+              <w:rPr>
+                <w:rStyle w:val="af6"/>
+                <w:noProof/>
+              </w:rPr>
+              <w:t>2.3</w:t>
+            </w:r>
+            <w:r>
+              <w:rPr>
+                <w:rStyle w:val="af6"/>
+                <w:rFonts w:hint="eastAsia"/>
+                <w:noProof/>
+              </w:rPr>
+              <w:t>资源和工具</w:t>
+            </w:r>
+            <w:r>
+              <w:rPr>
+                <w:noProof/>
+                <w:webHidden/>
+              </w:rPr>
+              <w:tab/>
+            </w:r>
+            <w:r>
+              <w:rPr>
+                <w:noProof/>
+                <w:webHidden/>
+              </w:rPr>
+              <w:fldChar w:fldCharType="begin"/>
+            </w:r>
+            <w:r>
+              <w:rPr>
+                <w:noProof/>
+                <w:webHidden/>
+              </w:rPr>
+              <w:instrText xml:space="preserve"> PAGEREF _Toc447745108 \h </w:instrText>
+            </w:r>
+            <w:r>
+              <w:rPr>
+                <w:noProof/>
+                <w:webHidden/>
+              </w:rPr>
+            </w:r>
+            <w:r>
+              <w:rPr>
+                <w:noProof/>
+                <w:webHidden/>
+              </w:rPr>
+              <w:fldChar w:fldCharType="separate"/>
+            </w:r>
+            <w:r>
+              <w:rPr>
+                <w:noProof/>
+                <w:webHidden/>
+              </w:rPr>
+              <w:t>8</w:t>
+            </w:r>
+            <w:r>
+              <w:rPr>
+                <w:noProof/>
+                <w:webHidden/>
+              </w:rPr>
+              <w:fldChar w:fldCharType="end"/>
+            </w:r>
+          </w:hyperlink>
+        </w:p>
+        <w:p>
+          <w:pPr>
+            <w:pStyle w:val="11"/>
+            <w:tabs>
+              <w:tab w:val="left" w:pos="840"/>
+              <w:tab w:val="right" w:leader="dot" w:pos="8290"/>
+            </w:tabs>
+            <w:spacing w:line="360" w:lineRule="auto"/>
+            <w:rPr>
+              <w:noProof/>
+            </w:rPr>
+          </w:pPr>
+          <w:hyperlink w:anchor="_Toc447745109" w:history="1">
+            <w:r>
+              <w:rPr>
+                <w:rStyle w:val="af6"/>
+                <w:rFonts w:hint="eastAsia"/>
+                <w:noProof/>
+              </w:rPr>
+              <w:t>三、</w:t>
+            </w:r>
+            <w:r>
+              <w:rPr>
+                <w:noProof/>
+              </w:rPr>
+              <w:tab/>
+            </w:r>
+            <w:r>
+              <w:rPr>
+                <w:rStyle w:val="af6"/>
+                <w:rFonts w:hint="eastAsia"/>
+                <w:noProof/>
+              </w:rPr>
+              <w:t>测试策略</w:t>
+            </w:r>
+            <w:r>
+              <w:rPr>
+                <w:noProof/>
+                <w:webHidden/>
+              </w:rPr>
+              <w:tab/>
+            </w:r>
+            <w:r>
+              <w:rPr>
+                <w:noProof/>
+                <w:webHidden/>
+              </w:rPr>
+              <w:fldChar w:fldCharType="begin"/>
+            </w:r>
+            <w:r>
+              <w:rPr>
+                <w:noProof/>
+                <w:webHidden/>
+              </w:rPr>
+              <w:instrText xml:space="preserve"> PAGEREF _Toc447745109 \h </w:instrText>
+            </w:r>
+            <w:r>
+              <w:rPr>
+                <w:noProof/>
+                <w:webHidden/>
+              </w:rPr>
+            </w:r>
+            <w:r>
+              <w:rPr>
+                <w:noProof/>
+                <w:webHidden/>
+              </w:rPr>
+              <w:fldChar w:fldCharType="separate"/>
+            </w:r>
+            <w:r>
+              <w:rPr>
+                <w:noProof/>
+                <w:webHidden/>
+              </w:rPr>
+              <w:t>9</w:t>
+            </w:r>
+            <w:r>
+              <w:rPr>
+                <w:noProof/>
+                <w:webHidden/>
+              </w:rPr>
+              <w:fldChar w:fldCharType="end"/>
+            </w:r>
+          </w:hyperlink>
+        </w:p>
+        <w:p>
+          <w:pPr>
+            <w:pStyle w:val="21"/>
+            <w:tabs>
+              <w:tab w:val="right" w:leader="dot" w:pos="8290"/>
+            </w:tabs>
+            <w:spacing w:line="360" w:lineRule="auto"/>
+            <w:ind w:left="480"/>
+            <w:rPr>
+              <w:noProof/>
+            </w:rPr>
+          </w:pPr>
+          <w:hyperlink w:anchor="_Toc447745110" w:history="1">
+            <w:r>
+              <w:rPr>
+                <w:rStyle w:val="af6"/>
+                <w:noProof/>
+              </w:rPr>
+              <w:t>3.1</w:t>
+            </w:r>
+            <w:r>
+              <w:rPr>
+                <w:rStyle w:val="af6"/>
+                <w:rFonts w:hint="eastAsia"/>
+                <w:noProof/>
+              </w:rPr>
+              <w:t>测试种类</w:t>
+            </w:r>
+            <w:r>
+              <w:rPr>
+                <w:noProof/>
+                <w:webHidden/>
+              </w:rPr>
+              <w:tab/>
+            </w:r>
+            <w:r>
+              <w:rPr>
+                <w:noProof/>
+                <w:webHidden/>
+              </w:rPr>
+              <w:fldChar w:fldCharType="begin"/>
+            </w:r>
+            <w:r>
+              <w:rPr>
+                <w:noProof/>
+                <w:webHidden/>
+              </w:rPr>
+              <w:instrText xml:space="preserve"> PAGEREF _Toc447745110 \h </w:instrText>
+            </w:r>
+            <w:r>
+              <w:rPr>
+                <w:noProof/>
+                <w:webHidden/>
+              </w:rPr>
+            </w:r>
+            <w:r>
+              <w:rPr>
+                <w:noProof/>
+                <w:webHidden/>
+              </w:rPr>
+              <w:fldChar w:fldCharType="separate"/>
+            </w:r>
+            <w:r>
+              <w:rPr>
+                <w:noProof/>
+                <w:webHidden/>
+              </w:rPr>
+              <w:t>9</w:t>
+            </w:r>
+            <w:r>
+              <w:rPr>
+                <w:noProof/>
+                <w:webHidden/>
+              </w:rPr>
+              <w:fldChar w:fldCharType="end"/>
+            </w:r>
+          </w:hyperlink>
+        </w:p>
+        <w:p>
+          <w:pPr>
+            <w:pStyle w:val="21"/>
+            <w:tabs>
+              <w:tab w:val="right" w:leader="dot" w:pos="8290"/>
+            </w:tabs>
+            <w:spacing w:line="360" w:lineRule="auto"/>
+            <w:ind w:left="480"/>
+            <w:rPr>
+              <w:noProof/>
+            </w:rPr>
+          </w:pPr>
+          <w:hyperlink w:anchor="_Toc447745111" w:history="1">
+            <w:r>
+              <w:rPr>
+                <w:rStyle w:val="af6"/>
+                <w:noProof/>
+              </w:rPr>
+              <w:t>3.2</w:t>
+            </w:r>
+            <w:r>
+              <w:rPr>
+                <w:rStyle w:val="af6"/>
+                <w:rFonts w:hint="eastAsia"/>
+                <w:noProof/>
+              </w:rPr>
+              <w:t>兼容测试</w:t>
+            </w:r>
+            <w:r>
+              <w:rPr>
+                <w:noProof/>
+                <w:webHidden/>
+              </w:rPr>
+              <w:tab/>
+            </w:r>
+            <w:r>
+              <w:rPr>
+                <w:noProof/>
+                <w:webHidden/>
+              </w:rPr>
+              <w:fldChar w:fldCharType="begin"/>
+            </w:r>
+            <w:r>
+              <w:rPr>
+                <w:noProof/>
+                <w:webHidden/>
+              </w:rPr>
+              <w:instrText xml:space="preserve"> PAGEREF _Toc447745111 \h </w:instrText>
+            </w:r>
+            <w:r>
+              <w:rPr>
+                <w:noProof/>
+                <w:webHidden/>
+              </w:rPr>
+            </w:r>
+            <w:r>
+              <w:rPr>
+                <w:noProof/>
+                <w:webHidden/>
+              </w:rPr>
+              <w:fldChar w:fldCharType="separate"/>
+            </w:r>
+            <w:r>
+              <w:rPr>
+                <w:noProof/>
+                <w:webHidden/>
+              </w:rPr>
+              <w:t>9</w:t>
+            </w:r>
+            <w:r>
+              <w:rPr>
+                <w:noProof/>
+                <w:webHidden/>
+              </w:rPr>
+              <w:fldChar w:fldCharType="end"/>
+            </w:r>
+          </w:hyperlink>
+        </w:p>
+        <w:p>
+          <w:pPr>
+            <w:pStyle w:val="21"/>
+            <w:tabs>
+              <w:tab w:val="right" w:leader="dot" w:pos="8290"/>
+            </w:tabs>
+            <w:spacing w:line="360" w:lineRule="auto"/>
+            <w:ind w:left="480"/>
+            <w:rPr>
+              <w:noProof/>
+            </w:rPr>
+          </w:pPr>
+          <w:hyperlink w:anchor="_Toc447745112" w:history="1">
+            <w:r>
+              <w:rPr>
+                <w:rStyle w:val="af6"/>
+                <w:noProof/>
+              </w:rPr>
+              <w:t>3.3</w:t>
+            </w:r>
+            <w:r>
+              <w:rPr>
+                <w:rStyle w:val="af6"/>
+                <w:rFonts w:hint="eastAsia"/>
+                <w:noProof/>
+              </w:rPr>
+              <w:t>功能测试</w:t>
+            </w:r>
+            <w:r>
+              <w:rPr>
+                <w:noProof/>
+                <w:webHidden/>
+              </w:rPr>
+              <w:tab/>
+            </w:r>
+            <w:r>
+              <w:rPr>
+                <w:noProof/>
+                <w:webHidden/>
+              </w:rPr>
+              <w:fldChar w:fldCharType="begin"/>
+            </w:r>
+            <w:r>
+              <w:rPr>
+                <w:noProof/>
+                <w:webHidden/>
+              </w:rPr>
+              <w:instrText xml:space="preserve"> PAGEREF _Toc447745112 \h </w:instrText>
+            </w:r>
+            <w:r>
+              <w:rPr>
+                <w:noProof/>
+                <w:webHidden/>
+              </w:rPr>
+            </w:r>
+            <w:r>
+              <w:rPr>
+                <w:noProof/>
+                <w:webHidden/>
+              </w:rPr>
+              <w:fldChar w:fldCharType="separate"/>
+            </w:r>
+            <w:r>
+              <w:rPr>
+                <w:noProof/>
+                <w:webHidden/>
+              </w:rPr>
+              <w:t>10</w:t>
+            </w:r>
+            <w:r>
+              <w:rPr>
+                <w:noProof/>
+                <w:webHidden/>
+              </w:rPr>
+              <w:fldChar w:fldCharType="end"/>
+            </w:r>
+          </w:hyperlink>
+        </w:p>
+        <w:p>
+          <w:pPr>
+            <w:pStyle w:val="21"/>
+            <w:tabs>
+              <w:tab w:val="right" w:leader="dot" w:pos="8290"/>
+            </w:tabs>
+            <w:spacing w:line="360" w:lineRule="auto"/>
+            <w:ind w:left="480"/>
+            <w:rPr>
+              <w:noProof/>
+            </w:rPr>
+          </w:pPr>
+          <w:hyperlink w:anchor="_Toc447745113" w:history="1">
+            <w:r>
+              <w:rPr>
+                <w:rStyle w:val="af6"/>
+                <w:noProof/>
+              </w:rPr>
+              <w:t>3.4</w:t>
+            </w:r>
+            <w:r>
+              <w:rPr>
+                <w:rStyle w:val="af6"/>
+                <w:rFonts w:hint="eastAsia"/>
+                <w:noProof/>
+              </w:rPr>
+              <w:t>用户界面测试</w:t>
+            </w:r>
+            <w:r>
+              <w:rPr>
+                <w:noProof/>
+                <w:webHidden/>
+              </w:rPr>
+              <w:tab/>
+            </w:r>
+            <w:r>
+              <w:rPr>
+                <w:noProof/>
+                <w:webHidden/>
+              </w:rPr>
+              <w:fldChar w:fldCharType="begin"/>
+            </w:r>
+            <w:r>
+              <w:rPr>
+                <w:noProof/>
+                <w:webHidden/>
+              </w:rPr>
+              <w:instrText xml:space="preserve"> PAGEREF _Toc447745113 \h </w:instrText>
+            </w:r>
+            <w:r>
+              <w:rPr>
+                <w:noProof/>
+                <w:webHidden/>
+              </w:rPr>
+            </w:r>
+            <w:r>
+              <w:rPr>
+                <w:noProof/>
+                <w:webHidden/>
+              </w:rPr>
+              <w:fldChar w:fldCharType="separate"/>
+            </w:r>
+            <w:r>
+              <w:rPr>
+                <w:noProof/>
+                <w:webHidden/>
+              </w:rPr>
+              <w:t>10</w:t>
+            </w:r>
+            <w:r>
+              <w:rPr>
+                <w:noProof/>
+                <w:webHidden/>
+              </w:rPr>
+              <w:fldChar w:fldCharType="end"/>
+            </w:r>
+          </w:hyperlink>
+        </w:p>
+        <w:p>
+          <w:pPr>
+            <w:pStyle w:val="21"/>
+            <w:tabs>
+              <w:tab w:val="right" w:leader="dot" w:pos="8290"/>
+            </w:tabs>
+            <w:spacing w:line="360" w:lineRule="auto"/>
+            <w:ind w:left="480"/>
+            <w:rPr>
+              <w:noProof/>
+            </w:rPr>
+          </w:pPr>
+          <w:hyperlink w:anchor="_Toc447745114" w:history="1">
+            <w:r>
+              <w:rPr>
+                <w:rStyle w:val="af6"/>
+                <w:noProof/>
+              </w:rPr>
+              <w:t>3.5</w:t>
+            </w:r>
+            <w:r>
+              <w:rPr>
+                <w:rStyle w:val="af6"/>
+                <w:rFonts w:hint="eastAsia"/>
+                <w:noProof/>
+              </w:rPr>
+              <w:t>负载测试</w:t>
+            </w:r>
+            <w:r>
+              <w:rPr>
+                <w:noProof/>
+                <w:webHidden/>
+              </w:rPr>
+              <w:tab/>
+            </w:r>
+            <w:r>
+              <w:rPr>
+                <w:noProof/>
+                <w:webHidden/>
+              </w:rPr>
+              <w:fldChar w:fldCharType="begin"/>
+            </w:r>
+            <w:r>
+              <w:rPr>
+                <w:noProof/>
+                <w:webHidden/>
+              </w:rPr>
+              <w:instrText xml:space="preserve"> PAGEREF _Toc447745114 \h </w:instrText>
+            </w:r>
+            <w:r>
+              <w:rPr>
+                <w:noProof/>
+                <w:webHidden/>
+              </w:rPr>
+            </w:r>
+            <w:r>
+              <w:rPr>
+                <w:noProof/>
+                <w:webHidden/>
+              </w:rPr>
+              <w:fldChar w:fldCharType="separate"/>
+            </w:r>
+            <w:r>
+              <w:rPr>
+                <w:noProof/>
+                <w:webHidden/>
+              </w:rPr>
+              <w:t>11</w:t>
+            </w:r>
+            <w:r>
+              <w:rPr>
+                <w:noProof/>
+                <w:webHidden/>
+              </w:rPr>
+              <w:fldChar w:fldCharType="end"/>
+            </w:r>
+          </w:hyperlink>
+        </w:p>
+        <w:p>
+          <w:pPr>
+            <w:pStyle w:val="21"/>
+            <w:tabs>
+              <w:tab w:val="right" w:leader="dot" w:pos="8290"/>
+            </w:tabs>
+            <w:spacing w:line="360" w:lineRule="auto"/>
+            <w:ind w:left="480"/>
+            <w:rPr>
+              <w:noProof/>
+            </w:rPr>
+          </w:pPr>
+          <w:hyperlink w:anchor="_Toc447745115" w:history="1">
+            <w:r>
+              <w:rPr>
+                <w:rStyle w:val="af6"/>
+                <w:noProof/>
+              </w:rPr>
+              <w:t>3.6</w:t>
+            </w:r>
+            <w:r>
+              <w:rPr>
+                <w:rStyle w:val="af6"/>
+                <w:rFonts w:hint="eastAsia"/>
+                <w:noProof/>
+              </w:rPr>
+              <w:t>安全性和访问控制测试</w:t>
+            </w:r>
+            <w:r>
+              <w:rPr>
+                <w:noProof/>
+                <w:webHidden/>
+              </w:rPr>
+              <w:tab/>
+            </w:r>
+            <w:r>
+              <w:rPr>
+                <w:noProof/>
+                <w:webHidden/>
+              </w:rPr>
+              <w:fldChar w:fldCharType="begin"/>
+            </w:r>
+            <w:r>
+              <w:rPr>
+                <w:noProof/>
+                <w:webHidden/>
+              </w:rPr>
+              <w:instrText xml:space="preserve"> PAGEREF _Toc447745115 \h </w:instrText>
+            </w:r>
+            <w:r>
+              <w:rPr>
+                <w:noProof/>
+                <w:webHidden/>
+              </w:rPr>
+            </w:r>
+            <w:r>
+              <w:rPr>
+                <w:noProof/>
+                <w:webHidden/>
+              </w:rPr>
+              <w:fldChar w:fldCharType="separate"/>
+            </w:r>
+            <w:r>
+              <w:rPr>
+                <w:noProof/>
+                <w:webHidden/>
+              </w:rPr>
+              <w:t>13</w:t>
+            </w:r>
+            <w:r>
+              <w:rPr>
+                <w:noProof/>
+                <w:webHidden/>
+              </w:rPr>
+              <w:fldChar w:fldCharType="end"/>
+            </w:r>
+          </w:hyperlink>
+        </w:p>
+        <w:p>
+          <w:pPr>
+            <w:pStyle w:val="21"/>
+            <w:tabs>
+              <w:tab w:val="right" w:leader="dot" w:pos="8290"/>
+            </w:tabs>
+            <w:spacing w:line="360" w:lineRule="auto"/>
+            <w:ind w:left="480"/>
+            <w:rPr>
+              <w:noProof/>
+            </w:rPr>
+          </w:pPr>
+          <w:hyperlink w:anchor="_Toc447745116" w:history="1">
+            <w:r>
+              <w:rPr>
+                <w:rStyle w:val="af6"/>
+                <w:noProof/>
+              </w:rPr>
+              <w:t>3.7</w:t>
+            </w:r>
+            <w:r>
+              <w:rPr>
+                <w:rStyle w:val="af6"/>
+                <w:rFonts w:hint="eastAsia"/>
+                <w:noProof/>
+              </w:rPr>
+              <w:t>值域测试</w:t>
+            </w:r>
+            <w:r>
+              <w:rPr>
+                <w:noProof/>
+                <w:webHidden/>
+              </w:rPr>
+              <w:tab/>
+            </w:r>
+            <w:r>
+              <w:rPr>
+                <w:noProof/>
+                <w:webHidden/>
+              </w:rPr>
+              <w:fldChar w:fldCharType="begin"/>
+            </w:r>
+            <w:r>
+              <w:rPr>
+                <w:noProof/>
+                <w:webHidden/>
+              </w:rPr>
+              <w:instrText xml:space="preserve"> PAGEREF _Toc447745116 \h </w:instrText>
+            </w:r>
+            <w:r>
+              <w:rPr>
+                <w:noProof/>
+                <w:webHidden/>
+              </w:rPr>
+            </w:r>
+            <w:r>
+              <w:rPr>
+                <w:noProof/>
+                <w:webHidden/>
+              </w:rPr>
+              <w:fldChar w:fldCharType="separate"/>
+            </w:r>
+            <w:r>
+              <w:rPr>
+                <w:noProof/>
+                <w:webHidden/>
+              </w:rPr>
+              <w:t>14</w:t>
+            </w:r>
+            <w:r>
+              <w:rPr>
+                <w:noProof/>
+                <w:webHidden/>
+              </w:rPr>
+              <w:fldChar w:fldCharType="end"/>
+            </w:r>
+          </w:hyperlink>
+        </w:p>
+        <w:p>
+          <w:pPr>
+            <w:pStyle w:val="11"/>
+            <w:tabs>
+              <w:tab w:val="left" w:pos="840"/>
+              <w:tab w:val="right" w:leader="dot" w:pos="8290"/>
+            </w:tabs>
+            <w:spacing w:line="360" w:lineRule="auto"/>
+            <w:rPr>
+              <w:noProof/>
+            </w:rPr>
+          </w:pPr>
+          <w:hyperlink w:anchor="_Toc447745117" w:history="1">
+            <w:r>
+              <w:rPr>
+                <w:rStyle w:val="af6"/>
+                <w:rFonts w:hint="eastAsia"/>
+                <w:noProof/>
+              </w:rPr>
+              <w:t>四、</w:t>
+            </w:r>
+            <w:r>
+              <w:rPr>
+                <w:noProof/>
+              </w:rPr>
+              <w:tab/>
+            </w:r>
+            <w:r>
+              <w:rPr>
+                <w:rStyle w:val="af6"/>
+                <w:rFonts w:hint="eastAsia"/>
+                <w:noProof/>
+              </w:rPr>
+              <w:t>风险管理计划</w:t>
+            </w:r>
+            <w:r>
+              <w:rPr>
+                <w:noProof/>
+                <w:webHidden/>
+              </w:rPr>
+              <w:tab/>
+            </w:r>
+            <w:r>
+              <w:rPr>
+                <w:noProof/>
+                <w:webHidden/>
+              </w:rPr>
+              <w:fldChar w:fldCharType="begin"/>
+            </w:r>
+            <w:r>
+              <w:rPr>
+                <w:noProof/>
+                <w:webHidden/>
+              </w:rPr>
+              <w:instrText xml:space="preserve"> PAGEREF _Toc447745117 \h </w:instrText>
+            </w:r>
+            <w:r>
+              <w:rPr>
+                <w:noProof/>
+                <w:webHidden/>
+              </w:rPr>
+            </w:r>
+            <w:r>
+              <w:rPr>
+                <w:noProof/>
+                <w:webHidden/>
+              </w:rPr>
+              <w:fldChar w:fldCharType="separate"/>
+            </w:r>
+            <w:r>
+              <w:rPr>
+                <w:noProof/>
+                <w:webHidden/>
+              </w:rPr>
+              <w:t>15</w:t>
+            </w:r>
+            <w:r>
+              <w:rPr>
+                <w:noProof/>
+                <w:webHidden/>
+              </w:rPr>
+              <w:fldChar w:fldCharType="end"/>
+            </w:r>
+          </w:hyperlink>
+        </w:p>
+        <w:p>
+          <w:pPr>
+            <w:pStyle w:val="21"/>
+            <w:tabs>
+              <w:tab w:val="right" w:leader="dot" w:pos="8290"/>
+            </w:tabs>
+            <w:spacing w:line="360" w:lineRule="auto"/>
+            <w:ind w:left="480"/>
+            <w:rPr>
+              <w:noProof/>
+            </w:rPr>
+          </w:pPr>
+          <w:hyperlink w:anchor="_Toc447745118" w:history="1">
+            <w:r>
+              <w:rPr>
+                <w:rStyle w:val="af6"/>
+                <w:noProof/>
+              </w:rPr>
+              <w:t>4.1</w:t>
+            </w:r>
+            <w:r>
+              <w:rPr>
+                <w:rStyle w:val="af6"/>
+                <w:rFonts w:hint="eastAsia"/>
+                <w:noProof/>
+              </w:rPr>
+              <w:t>预测风险</w:t>
+            </w:r>
+            <w:r>
+              <w:rPr>
+                <w:noProof/>
+                <w:webHidden/>
+              </w:rPr>
+              <w:tab/>
+            </w:r>
+            <w:r>
+              <w:rPr>
+                <w:noProof/>
+                <w:webHidden/>
+              </w:rPr>
+              <w:fldChar w:fldCharType="begin"/>
+            </w:r>
+            <w:r>
+              <w:rPr>
+                <w:noProof/>
+                <w:webHidden/>
+              </w:rPr>
+              <w:instrText xml:space="preserve"> PAGEREF _Toc447745118 \h </w:instrText>
+            </w:r>
+            <w:r>
+              <w:rPr>
+                <w:noProof/>
+                <w:webHidden/>
+              </w:rPr>
+            </w:r>
+            <w:r>
+              <w:rPr>
+                <w:noProof/>
+                <w:webHidden/>
+              </w:rPr>
+              <w:fldChar w:fldCharType="separate"/>
+            </w:r>
+            <w:r>
+              <w:rPr>
+                <w:noProof/>
+                <w:webHidden/>
+              </w:rPr>
+              <w:t>15</w:t>
+            </w:r>
+            <w:r>
+              <w:rPr>
+                <w:noProof/>
+                <w:webHidden/>
+              </w:rPr>
+              <w:fldChar w:fldCharType="end"/>
+            </w:r>
+          </w:hyperlink>
+        </w:p>
+        <w:p>
+          <w:pPr>
+            <w:pStyle w:val="21"/>
+            <w:tabs>
+              <w:tab w:val="right" w:leader="dot" w:pos="8290"/>
+            </w:tabs>
+            <w:spacing w:line="360" w:lineRule="auto"/>
+            <w:ind w:left="480"/>
+            <w:rPr>
+              <w:noProof/>
+            </w:rPr>
+          </w:pPr>
+          <w:hyperlink w:anchor="_Toc447745119" w:history="1">
+            <w:r>
+              <w:rPr>
+                <w:rStyle w:val="af6"/>
+                <w:noProof/>
+              </w:rPr>
+              <w:t>4.2</w:t>
+            </w:r>
+            <w:r>
+              <w:rPr>
+                <w:rStyle w:val="af6"/>
+                <w:rFonts w:hint="eastAsia"/>
+                <w:noProof/>
+              </w:rPr>
+              <w:t>风险处理方案</w:t>
+            </w:r>
+            <w:r>
+              <w:rPr>
+                <w:noProof/>
+                <w:webHidden/>
+              </w:rPr>
+              <w:tab/>
+            </w:r>
+            <w:r>
+              <w:rPr>
+                <w:noProof/>
+                <w:webHidden/>
+              </w:rPr>
+              <w:fldChar w:fldCharType="begin"/>
+            </w:r>
+            <w:r>
+              <w:rPr>
+                <w:noProof/>
+                <w:webHidden/>
+              </w:rPr>
+              <w:instrText xml:space="preserve"> PAGEREF _Toc447745119 \h </w:instrText>
+            </w:r>
+            <w:r>
+              <w:rPr>
+                <w:noProof/>
+                <w:webHidden/>
+              </w:rPr>
+            </w:r>
+            <w:r>
+              <w:rPr>
+                <w:noProof/>
+                <w:webHidden/>
+              </w:rPr>
+              <w:fldChar w:fldCharType="separate"/>
+            </w:r>
+            <w:r>
+              <w:rPr>
+                <w:noProof/>
+                <w:webHidden/>
+              </w:rPr>
+              <w:t>16</w:t>
+            </w:r>
+            <w:r>
+              <w:rPr>
+                <w:noProof/>
+                <w:webHidden/>
+              </w:rPr>
+              <w:fldChar w:fldCharType="end"/>
+            </w:r>
+          </w:hyperlink>
+        </w:p>
+        <w:p>
+          <w:pPr>
+            <w:pStyle w:val="11"/>
+            <w:tabs>
+              <w:tab w:val="right" w:leader="dot" w:pos="8290"/>
+            </w:tabs>
+            <w:spacing w:line="360" w:lineRule="auto"/>
+            <w:rPr>
+              <w:noProof/>
+            </w:rPr>
+          </w:pPr>
+          <w:hyperlink w:anchor="_Toc447745120" w:history="1">
+            <w:r>
+              <w:rPr>
+                <w:rStyle w:val="af6"/>
+                <w:rFonts w:hint="eastAsia"/>
+                <w:noProof/>
+              </w:rPr>
+              <w:t>五、暂停标准和再启动要求</w:t>
+            </w:r>
+            <w:r>
+              <w:rPr>
+                <w:noProof/>
+                <w:webHidden/>
+              </w:rPr>
+              <w:tab/>
+            </w:r>
+            <w:r>
+              <w:rPr>
+                <w:noProof/>
+                <w:webHidden/>
+              </w:rPr>
+              <w:fldChar w:fldCharType="begin"/>
+            </w:r>
+            <w:r>
+              <w:rPr>
+                <w:noProof/>
+                <w:webHidden/>
+              </w:rPr>
+              <w:instrText xml:space="preserve"> PAGEREF _Toc447745120 \h </w:instrText>
+            </w:r>
+            <w:r>
+              <w:rPr>
+                <w:noProof/>
+                <w:webHidden/>
+              </w:rPr>
+            </w:r>
+            <w:r>
+              <w:rPr>
+                <w:noProof/>
+                <w:webHidden/>
+              </w:rPr>
+              <w:fldChar w:fldCharType="separate"/>
+            </w:r>
+            <w:r>
+              <w:rPr>
+                <w:noProof/>
+                <w:webHidden/>
+              </w:rPr>
+              <w:t>16</w:t>
+            </w:r>
+            <w:r>
+              <w:rPr>
+                <w:noProof/>
+                <w:webHidden/>
+              </w:rPr>
+              <w:fldChar w:fldCharType="end"/>
+            </w:r>
+          </w:hyperlink>
+        </w:p>
+        <w:p>
+          <w:pPr>
+            <w:pStyle w:val="11"/>
+            <w:tabs>
+              <w:tab w:val="right" w:leader="dot" w:pos="8290"/>
+            </w:tabs>
+            <w:spacing w:line="360" w:lineRule="auto"/>
+            <w:rPr>
+              <w:noProof/>
+            </w:rPr>
+          </w:pPr>
+          <w:hyperlink w:anchor="_Toc447745121" w:history="1">
+            <w:r>
+              <w:rPr>
+                <w:rStyle w:val="af6"/>
+                <w:rFonts w:hint="eastAsia"/>
+                <w:noProof/>
+              </w:rPr>
+              <w:t>六、项目测试里程碑</w:t>
+            </w:r>
+            <w:r>
+              <w:rPr>
+                <w:noProof/>
+                <w:webHidden/>
+              </w:rPr>
+              <w:tab/>
+            </w:r>
+            <w:r>
+              <w:rPr>
+                <w:noProof/>
+                <w:webHidden/>
+              </w:rPr>
+              <w:fldChar w:fldCharType="begin"/>
+            </w:r>
+            <w:r>
+              <w:rPr>
+                <w:noProof/>
+                <w:webHidden/>
+              </w:rPr>
+              <w:instrText xml:space="preserve"> PAGEREF _Toc447745121 \h </w:instrText>
+            </w:r>
+            <w:r>
+              <w:rPr>
+                <w:noProof/>
+                <w:webHidden/>
+              </w:rPr>
+            </w:r>
+            <w:r>
+              <w:rPr>
+                <w:noProof/>
+                <w:webHidden/>
+              </w:rPr>
+              <w:fldChar w:fldCharType="separate"/>
+            </w:r>
+            <w:r>
+              <w:rPr>
+                <w:noProof/>
+                <w:webHidden/>
+              </w:rPr>
+              <w:t>17</w:t>
+            </w:r>
+            <w:r>
+              <w:rPr>
+                <w:noProof/>
+                <w:webHidden/>
+              </w:rPr>
+              <w:fldChar w:fldCharType="end"/>
+            </w:r>
+          </w:hyperlink>
+        </w:p>
+        <w:p>
+          <w:pPr>
+            <w:pStyle w:val="11"/>
+            <w:tabs>
+              <w:tab w:val="right" w:leader="dot" w:pos="8290"/>
+            </w:tabs>
+            <w:spacing w:line="360" w:lineRule="auto"/>
+            <w:rPr>
+              <w:noProof/>
+            </w:rPr>
+          </w:pPr>
+          <w:hyperlink w:anchor="_Toc447745122" w:history="1">
+            <w:r>
+              <w:rPr>
+                <w:rStyle w:val="af6"/>
+                <w:rFonts w:hint="eastAsia"/>
+                <w:noProof/>
+              </w:rPr>
+              <w:t>七、测试提交物</w:t>
+            </w:r>
+            <w:r>
+              <w:rPr>
+                <w:noProof/>
+                <w:webHidden/>
+              </w:rPr>
+              <w:tab/>
+            </w:r>
+            <w:r>
+              <w:rPr>
+                <w:noProof/>
+                <w:webHidden/>
+              </w:rPr>
+              <w:fldChar w:fldCharType="begin"/>
+            </w:r>
+            <w:r>
+              <w:rPr>
+                <w:noProof/>
+                <w:webHidden/>
+              </w:rPr>
+              <w:instrText xml:space="preserve"> PAGEREF _Toc447745122 \h </w:instrText>
+            </w:r>
+            <w:r>
+              <w:rPr>
+                <w:noProof/>
+                <w:webHidden/>
+              </w:rPr>
+            </w:r>
+            <w:r>
+              <w:rPr>
+                <w:noProof/>
+                <w:webHidden/>
+              </w:rPr>
+              <w:fldChar w:fldCharType="separate"/>
+            </w:r>
+            <w:r>
+              <w:rPr>
+                <w:noProof/>
+                <w:webHidden/>
+              </w:rPr>
+              <w:t>17</w:t>
+            </w:r>
+            <w:r>
+              <w:rPr>
+                <w:noProof/>
+                <w:webHidden/>
+              </w:rPr>
+              <w:fldChar w:fldCharType="end"/>
+            </w:r>
+          </w:hyperlink>
+        </w:p>
+        <w:p>
+          <w:pPr>
+            <w:spacing w:line="360" w:lineRule="auto"/>
+          </w:pPr>
+          <w:r>
+            <w:rPr>
+              <w:b/>
+              <w:bCs/>
+              <w:lang w:val="zh-CN"/>
+            </w:rPr>
+            <w:fldChar w:fldCharType="end"/>
+          </w:r>
+        </w:p>
+      </w:sdtContent>
+    </w:sdt>
+    <w:p>
+      <w:pPr>
+        <w:spacing w:before="200" w:after="200"/>
+      </w:pPr>
     </w:p>
     <w:p>
       <w:pPr>
@@ -386,7 +2503,8 @@
         </w:numPr>
         <w:spacing w:line="360" w:lineRule="auto"/>
       </w:pPr>
-      <w:bookmarkStart w:id="0" w:name="_Toc417387285"/>
+      <w:bookmarkStart w:id="1" w:name="_Toc417387285"/>
+      <w:bookmarkStart w:id="2" w:name="_Toc447745097"/>
       <w:r>
         <w:rPr>
           <w:rFonts w:hint="eastAsia"/>
@@ -394,7 +2512,8 @@
         <w:lastRenderedPageBreak/>
         <w:t>引言</w:t>
       </w:r>
-      <w:bookmarkEnd w:id="0"/>
+      <w:bookmarkEnd w:id="1"/>
+      <w:bookmarkEnd w:id="2"/>
     </w:p>
     <w:p>
       <w:pPr>
@@ -406,14 +2525,16 @@
         <w:pStyle w:val="2"/>
         <w:spacing w:line="360" w:lineRule="auto"/>
       </w:pPr>
-      <w:bookmarkStart w:id="1" w:name="_Toc417387286"/>
+      <w:bookmarkStart w:id="3" w:name="_Toc417387286"/>
+      <w:bookmarkStart w:id="4" w:name="_Toc447745098"/>
       <w:r>
         <w:rPr>
           <w:rFonts w:hint="eastAsia"/>
         </w:rPr>
         <w:t>1.1目的</w:t>
       </w:r>
-      <w:bookmarkEnd w:id="1"/>
+      <w:bookmarkEnd w:id="3"/>
+      <w:bookmarkEnd w:id="4"/>
     </w:p>
     <w:p>
       <w:pPr>
@@ -498,14 +2619,15 @@
         <w:pStyle w:val="2"/>
         <w:spacing w:line="360" w:lineRule="auto"/>
       </w:pPr>
-      <w:bookmarkStart w:id="2" w:name="_Toc417387287"/>
+      <w:bookmarkStart w:id="5" w:name="_Toc417387287"/>
+      <w:bookmarkStart w:id="6" w:name="_Toc447745099"/>
       <w:r>
         <w:rPr>
           <w:rFonts w:hint="eastAsia"/>
         </w:rPr>
         <w:t>1.2</w:t>
       </w:r>
-      <w:bookmarkEnd w:id="2"/>
+      <w:bookmarkEnd w:id="5"/>
       <w:r>
         <w:rPr>
           <w:rFonts w:hint="eastAsia"/>
@@ -515,6 +2637,7 @@
       <w:r>
         <w:t>概述</w:t>
       </w:r>
+      <w:bookmarkEnd w:id="6"/>
     </w:p>
     <w:p>
       <w:pPr>
@@ -547,8 +2670,16 @@
         <w:rPr>
           <w:rFonts w:hint="eastAsia"/>
         </w:rPr>
-        <w:t>任务提出者：伍家豪</w:t>
-      </w:r>
+        <w:t>任务提出者：伍家</w:t>
+      </w:r>
+      <w:proofErr w:type="gramStart"/>
+      <w:r>
+        <w:rPr>
+          <w:rFonts w:hint="eastAsia"/>
+        </w:rPr>
+        <w:t>豪</w:t>
+      </w:r>
+      <w:proofErr w:type="gramEnd"/>
     </w:p>
     <w:p>
       <w:pPr>
@@ -574,8 +2705,16 @@
         <w:rPr>
           <w:rFonts w:hint="eastAsia"/>
         </w:rPr>
-        <w:t>项目经理：伍家豪</w:t>
-      </w:r>
+        <w:t>项目经理：伍家</w:t>
+      </w:r>
+      <w:proofErr w:type="gramStart"/>
+      <w:r>
+        <w:rPr>
+          <w:rFonts w:hint="eastAsia"/>
+        </w:rPr>
+        <w:t>豪</w:t>
+      </w:r>
+      <w:proofErr w:type="gramEnd"/>
     </w:p>
     <w:p>
       <w:pPr>
@@ -613,7 +2752,31 @@
         <w:t>迪力亚尔</w:t>
       </w:r>
       <w:r>
-        <w:t xml:space="preserve"> 黄凌云 栗鸿宇 丘岳诗 谢橦 杨君晖 李奕鋆</w:t>
+        <w:t xml:space="preserve"> 黄凌云 </w:t>
+      </w:r>
+      <w:proofErr w:type="gramStart"/>
+      <w:r>
+        <w:t>栗鸿宇</w:t>
+      </w:r>
+      <w:proofErr w:type="gramEnd"/>
+      <w:r>
+        <w:t xml:space="preserve"> </w:t>
+      </w:r>
+      <w:proofErr w:type="gramStart"/>
+      <w:r>
+        <w:t>丘岳诗</w:t>
+      </w:r>
+      <w:proofErr w:type="gramEnd"/>
+      <w:r>
+        <w:t xml:space="preserve"> 谢橦 </w:t>
+      </w:r>
+      <w:proofErr w:type="gramStart"/>
+      <w:r>
+        <w:t>杨君晖</w:t>
+      </w:r>
+      <w:proofErr w:type="gramEnd"/>
+      <w:r>
+        <w:t xml:space="preserve"> 李奕鋆</w:t>
       </w:r>
     </w:p>
     <w:p>
@@ -625,8 +2788,16 @@
         <w:rPr>
           <w:rFonts w:hint="eastAsia"/>
         </w:rPr>
-        <w:t>文档组组员：赵帅</w:t>
-      </w:r>
+        <w:t>文档组组员：</w:t>
+      </w:r>
+      <w:proofErr w:type="gramStart"/>
+      <w:r>
+        <w:rPr>
+          <w:rFonts w:hint="eastAsia"/>
+        </w:rPr>
+        <w:t>赵帅</w:t>
+      </w:r>
+      <w:proofErr w:type="gramEnd"/>
       <w:r>
         <w:t xml:space="preserve"> 邱媛 林秋霞</w:t>
       </w:r>
@@ -711,9 +2882,6 @@
       <w:pPr>
         <w:spacing w:line="360" w:lineRule="auto"/>
         <w:ind w:firstLineChars="400" w:firstLine="960"/>
-        <w:rPr>
-          <w:rFonts w:hint="eastAsia"/>
-        </w:rPr>
       </w:pPr>
       <w:r>
         <w:rPr>
@@ -721,8 +2889,6 @@
         </w:rPr>
         <w:t>市用户</w:t>
       </w:r>
-      <w:bookmarkStart w:id="3" w:name="_GoBack"/>
-      <w:bookmarkEnd w:id="3"/>
     </w:p>
     <w:p>
       <w:pPr>
@@ -734,6 +2900,7 @@
         <w:pStyle w:val="2"/>
         <w:spacing w:line="360" w:lineRule="auto"/>
       </w:pPr>
+      <w:bookmarkStart w:id="7" w:name="_Toc447745100"/>
       <w:r>
         <w:rPr>
           <w:rFonts w:hint="eastAsia"/>
@@ -743,6 +2910,7 @@
       <w:r>
         <w:t>背景</w:t>
       </w:r>
+      <w:bookmarkEnd w:id="7"/>
     </w:p>
     <w:p>
       <w:pPr>
@@ -760,7 +2928,21 @@
           <w:rFonts w:hint="eastAsia"/>
         </w:rPr>
         <w:lastRenderedPageBreak/>
-        <w:t>实现人才培养，人才合理利用作出贡献；若数据采集系统功能完善，分析结果正确，可投入各个省份积极使用。</w:t>
+        <w:t>实现人才培养，人才合理利用</w:t>
+      </w:r>
+      <w:proofErr w:type="gramStart"/>
+      <w:r>
+        <w:rPr>
+          <w:rFonts w:hint="eastAsia"/>
+        </w:rPr>
+        <w:t>作出</w:t>
+      </w:r>
+      <w:proofErr w:type="gramEnd"/>
+      <w:r>
+        <w:rPr>
+          <w:rFonts w:hint="eastAsia"/>
+        </w:rPr>
+        <w:t>贡献；若数据采集系统功能完善，分析结果正确，可投入各个省份积极使用。</w:t>
       </w:r>
     </w:p>
     <w:p>
@@ -773,7 +2955,8 @@
         <w:pStyle w:val="2"/>
         <w:spacing w:line="360" w:lineRule="auto"/>
       </w:pPr>
-      <w:bookmarkStart w:id="4" w:name="_Toc417387288"/>
+      <w:bookmarkStart w:id="8" w:name="_Toc417387288"/>
+      <w:bookmarkStart w:id="9" w:name="_Toc447745101"/>
       <w:r>
         <w:rPr>
           <w:rFonts w:hint="eastAsia"/>
@@ -789,7 +2972,8 @@
         </w:rPr>
         <w:t>基本功能</w:t>
       </w:r>
-      <w:bookmarkEnd w:id="4"/>
+      <w:bookmarkEnd w:id="8"/>
+      <w:bookmarkEnd w:id="9"/>
     </w:p>
     <w:p>
       <w:pPr>
@@ -825,7 +3009,7 @@
                     </pic:cNvPicPr>
                   </pic:nvPicPr>
                   <pic:blipFill>
-                    <a:blip r:embed="rId7" cstate="print">
+                    <a:blip r:embed="rId8" cstate="print">
                       <a:extLst>
                         <a:ext uri="{28A0092B-C50C-407E-A947-70E740481C1C}">
                           <a14:useLocalDpi xmlns:a14="http://schemas.microsoft.com/office/drawing/2010/main" val="0"/>
@@ -862,7 +3046,8 @@
         <w:pStyle w:val="2"/>
         <w:spacing w:line="360" w:lineRule="auto"/>
       </w:pPr>
-      <w:bookmarkStart w:id="5" w:name="_Toc417387289"/>
+      <w:bookmarkStart w:id="10" w:name="_Toc417387289"/>
+      <w:bookmarkStart w:id="11" w:name="_Toc447745102"/>
       <w:r>
         <w:rPr>
           <w:rFonts w:hint="eastAsia"/>
@@ -878,7 +3063,8 @@
         </w:rPr>
         <w:t>限制条件</w:t>
       </w:r>
-      <w:bookmarkEnd w:id="5"/>
+      <w:bookmarkEnd w:id="10"/>
+      <w:bookmarkEnd w:id="11"/>
     </w:p>
     <w:p>
       <w:pPr>
@@ -897,7 +3083,8 @@
         <w:pStyle w:val="2"/>
         <w:spacing w:line="360" w:lineRule="auto"/>
       </w:pPr>
-      <w:bookmarkStart w:id="6" w:name="_Toc417387290"/>
+      <w:bookmarkStart w:id="12" w:name="_Toc417387290"/>
+      <w:bookmarkStart w:id="13" w:name="_Toc447745103"/>
       <w:r>
         <w:rPr>
           <w:rFonts w:hint="eastAsia"/>
@@ -913,7 +3100,8 @@
         </w:rPr>
         <w:t>测试范围</w:t>
       </w:r>
-      <w:bookmarkEnd w:id="6"/>
+      <w:bookmarkEnd w:id="12"/>
+      <w:bookmarkEnd w:id="13"/>
     </w:p>
     <w:p>
       <w:pPr>
@@ -1118,6 +3306,7 @@
         </w:numPr>
         <w:spacing w:line="360" w:lineRule="auto"/>
       </w:pPr>
+      <w:proofErr w:type="gramStart"/>
       <w:r>
         <w:rPr>
           <w:rFonts w:hint="eastAsia"/>
@@ -1127,6 +3316,7 @@
       <w:r>
         <w:t>数据模块</w:t>
       </w:r>
+      <w:proofErr w:type="gramEnd"/>
     </w:p>
     <w:p>
       <w:pPr>
@@ -1378,7 +3568,8 @@
         <w:pStyle w:val="2"/>
         <w:spacing w:line="360" w:lineRule="auto"/>
       </w:pPr>
-      <w:bookmarkStart w:id="7" w:name="_Toc417387291"/>
+      <w:bookmarkStart w:id="14" w:name="_Toc417387291"/>
+      <w:bookmarkStart w:id="15" w:name="_Toc447745104"/>
       <w:r>
         <w:rPr>
           <w:rFonts w:hint="eastAsia"/>
@@ -1388,7 +3579,8 @@
       <w:r>
         <w:t>.6参考文档</w:t>
       </w:r>
-      <w:bookmarkEnd w:id="7"/>
+      <w:bookmarkEnd w:id="14"/>
+      <w:bookmarkEnd w:id="15"/>
     </w:p>
     <w:p>
       <w:pPr>
@@ -1574,7 +3766,7 @@
               <w:rPr>
                 <w:szCs w:val="24"/>
               </w:rPr>
-              <w:t>.0</w:t>
+              <w:t>.2</w:t>
             </w:r>
           </w:p>
         </w:tc>
@@ -1595,8 +3787,16 @@
               <w:rPr>
                 <w:rFonts w:hint="eastAsia"/>
               </w:rPr>
-              <w:t>伍家豪 赵帅</w:t>
-            </w:r>
+              <w:t xml:space="preserve">伍家豪 </w:t>
+            </w:r>
+            <w:proofErr w:type="gramStart"/>
+            <w:r>
+              <w:rPr>
+                <w:rFonts w:hint="eastAsia"/>
+              </w:rPr>
+              <w:t>赵帅</w:t>
+            </w:r>
+            <w:proofErr w:type="gramEnd"/>
           </w:p>
         </w:tc>
         <w:tc>
@@ -1662,10 +3862,16 @@
             </w:pPr>
             <w:r>
               <w:rPr>
-                <w:rFonts w:hint="eastAsia"/>
                 <w:szCs w:val="24"/>
               </w:rPr>
-              <w:t>1.0</w:t>
+              <w:t>2</w:t>
+            </w:r>
+            <w:r>
+              <w:rPr>
+                <w:rFonts w:hint="eastAsia"/>
+                <w:szCs w:val="24"/>
+              </w:rPr>
+              <w:t>.0</w:t>
             </w:r>
           </w:p>
         </w:tc>
@@ -1854,10 +4060,16 @@
             </w:pPr>
             <w:r>
               <w:rPr>
-                <w:rFonts w:hint="eastAsia"/>
                 <w:szCs w:val="24"/>
               </w:rPr>
-              <w:t>1.0</w:t>
+              <w:t>2</w:t>
+            </w:r>
+            <w:r>
+              <w:rPr>
+                <w:rFonts w:hint="eastAsia"/>
+                <w:szCs w:val="24"/>
+              </w:rPr>
+              <w:t>.0</w:t>
             </w:r>
           </w:p>
         </w:tc>
@@ -1915,14 +4127,16 @@
         </w:numPr>
         <w:spacing w:line="360" w:lineRule="auto"/>
       </w:pPr>
-      <w:bookmarkStart w:id="8" w:name="_Toc417387292"/>
+      <w:bookmarkStart w:id="16" w:name="_Toc417387292"/>
+      <w:bookmarkStart w:id="17" w:name="_Toc447745105"/>
       <w:r>
         <w:rPr>
           <w:rFonts w:hint="eastAsia"/>
         </w:rPr>
         <w:t>约定</w:t>
       </w:r>
-      <w:bookmarkEnd w:id="8"/>
+      <w:bookmarkEnd w:id="16"/>
+      <w:bookmarkEnd w:id="17"/>
     </w:p>
     <w:p>
       <w:pPr>
@@ -1934,14 +4148,16 @@
         <w:pStyle w:val="2"/>
         <w:spacing w:line="360" w:lineRule="auto"/>
       </w:pPr>
-      <w:bookmarkStart w:id="9" w:name="_Toc417387293"/>
+      <w:bookmarkStart w:id="18" w:name="_Toc417387293"/>
+      <w:bookmarkStart w:id="19" w:name="_Toc447745106"/>
       <w:r>
         <w:rPr>
           <w:rFonts w:hint="eastAsia"/>
         </w:rPr>
         <w:t>2.1测试目标</w:t>
       </w:r>
-      <w:bookmarkEnd w:id="9"/>
+      <w:bookmarkEnd w:id="18"/>
+      <w:bookmarkEnd w:id="19"/>
     </w:p>
     <w:p>
       <w:pPr>
@@ -2428,12 +4644,21 @@
                 <w:color w:val="auto"/>
               </w:rPr>
             </w:pPr>
-            <w:r>
-              <w:rPr>
-                <w:rFonts w:hint="eastAsia"/>
-                <w:color w:val="auto"/>
-              </w:rPr>
-              <w:t>省用户可以</w:t>
+            <w:proofErr w:type="gramStart"/>
+            <w:r>
+              <w:rPr>
+                <w:rFonts w:hint="eastAsia"/>
+                <w:color w:val="auto"/>
+              </w:rPr>
+              <w:t>省用户</w:t>
+            </w:r>
+            <w:proofErr w:type="gramEnd"/>
+            <w:r>
+              <w:rPr>
+                <w:rFonts w:hint="eastAsia"/>
+                <w:color w:val="auto"/>
+              </w:rPr>
+              <w:t>可以</w:t>
             </w:r>
             <w:r>
               <w:rPr>
@@ -2546,6 +4771,7 @@
               <w:jc w:val="center"/>
               <w:cnfStyle w:val="000000000000" w:firstRow="0" w:lastRow="0" w:firstColumn="0" w:lastColumn="0" w:oddVBand="0" w:evenVBand="0" w:oddHBand="0" w:evenHBand="0" w:firstRowFirstColumn="0" w:firstRowLastColumn="0" w:lastRowFirstColumn="0" w:lastRowLastColumn="0"/>
             </w:pPr>
+            <w:proofErr w:type="gramStart"/>
             <w:r>
               <w:rPr>
                 <w:rFonts w:hint="eastAsia"/>
@@ -2553,6 +4779,7 @@
               </w:rPr>
               <w:t>省用户</w:t>
             </w:r>
+            <w:proofErr w:type="gramEnd"/>
           </w:p>
         </w:tc>
         <w:tc>
@@ -2589,6 +4816,7 @@
               </w:rPr>
               <w:t>页面没有出现闪退等其它不良状况，</w:t>
             </w:r>
+            <w:proofErr w:type="gramStart"/>
             <w:r>
               <w:rPr>
                 <w:rFonts w:hint="eastAsia"/>
@@ -2600,7 +4828,14 @@
               <w:rPr>
                 <w:color w:val="auto"/>
               </w:rPr>
-              <w:t>用户可根据信息进行其它操作</w:t>
+              <w:t>用户</w:t>
+            </w:r>
+            <w:proofErr w:type="gramEnd"/>
+            <w:r>
+              <w:rPr>
+                <w:color w:val="auto"/>
+              </w:rPr>
+              <w:t>可根据信息进行其它操作</w:t>
             </w:r>
           </w:p>
         </w:tc>
@@ -2857,6 +5092,144 @@
                 <w:color w:val="auto"/>
               </w:rPr>
               <w:t>页面没有出现闪退等其它不良状况，用户可根据信息进行其它操作</w:t>
+            </w:r>
+          </w:p>
+        </w:tc>
+      </w:tr>
+      <w:tr>
+        <w:trPr>
+          <w:trHeight w:val="540"/>
+        </w:trPr>
+        <w:tc>
+          <w:tcPr>
+            <w:cnfStyle w:val="001000000000" w:firstRow="0" w:lastRow="0" w:firstColumn="1" w:lastColumn="0" w:oddVBand="0" w:evenVBand="0" w:oddHBand="0" w:evenHBand="0" w:firstRowFirstColumn="0" w:firstRowLastColumn="0" w:lastRowFirstColumn="0" w:lastRowLastColumn="0"/>
+            <w:tcW w:w="2764" w:type="dxa"/>
+          </w:tcPr>
+          <w:p>
+            <w:pPr>
+              <w:pStyle w:val="a9"/>
+              <w:spacing w:line="360" w:lineRule="auto"/>
+              <w:ind w:left="0"/>
+              <w:jc w:val="center"/>
+              <w:rPr>
+                <w:rFonts w:ascii="宋体" w:hAnsi="宋体"/>
+                <w:color w:val="auto"/>
+                <w:szCs w:val="21"/>
+              </w:rPr>
+            </w:pPr>
+            <w:r>
+              <w:rPr>
+                <w:rFonts w:ascii="宋体" w:hAnsi="宋体" w:hint="eastAsia"/>
+                <w:color w:val="auto"/>
+                <w:szCs w:val="21"/>
+              </w:rPr>
+              <w:t>审批</w:t>
+            </w:r>
+            <w:r>
+              <w:rPr>
+                <w:rFonts w:ascii="宋体" w:hAnsi="宋体" w:hint="eastAsia"/>
+                <w:color w:val="auto"/>
+                <w:szCs w:val="21"/>
+              </w:rPr>
+              <w:t>上报</w:t>
+            </w:r>
+          </w:p>
+        </w:tc>
+        <w:tc>
+          <w:tcPr>
+            <w:tcW w:w="1626" w:type="dxa"/>
+          </w:tcPr>
+          <w:p>
+            <w:pPr>
+              <w:pStyle w:val="a9"/>
+              <w:spacing w:line="360" w:lineRule="auto"/>
+              <w:ind w:left="0"/>
+              <w:jc w:val="center"/>
+              <w:cnfStyle w:val="000000000000" w:firstRow="0" w:lastRow="0" w:firstColumn="0" w:lastColumn="0" w:oddVBand="0" w:evenVBand="0" w:oddHBand="0" w:evenHBand="0" w:firstRowFirstColumn="0" w:firstRowLastColumn="0" w:lastRowFirstColumn="0" w:lastRowLastColumn="0"/>
+              <w:rPr>
+                <w:color w:val="auto"/>
+              </w:rPr>
+            </w:pPr>
+            <w:r>
+              <w:rPr>
+                <w:rFonts w:hint="eastAsia"/>
+                <w:color w:val="auto"/>
+              </w:rPr>
+              <w:t>市用户</w:t>
+            </w:r>
+          </w:p>
+        </w:tc>
+        <w:tc>
+          <w:tcPr>
+            <w:tcW w:w="3900" w:type="dxa"/>
+          </w:tcPr>
+          <w:p>
+            <w:pPr>
+              <w:spacing w:line="360" w:lineRule="auto"/>
+              <w:jc w:val="both"/>
+              <w:cnfStyle w:val="000000000000" w:firstRow="0" w:lastRow="0" w:firstColumn="0" w:lastColumn="0" w:oddVBand="0" w:evenVBand="0" w:oddHBand="0" w:evenHBand="0" w:firstRowFirstColumn="0" w:firstRowLastColumn="0" w:lastRowFirstColumn="0" w:lastRowLastColumn="0"/>
+              <w:rPr>
+                <w:color w:val="auto"/>
+              </w:rPr>
+            </w:pPr>
+            <w:r>
+              <w:rPr>
+                <w:rFonts w:hint="eastAsia"/>
+                <w:color w:val="auto"/>
+              </w:rPr>
+              <w:t>市用户审批本期上报的但未批复的所有企业上报的数据</w:t>
+            </w:r>
+            <w:r>
+              <w:rPr>
+                <w:rFonts w:hint="eastAsia"/>
+                <w:color w:val="auto"/>
+              </w:rPr>
+              <w:t>。</w:t>
+            </w:r>
+          </w:p>
+          <w:p>
+            <w:pPr>
+              <w:spacing w:line="360" w:lineRule="auto"/>
+              <w:jc w:val="both"/>
+              <w:cnfStyle w:val="000000000000" w:firstRow="0" w:lastRow="0" w:firstColumn="0" w:lastColumn="0" w:oddVBand="0" w:evenVBand="0" w:oddHBand="0" w:evenHBand="0" w:firstRowFirstColumn="0" w:firstRowLastColumn="0" w:lastRowFirstColumn="0" w:lastRowLastColumn="0"/>
+              <w:rPr>
+                <w:color w:val="auto"/>
+              </w:rPr>
+            </w:pPr>
+            <w:r>
+              <w:rPr>
+                <w:rFonts w:hint="eastAsia"/>
+                <w:color w:val="auto"/>
+              </w:rPr>
+              <w:lastRenderedPageBreak/>
+              <w:t>市用户退回审批未通过的数据给企业修改；保存审批通过的本期企业上报数据，供省级用户查看。</w:t>
+            </w:r>
+          </w:p>
+          <w:p>
+            <w:pPr>
+              <w:pStyle w:val="a9"/>
+              <w:spacing w:line="360" w:lineRule="auto"/>
+              <w:ind w:left="0"/>
+              <w:jc w:val="both"/>
+              <w:cnfStyle w:val="000000000000" w:firstRow="0" w:lastRow="0" w:firstColumn="0" w:lastColumn="0" w:oddVBand="0" w:evenVBand="0" w:oddHBand="0" w:evenHBand="0" w:firstRowFirstColumn="0" w:firstRowLastColumn="0" w:lastRowFirstColumn="0" w:lastRowLastColumn="0"/>
+              <w:rPr>
+                <w:rFonts w:ascii="宋体" w:hAnsi="宋体"/>
+                <w:color w:val="auto"/>
+                <w:szCs w:val="21"/>
+              </w:rPr>
+            </w:pPr>
+            <w:r>
+              <w:rPr>
+                <w:color w:val="auto"/>
+              </w:rPr>
+              <w:t>页面没有出现闪退等其它不良状况</w:t>
+            </w:r>
+            <w:r>
+              <w:rPr>
+                <w:rFonts w:hint="eastAsia"/>
+                <w:color w:val="auto"/>
+              </w:rPr>
+              <w:t>。</w:t>
             </w:r>
           </w:p>
         </w:tc>
@@ -2923,7 +5296,8 @@
         <w:pStyle w:val="2"/>
         <w:spacing w:line="360" w:lineRule="auto"/>
       </w:pPr>
-      <w:bookmarkStart w:id="10" w:name="_Toc417387294"/>
+      <w:bookmarkStart w:id="20" w:name="_Toc417387294"/>
+      <w:bookmarkStart w:id="21" w:name="_Toc447745107"/>
       <w:r>
         <w:rPr>
           <w:rFonts w:hint="eastAsia"/>
@@ -2933,7 +5307,8 @@
       <w:r>
         <w:t>测试进度</w:t>
       </w:r>
-      <w:bookmarkEnd w:id="10"/>
+      <w:bookmarkEnd w:id="20"/>
+      <w:bookmarkEnd w:id="21"/>
     </w:p>
     <w:p/>
     <w:tbl>
@@ -3147,7 +5522,16 @@
               <w:rPr>
                 <w:rFonts w:hint="eastAsia"/>
               </w:rPr>
-              <w:t>2015-</w:t>
+              <w:t>201</w:t>
+            </w:r>
+            <w:r>
+              <w:t>6</w:t>
+            </w:r>
+            <w:r>
+              <w:rPr>
+                <w:rFonts w:hint="eastAsia"/>
+              </w:rPr>
+              <w:t>-</w:t>
             </w:r>
             <w:r>
               <w:t>3</w:t>
@@ -3232,7 +5616,7 @@
               <w:t>2016-</w:t>
             </w:r>
             <w:r>
-              <w:t>4</w:t>
+              <w:t>3</w:t>
             </w:r>
             <w:r>
               <w:rPr>
@@ -3241,7 +5625,7 @@
               <w:t>-</w:t>
             </w:r>
             <w:r>
-              <w:t>3</w:t>
+              <w:t>20</w:t>
             </w:r>
           </w:p>
         </w:tc>
@@ -3258,6 +5642,19 @@
                 <w:szCs w:val="24"/>
               </w:rPr>
             </w:pPr>
+            <w:r>
+              <w:rPr>
+                <w:rFonts w:hint="eastAsia"/>
+                <w:szCs w:val="24"/>
+              </w:rPr>
+              <w:t>2016</w:t>
+            </w:r>
+            <w:r>
+              <w:rPr>
+                <w:szCs w:val="24"/>
+              </w:rPr>
+              <w:t>-3-21</w:t>
+            </w:r>
           </w:p>
         </w:tc>
         <w:tc>
@@ -3273,6 +5670,19 @@
                 <w:szCs w:val="24"/>
               </w:rPr>
             </w:pPr>
+            <w:r>
+              <w:rPr>
+                <w:rFonts w:hint="eastAsia"/>
+                <w:szCs w:val="24"/>
+              </w:rPr>
+              <w:t>2016</w:t>
+            </w:r>
+            <w:r>
+              <w:rPr>
+                <w:szCs w:val="24"/>
+              </w:rPr>
+              <w:t>-4-7</w:t>
+            </w:r>
           </w:p>
         </w:tc>
       </w:tr>
@@ -3332,7 +5742,7 @@
               <w:t>-</w:t>
             </w:r>
             <w:r>
-              <w:t>10</w:t>
+              <w:t>1</w:t>
             </w:r>
           </w:p>
         </w:tc>
@@ -3349,6 +5759,19 @@
                 <w:szCs w:val="24"/>
               </w:rPr>
             </w:pPr>
+            <w:r>
+              <w:rPr>
+                <w:rFonts w:hint="eastAsia"/>
+                <w:szCs w:val="24"/>
+              </w:rPr>
+              <w:t>2016</w:t>
+            </w:r>
+            <w:r>
+              <w:rPr>
+                <w:szCs w:val="24"/>
+              </w:rPr>
+              <w:t>-4-2</w:t>
+            </w:r>
           </w:p>
         </w:tc>
         <w:tc>
@@ -3364,6 +5787,19 @@
                 <w:szCs w:val="24"/>
               </w:rPr>
             </w:pPr>
+            <w:r>
+              <w:rPr>
+                <w:rFonts w:hint="eastAsia"/>
+                <w:szCs w:val="24"/>
+              </w:rPr>
+              <w:t>2016</w:t>
+            </w:r>
+            <w:r>
+              <w:rPr>
+                <w:szCs w:val="24"/>
+              </w:rPr>
+              <w:t>-4-7</w:t>
+            </w:r>
           </w:p>
         </w:tc>
       </w:tr>
@@ -3411,7 +5847,10 @@
               <w:t>2016-</w:t>
             </w:r>
             <w:r>
-              <w:t>4-15</w:t>
+              <w:t>4-</w:t>
+            </w:r>
+            <w:r>
+              <w:t>3</w:t>
             </w:r>
           </w:p>
         </w:tc>
@@ -3425,6 +5864,15 @@
               <w:jc w:val="center"/>
               <w:cnfStyle w:val="000000000000" w:firstRow="0" w:lastRow="0" w:firstColumn="0" w:lastColumn="0" w:oddVBand="0" w:evenVBand="0" w:oddHBand="0" w:evenHBand="0" w:firstRowFirstColumn="0" w:firstRowLastColumn="0" w:lastRowFirstColumn="0" w:lastRowLastColumn="0"/>
             </w:pPr>
+            <w:r>
+              <w:rPr>
+                <w:rFonts w:hint="eastAsia"/>
+              </w:rPr>
+              <w:t>2016</w:t>
+            </w:r>
+            <w:r>
+              <w:t>-4-4</w:t>
+            </w:r>
           </w:p>
         </w:tc>
         <w:tc>
@@ -3440,6 +5888,19 @@
                 <w:szCs w:val="24"/>
               </w:rPr>
             </w:pPr>
+            <w:r>
+              <w:rPr>
+                <w:rFonts w:hint="eastAsia"/>
+                <w:szCs w:val="24"/>
+              </w:rPr>
+              <w:t>2016</w:t>
+            </w:r>
+            <w:r>
+              <w:rPr>
+                <w:szCs w:val="24"/>
+              </w:rPr>
+              <w:t>-4-7</w:t>
+            </w:r>
           </w:p>
         </w:tc>
       </w:tr>
@@ -3454,28 +5915,30 @@
         <w:pStyle w:val="2"/>
         <w:spacing w:line="360" w:lineRule="auto"/>
       </w:pPr>
-      <w:bookmarkStart w:id="11" w:name="_Toc417387295"/>
+      <w:bookmarkStart w:id="22" w:name="_Toc417387295"/>
+      <w:bookmarkStart w:id="23" w:name="_Toc447745108"/>
       <w:r>
         <w:rPr>
           <w:rFonts w:hint="eastAsia"/>
         </w:rPr>
         <w:t>2.3资源和工具</w:t>
       </w:r>
-      <w:bookmarkEnd w:id="11"/>
+      <w:bookmarkEnd w:id="22"/>
+      <w:bookmarkEnd w:id="23"/>
     </w:p>
     <w:p>
       <w:pPr>
         <w:pStyle w:val="5"/>
         <w:spacing w:line="360" w:lineRule="auto"/>
       </w:pPr>
-      <w:bookmarkStart w:id="12" w:name="_Toc417387296"/>
+      <w:bookmarkStart w:id="24" w:name="_Toc417387296"/>
       <w:r>
         <w:rPr>
           <w:rFonts w:hint="eastAsia"/>
         </w:rPr>
         <w:t>2.3.1资源</w:t>
       </w:r>
-      <w:bookmarkEnd w:id="12"/>
+      <w:bookmarkEnd w:id="24"/>
     </w:p>
     <w:p>
       <w:pPr>
@@ -3574,14 +6037,14 @@
         <w:pStyle w:val="5"/>
         <w:spacing w:line="360" w:lineRule="auto"/>
       </w:pPr>
-      <w:bookmarkStart w:id="13" w:name="_Toc417387297"/>
+      <w:bookmarkStart w:id="25" w:name="_Toc417387297"/>
       <w:r>
         <w:rPr>
           <w:rFonts w:hint="eastAsia"/>
         </w:rPr>
         <w:t>2.3.2工具</w:t>
       </w:r>
-      <w:bookmarkEnd w:id="13"/>
+      <w:bookmarkEnd w:id="25"/>
     </w:p>
     <w:p>
       <w:pPr>
@@ -3591,17 +6054,26 @@
         <w:rPr>
           <w:rFonts w:hint="eastAsia"/>
         </w:rPr>
+        <w:lastRenderedPageBreak/>
         <w:t>a．测试中使用的</w:t>
       </w:r>
       <w:r>
         <w:rPr>
           <w:rFonts w:hint="eastAsia"/>
         </w:rPr>
-        <w:t>数据库为My</w:t>
+        <w:t>数据库为</w:t>
+      </w:r>
+      <w:proofErr w:type="spellStart"/>
+      <w:r>
+        <w:rPr>
+          <w:rFonts w:hint="eastAsia"/>
+        </w:rPr>
+        <w:t>My</w:t>
       </w:r>
       <w:r>
         <w:t>sql</w:t>
       </w:r>
+      <w:proofErr w:type="spellEnd"/>
     </w:p>
     <w:p>
       <w:pPr>
@@ -3652,11 +6124,13 @@
         </w:numPr>
         <w:spacing w:line="360" w:lineRule="auto"/>
       </w:pPr>
-      <w:bookmarkStart w:id="14" w:name="_Toc417387299"/>
+      <w:bookmarkStart w:id="26" w:name="_Toc417387299"/>
+      <w:bookmarkStart w:id="27" w:name="_Toc447745109"/>
       <w:r>
         <w:t>测试策略</w:t>
       </w:r>
-      <w:bookmarkEnd w:id="14"/>
+      <w:bookmarkEnd w:id="26"/>
+      <w:bookmarkEnd w:id="27"/>
     </w:p>
     <w:p>
       <w:pPr>
@@ -3670,14 +6144,16 @@
         <w:pStyle w:val="2"/>
         <w:spacing w:line="360" w:lineRule="auto"/>
       </w:pPr>
-      <w:bookmarkStart w:id="15" w:name="_Toc417387300"/>
+      <w:bookmarkStart w:id="28" w:name="_Toc417387300"/>
+      <w:bookmarkStart w:id="29" w:name="_Toc447745110"/>
       <w:r>
         <w:rPr>
           <w:rFonts w:hint="eastAsia"/>
         </w:rPr>
         <w:t>3.1测试种类</w:t>
       </w:r>
-      <w:bookmarkEnd w:id="15"/>
+      <w:bookmarkEnd w:id="28"/>
+      <w:bookmarkEnd w:id="29"/>
     </w:p>
     <w:p>
       <w:pPr>
@@ -3707,7 +6183,6 @@
         <w:rPr>
           <w:rFonts w:hint="eastAsia"/>
         </w:rPr>
-        <w:lastRenderedPageBreak/>
         <w:t>兼容测试</w:t>
       </w:r>
     </w:p>
@@ -3821,14 +6296,16 @@
         <w:pStyle w:val="2"/>
         <w:spacing w:line="360" w:lineRule="auto"/>
       </w:pPr>
-      <w:bookmarkStart w:id="16" w:name="_Toc417387301"/>
+      <w:bookmarkStart w:id="30" w:name="_Toc417387301"/>
+      <w:bookmarkStart w:id="31" w:name="_Toc447745111"/>
       <w:r>
         <w:rPr>
           <w:rFonts w:hint="eastAsia"/>
         </w:rPr>
         <w:t>3.2兼容测试</w:t>
       </w:r>
-      <w:bookmarkEnd w:id="16"/>
+      <w:bookmarkEnd w:id="30"/>
+      <w:bookmarkEnd w:id="31"/>
     </w:p>
     <w:p>
       <w:pPr>
@@ -3949,16 +6426,6 @@
               <w:t>chrome浏览器、火狐浏览器、safari浏览器、opera浏览器中可以正常运行，实现功能。</w:t>
             </w:r>
           </w:p>
-          <w:p>
-            <w:pPr>
-              <w:spacing w:line="360" w:lineRule="auto"/>
-              <w:jc w:val="both"/>
-              <w:cnfStyle w:val="000000100000" w:firstRow="0" w:lastRow="0" w:firstColumn="0" w:lastColumn="0" w:oddVBand="0" w:evenVBand="0" w:oddHBand="1" w:evenHBand="0" w:firstRowFirstColumn="0" w:firstRowLastColumn="0" w:lastRowFirstColumn="0" w:lastRowLastColumn="0"/>
-              <w:rPr>
-                <w:szCs w:val="24"/>
-              </w:rPr>
-            </w:pPr>
-          </w:p>
         </w:tc>
       </w:tr>
       <w:tr>
@@ -4159,17 +6626,30 @@
     </w:p>
     <w:p>
       <w:pPr>
+        <w:spacing w:line="360" w:lineRule="auto"/>
+      </w:pPr>
+    </w:p>
+    <w:p>
+      <w:pPr>
+        <w:spacing w:line="360" w:lineRule="auto"/>
+      </w:pPr>
+    </w:p>
+    <w:p>
+      <w:pPr>
         <w:pStyle w:val="2"/>
         <w:spacing w:line="360" w:lineRule="auto"/>
       </w:pPr>
-      <w:bookmarkStart w:id="17" w:name="_Toc417387302"/>
+      <w:bookmarkStart w:id="32" w:name="_Toc417387302"/>
+      <w:bookmarkStart w:id="33" w:name="_Toc447745112"/>
       <w:r>
         <w:rPr>
           <w:rFonts w:hint="eastAsia"/>
         </w:rPr>
+        <w:lastRenderedPageBreak/>
         <w:t>3.3功能测试</w:t>
       </w:r>
-      <w:bookmarkEnd w:id="17"/>
+      <w:bookmarkEnd w:id="32"/>
+      <w:bookmarkEnd w:id="33"/>
     </w:p>
     <w:p>
       <w:pPr>
@@ -4271,7 +6751,6 @@
                 <w:rFonts w:hint="eastAsia"/>
                 <w:b w:val="0"/>
               </w:rPr>
-              <w:lastRenderedPageBreak/>
               <w:t>测试方法</w:t>
             </w:r>
           </w:p>
@@ -4630,14 +7109,16 @@
         <w:pStyle w:val="2"/>
         <w:spacing w:line="360" w:lineRule="auto"/>
       </w:pPr>
-      <w:bookmarkStart w:id="18" w:name="_Toc417387303"/>
+      <w:bookmarkStart w:id="34" w:name="_Toc417387303"/>
+      <w:bookmarkStart w:id="35" w:name="_Toc447745113"/>
       <w:r>
         <w:rPr>
           <w:rFonts w:hint="eastAsia"/>
         </w:rPr>
         <w:t>3.4用户界面测试</w:t>
       </w:r>
-      <w:bookmarkEnd w:id="18"/>
+      <w:bookmarkEnd w:id="34"/>
+      <w:bookmarkEnd w:id="35"/>
     </w:p>
     <w:p>
       <w:pPr>
@@ -4816,7 +7297,6 @@
                 <w:b w:val="0"/>
                 <w:color w:val="auto"/>
               </w:rPr>
-              <w:lastRenderedPageBreak/>
               <w:t>测试方法</w:t>
             </w:r>
           </w:p>
@@ -5179,7 +7659,23 @@
                 <w:rFonts w:hint="eastAsia"/>
                 <w:color w:val="auto"/>
               </w:rPr>
-              <w:t>并不是所有定制或第三方对象的特征都可访问，有些对象要激活才可以测试</w:t>
+              <w:t>并不是所有定制或第三</w:t>
+            </w:r>
+            <w:proofErr w:type="gramStart"/>
+            <w:r>
+              <w:rPr>
+                <w:rFonts w:hint="eastAsia"/>
+                <w:color w:val="auto"/>
+              </w:rPr>
+              <w:t>方对象</w:t>
+            </w:r>
+            <w:proofErr w:type="gramEnd"/>
+            <w:r>
+              <w:rPr>
+                <w:rFonts w:hint="eastAsia"/>
+                <w:color w:val="auto"/>
+              </w:rPr>
+              <w:t>的特征都可访问，有些对象要激活才可以测试</w:t>
             </w:r>
           </w:p>
         </w:tc>
@@ -5195,14 +7691,16 @@
         <w:pStyle w:val="2"/>
         <w:spacing w:line="360" w:lineRule="auto"/>
       </w:pPr>
-      <w:bookmarkStart w:id="19" w:name="_Toc417387304"/>
+      <w:bookmarkStart w:id="36" w:name="_Toc417387304"/>
+      <w:bookmarkStart w:id="37" w:name="_Toc447745114"/>
       <w:r>
         <w:rPr>
           <w:rFonts w:hint="eastAsia"/>
         </w:rPr>
         <w:t>3.5负载测试</w:t>
       </w:r>
-      <w:bookmarkEnd w:id="19"/>
+      <w:bookmarkEnd w:id="36"/>
+      <w:bookmarkEnd w:id="37"/>
     </w:p>
     <w:p>
       <w:pPr>
@@ -5213,7 +7711,14 @@
         <w:rPr>
           <w:rFonts w:hint="eastAsia"/>
         </w:rPr>
-        <w:t>负载测试是一种性能测试。在这种测试中，将使测试对象承担不同的工作量，以评测和评估测试对象在不同工作量条件下的性能行为，以及持续正常运行的能力。负载测试的目标是确定并确保系统在超出最大预期工作量的情况下仍能正常运行。此外，负载测试还要评估性能特征，例如，响应时间、事务处理速率和其他与时间相关的方面。</w:t>
+        <w:t>负载测试是一种性能测试。在这种测试中，将使测试对象承担不同的工作量，以评测和评估测试对象在不同工作量条件下的性能行为，以及持续正常运行的能力。负载测试的目标是确定并确保系统在超出最大预期工作量的情况下</w:t>
+      </w:r>
+      <w:r>
+        <w:rPr>
+          <w:rFonts w:hint="eastAsia"/>
+        </w:rPr>
+        <w:lastRenderedPageBreak/>
+        <w:t>仍能正常运行。此外，负载测试还要评估性能特征，例如，响应时间、事务处理速率和其他与时间相关的方面。</w:t>
       </w:r>
     </w:p>
     <w:p>
@@ -5266,14 +7771,8 @@
           </w:tcPr>
           <w:p>
             <w:pPr>
-              <w:pStyle w:val="a9"/>
               <w:widowControl w:val="0"/>
-              <w:numPr>
-                <w:ilvl w:val="0"/>
-                <w:numId w:val="14"/>
-              </w:numPr>
-              <w:spacing w:line="360" w:lineRule="auto"/>
-              <w:contextualSpacing w:val="0"/>
+              <w:spacing w:line="360" w:lineRule="auto"/>
               <w:jc w:val="both"/>
               <w:cnfStyle w:val="100000000000" w:firstRow="1" w:lastRow="0" w:firstColumn="0" w:lastColumn="0" w:oddVBand="0" w:evenVBand="0" w:oddHBand="0" w:evenHBand="0" w:firstRowFirstColumn="0" w:firstRowLastColumn="0" w:lastRowFirstColumn="0" w:lastRowLastColumn="0"/>
               <w:rPr>
@@ -5281,6 +7780,21 @@
                 <w:color w:val="auto"/>
               </w:rPr>
             </w:pPr>
+            <w:r>
+              <w:rPr>
+                <w:rFonts w:hint="eastAsia"/>
+                <w:b w:val="0"/>
+                <w:color w:val="auto"/>
+              </w:rPr>
+              <w:t>a</w:t>
+            </w:r>
+            <w:r>
+              <w:rPr>
+                <w:b w:val="0"/>
+                <w:color w:val="auto"/>
+              </w:rPr>
+              <w:t>.</w:t>
+            </w:r>
             <w:r>
               <w:rPr>
                 <w:rFonts w:hint="eastAsia"/>
@@ -5412,7 +7926,6 @@
                 <w:b w:val="0"/>
                 <w:color w:val="auto"/>
               </w:rPr>
-              <w:lastRenderedPageBreak/>
               <w:t>技术</w:t>
             </w:r>
           </w:p>
@@ -5778,14 +8291,21 @@
     </w:p>
     <w:p>
       <w:pPr>
+        <w:spacing w:line="360" w:lineRule="auto"/>
+      </w:pPr>
+    </w:p>
+    <w:p>
+      <w:pPr>
         <w:pStyle w:val="2"/>
         <w:spacing w:line="360" w:lineRule="auto"/>
       </w:pPr>
-      <w:bookmarkStart w:id="20" w:name="_Toc417387305"/>
+      <w:bookmarkStart w:id="38" w:name="_Toc417387305"/>
+      <w:bookmarkStart w:id="39" w:name="_Toc447745115"/>
       <w:r>
         <w:rPr>
           <w:rFonts w:hint="eastAsia"/>
         </w:rPr>
+        <w:lastRenderedPageBreak/>
         <w:t>3.</w:t>
       </w:r>
       <w:r>
@@ -5797,7 +8317,8 @@
         </w:rPr>
         <w:t>安全性和访问控制测试</w:t>
       </w:r>
-      <w:bookmarkEnd w:id="20"/>
+      <w:bookmarkEnd w:id="38"/>
+      <w:bookmarkEnd w:id="39"/>
     </w:p>
     <w:p>
       <w:pPr>
@@ -5911,7 +8432,6 @@
                 <w:b w:val="0"/>
                 <w:color w:val="auto"/>
               </w:rPr>
-              <w:lastRenderedPageBreak/>
               <w:t>测试目标</w:t>
             </w:r>
           </w:p>
@@ -6173,6 +8693,7 @@
                 <w:rFonts w:hint="eastAsia"/>
                 <w:color w:val="auto"/>
               </w:rPr>
+              <w:lastRenderedPageBreak/>
               <w:t>修改用户类型并为相同的用户重新运行测试。对于每种用户类型，确保正确地提供或拒绝了这些附加的功能或数据</w:t>
             </w:r>
           </w:p>
@@ -6202,6 +8723,7 @@
                 <w:b w:val="0"/>
                 <w:color w:val="auto"/>
               </w:rPr>
+              <w:lastRenderedPageBreak/>
               <w:t>开始标准</w:t>
             </w:r>
           </w:p>
@@ -6418,12 +8940,12 @@
         <w:pStyle w:val="2"/>
         <w:spacing w:line="360" w:lineRule="auto"/>
       </w:pPr>
-      <w:bookmarkStart w:id="21" w:name="_Toc417387306"/>
+      <w:bookmarkStart w:id="40" w:name="_Toc417387306"/>
+      <w:bookmarkStart w:id="41" w:name="_Toc447745116"/>
       <w:r>
         <w:rPr>
           <w:rFonts w:hint="eastAsia"/>
         </w:rPr>
-        <w:lastRenderedPageBreak/>
         <w:t>3.</w:t>
       </w:r>
       <w:r>
@@ -6435,7 +8957,8 @@
         </w:rPr>
         <w:t>值域测试</w:t>
       </w:r>
-      <w:bookmarkEnd w:id="21"/>
+      <w:bookmarkEnd w:id="40"/>
+      <w:bookmarkEnd w:id="41"/>
     </w:p>
     <w:p/>
     <w:tbl>
@@ -6759,6 +9282,7 @@
                 <w:b w:val="0"/>
                 <w:color w:val="auto"/>
               </w:rPr>
+              <w:lastRenderedPageBreak/>
               <w:t>开始标准</w:t>
             </w:r>
           </w:p>
@@ -6855,7 +9379,23 @@
                 <w:rFonts w:hint="eastAsia"/>
                 <w:color w:val="auto"/>
               </w:rPr>
-              <w:t>数据输入错误之后可以得到正确且友好的错误提示</w:t>
+              <w:t>数据输入错误之后可以得到正确</w:t>
+            </w:r>
+            <w:proofErr w:type="gramStart"/>
+            <w:r>
+              <w:rPr>
+                <w:rFonts w:hint="eastAsia"/>
+                <w:color w:val="auto"/>
+              </w:rPr>
+              <w:t>且友好</w:t>
+            </w:r>
+            <w:proofErr w:type="gramEnd"/>
+            <w:r>
+              <w:rPr>
+                <w:rFonts w:hint="eastAsia"/>
+                <w:color w:val="auto"/>
+              </w:rPr>
+              <w:t>的错误提示</w:t>
             </w:r>
           </w:p>
         </w:tc>
@@ -7048,11 +9588,13 @@
         </w:numPr>
         <w:spacing w:line="360" w:lineRule="auto"/>
       </w:pPr>
-      <w:bookmarkStart w:id="22" w:name="_Toc417387307"/>
+      <w:bookmarkStart w:id="42" w:name="_Toc417387307"/>
+      <w:bookmarkStart w:id="43" w:name="_Toc447745117"/>
       <w:r>
         <w:t>风险管理计划</w:t>
       </w:r>
-      <w:bookmarkEnd w:id="22"/>
+      <w:bookmarkEnd w:id="42"/>
+      <w:bookmarkEnd w:id="43"/>
     </w:p>
     <w:p>
       <w:pPr>
@@ -7066,14 +9608,16 @@
         <w:pStyle w:val="2"/>
         <w:spacing w:line="360" w:lineRule="auto"/>
       </w:pPr>
-      <w:bookmarkStart w:id="23" w:name="_Toc417387308"/>
+      <w:bookmarkStart w:id="44" w:name="_Toc417387308"/>
+      <w:bookmarkStart w:id="45" w:name="_Toc447745118"/>
       <w:r>
         <w:rPr>
           <w:rFonts w:hint="eastAsia"/>
         </w:rPr>
         <w:t>4.1预测风险</w:t>
       </w:r>
-      <w:bookmarkEnd w:id="23"/>
+      <w:bookmarkEnd w:id="44"/>
+      <w:bookmarkEnd w:id="45"/>
     </w:p>
     <w:p>
       <w:pPr>
@@ -7251,17 +9795,27 @@
     </w:p>
     <w:p>
       <w:pPr>
+        <w:widowControl w:val="0"/>
+        <w:spacing w:line="360" w:lineRule="auto"/>
+        <w:jc w:val="both"/>
+      </w:pPr>
+    </w:p>
+    <w:p>
+      <w:pPr>
         <w:pStyle w:val="2"/>
         <w:spacing w:line="360" w:lineRule="auto"/>
       </w:pPr>
-      <w:bookmarkStart w:id="24" w:name="_Toc417387309"/>
+      <w:bookmarkStart w:id="46" w:name="_Toc417387309"/>
+      <w:bookmarkStart w:id="47" w:name="_Toc447745119"/>
       <w:r>
         <w:rPr>
           <w:rFonts w:hint="eastAsia"/>
         </w:rPr>
+        <w:lastRenderedPageBreak/>
         <w:t>4.2风险处理方案</w:t>
       </w:r>
-      <w:bookmarkEnd w:id="24"/>
+      <w:bookmarkEnd w:id="46"/>
+      <w:bookmarkEnd w:id="47"/>
     </w:p>
     <w:p>
       <w:pPr>
@@ -7456,41 +10010,23 @@
           <w:p>
             <w:pPr>
               <w:spacing w:line="360" w:lineRule="auto"/>
-              <w:jc w:val="both"/>
-              <w:cnfStyle w:val="000000100000" w:firstRow="0" w:lastRow="0" w:firstColumn="0" w:lastColumn="0" w:oddVBand="0" w:evenVBand="0" w:oddHBand="1" w:evenHBand="0" w:firstRowFirstColumn="0" w:firstRowLastColumn="0" w:lastRowFirstColumn="0" w:lastRowLastColumn="0"/>
-              <w:rPr>
-                <w:szCs w:val="24"/>
-              </w:rPr>
-            </w:pPr>
-            <w:r>
-              <w:rPr>
-                <w:rFonts w:hint="eastAsia"/>
-              </w:rPr>
-              <w:t>测试时间过短</w:t>
-            </w:r>
-          </w:p>
-        </w:tc>
-        <w:tc>
-          <w:tcPr>
-            <w:tcW w:w="1276" w:type="dxa"/>
-          </w:tcPr>
-          <w:p>
-            <w:pPr>
-              <w:spacing w:line="360" w:lineRule="auto"/>
               <w:jc w:val="center"/>
               <w:cnfStyle w:val="000000100000" w:firstRow="0" w:lastRow="0" w:firstColumn="0" w:lastColumn="0" w:oddVBand="0" w:evenVBand="0" w:oddHBand="1" w:evenHBand="0" w:firstRowFirstColumn="0" w:firstRowLastColumn="0" w:lastRowFirstColumn="0" w:lastRowLastColumn="0"/>
-            </w:pPr>
-            <w:r>
-              <w:rPr>
-                <w:rFonts w:hint="eastAsia"/>
-              </w:rPr>
-              <w:t>较严重</w:t>
-            </w:r>
-          </w:p>
-        </w:tc>
-        <w:tc>
-          <w:tcPr>
-            <w:tcW w:w="1134" w:type="dxa"/>
+              <w:rPr>
+                <w:szCs w:val="24"/>
+              </w:rPr>
+            </w:pPr>
+            <w:r>
+              <w:rPr>
+                <w:rFonts w:hint="eastAsia"/>
+              </w:rPr>
+              <w:t>测试时间过短</w:t>
+            </w:r>
+          </w:p>
+        </w:tc>
+        <w:tc>
+          <w:tcPr>
+            <w:tcW w:w="1276" w:type="dxa"/>
           </w:tcPr>
           <w:p>
             <w:pPr>
@@ -7502,13 +10038,13 @@
               <w:rPr>
                 <w:rFonts w:hint="eastAsia"/>
               </w:rPr>
-              <w:t>林秋霞</w:t>
-            </w:r>
-          </w:p>
-        </w:tc>
-        <w:tc>
-          <w:tcPr>
-            <w:tcW w:w="1276" w:type="dxa"/>
+              <w:t>较严重</w:t>
+            </w:r>
+          </w:p>
+        </w:tc>
+        <w:tc>
+          <w:tcPr>
+            <w:tcW w:w="1134" w:type="dxa"/>
           </w:tcPr>
           <w:p>
             <w:pPr>
@@ -7520,6 +10056,24 @@
               <w:rPr>
                 <w:rFonts w:hint="eastAsia"/>
               </w:rPr>
+              <w:t>林秋霞</w:t>
+            </w:r>
+          </w:p>
+        </w:tc>
+        <w:tc>
+          <w:tcPr>
+            <w:tcW w:w="1276" w:type="dxa"/>
+          </w:tcPr>
+          <w:p>
+            <w:pPr>
+              <w:spacing w:line="360" w:lineRule="auto"/>
+              <w:jc w:val="center"/>
+              <w:cnfStyle w:val="000000100000" w:firstRow="0" w:lastRow="0" w:firstColumn="0" w:lastColumn="0" w:oddVBand="0" w:evenVBand="0" w:oddHBand="1" w:evenHBand="0" w:firstRowFirstColumn="0" w:firstRowLastColumn="0" w:lastRowFirstColumn="0" w:lastRowLastColumn="0"/>
+            </w:pPr>
+            <w:r>
+              <w:rPr>
+                <w:rFonts w:hint="eastAsia"/>
+              </w:rPr>
               <w:t>全程</w:t>
             </w:r>
           </w:p>
@@ -7531,7 +10085,7 @@
           <w:p>
             <w:pPr>
               <w:spacing w:line="360" w:lineRule="auto"/>
-              <w:jc w:val="both"/>
+              <w:jc w:val="center"/>
               <w:cnfStyle w:val="000000100000" w:firstRow="0" w:lastRow="0" w:firstColumn="0" w:lastColumn="0" w:oddVBand="0" w:evenVBand="0" w:oddHBand="1" w:evenHBand="0" w:firstRowFirstColumn="0" w:firstRowLastColumn="0" w:lastRowFirstColumn="0" w:lastRowLastColumn="0"/>
             </w:pPr>
             <w:r>
@@ -7575,41 +10129,23 @@
           <w:p>
             <w:pPr>
               <w:spacing w:line="360" w:lineRule="auto"/>
-              <w:jc w:val="both"/>
-              <w:cnfStyle w:val="000000000000" w:firstRow="0" w:lastRow="0" w:firstColumn="0" w:lastColumn="0" w:oddVBand="0" w:evenVBand="0" w:oddHBand="0" w:evenHBand="0" w:firstRowFirstColumn="0" w:firstRowLastColumn="0" w:lastRowFirstColumn="0" w:lastRowLastColumn="0"/>
-              <w:rPr>
-                <w:szCs w:val="24"/>
-              </w:rPr>
-            </w:pPr>
-            <w:r>
-              <w:rPr>
-                <w:rFonts w:hint="eastAsia"/>
-              </w:rPr>
-              <w:t>测试过程中测试工具和测试管理平台发生软硬件问题</w:t>
-            </w:r>
-          </w:p>
-        </w:tc>
-        <w:tc>
-          <w:tcPr>
-            <w:tcW w:w="1276" w:type="dxa"/>
-          </w:tcPr>
-          <w:p>
-            <w:pPr>
-              <w:spacing w:line="360" w:lineRule="auto"/>
               <w:jc w:val="center"/>
               <w:cnfStyle w:val="000000000000" w:firstRow="0" w:lastRow="0" w:firstColumn="0" w:lastColumn="0" w:oddVBand="0" w:evenVBand="0" w:oddHBand="0" w:evenHBand="0" w:firstRowFirstColumn="0" w:firstRowLastColumn="0" w:lastRowFirstColumn="0" w:lastRowLastColumn="0"/>
-            </w:pPr>
-            <w:r>
-              <w:rPr>
-                <w:rFonts w:hint="eastAsia"/>
-              </w:rPr>
-              <w:t>轻微</w:t>
-            </w:r>
-          </w:p>
-        </w:tc>
-        <w:tc>
-          <w:tcPr>
-            <w:tcW w:w="1134" w:type="dxa"/>
+              <w:rPr>
+                <w:szCs w:val="24"/>
+              </w:rPr>
+            </w:pPr>
+            <w:r>
+              <w:rPr>
+                <w:rFonts w:hint="eastAsia"/>
+              </w:rPr>
+              <w:t>测试过程中测试工具和测试管理平台发生软硬件问题</w:t>
+            </w:r>
+          </w:p>
+        </w:tc>
+        <w:tc>
+          <w:tcPr>
+            <w:tcW w:w="1276" w:type="dxa"/>
           </w:tcPr>
           <w:p>
             <w:pPr>
@@ -7618,13 +10154,16 @@
               <w:cnfStyle w:val="000000000000" w:firstRow="0" w:lastRow="0" w:firstColumn="0" w:lastColumn="0" w:oddVBand="0" w:evenVBand="0" w:oddHBand="0" w:evenHBand="0" w:firstRowFirstColumn="0" w:firstRowLastColumn="0" w:lastRowFirstColumn="0" w:lastRowLastColumn="0"/>
             </w:pPr>
             <w:r>
-              <w:t>杨君晖</w:t>
-            </w:r>
-          </w:p>
-        </w:tc>
-        <w:tc>
-          <w:tcPr>
-            <w:tcW w:w="1276" w:type="dxa"/>
+              <w:rPr>
+                <w:rFonts w:hint="eastAsia"/>
+              </w:rPr>
+              <w:t>轻微</w:t>
+            </w:r>
+          </w:p>
+        </w:tc>
+        <w:tc>
+          <w:tcPr>
+            <w:tcW w:w="1134" w:type="dxa"/>
           </w:tcPr>
           <w:p>
             <w:pPr>
@@ -7632,6 +10171,23 @@
               <w:jc w:val="center"/>
               <w:cnfStyle w:val="000000000000" w:firstRow="0" w:lastRow="0" w:firstColumn="0" w:lastColumn="0" w:oddVBand="0" w:evenVBand="0" w:oddHBand="0" w:evenHBand="0" w:firstRowFirstColumn="0" w:firstRowLastColumn="0" w:lastRowFirstColumn="0" w:lastRowLastColumn="0"/>
             </w:pPr>
+            <w:proofErr w:type="gramStart"/>
+            <w:r>
+              <w:t>杨君晖</w:t>
+            </w:r>
+            <w:proofErr w:type="gramEnd"/>
+          </w:p>
+        </w:tc>
+        <w:tc>
+          <w:tcPr>
+            <w:tcW w:w="1276" w:type="dxa"/>
+          </w:tcPr>
+          <w:p>
+            <w:pPr>
+              <w:spacing w:line="360" w:lineRule="auto"/>
+              <w:jc w:val="center"/>
+              <w:cnfStyle w:val="000000000000" w:firstRow="0" w:lastRow="0" w:firstColumn="0" w:lastColumn="0" w:oddVBand="0" w:evenVBand="0" w:oddHBand="0" w:evenHBand="0" w:firstRowFirstColumn="0" w:firstRowLastColumn="0" w:lastRowFirstColumn="0" w:lastRowLastColumn="0"/>
+            </w:pPr>
             <w:r>
               <w:rPr>
                 <w:rFonts w:hint="eastAsia"/>
@@ -7647,7 +10203,7 @@
           <w:p>
             <w:pPr>
               <w:spacing w:line="360" w:lineRule="auto"/>
-              <w:jc w:val="both"/>
+              <w:jc w:val="center"/>
               <w:cnfStyle w:val="000000000000" w:firstRow="0" w:lastRow="0" w:firstColumn="0" w:lastColumn="0" w:oddVBand="0" w:evenVBand="0" w:oddHBand="0" w:evenHBand="0" w:firstRowFirstColumn="0" w:firstRowLastColumn="0" w:lastRowFirstColumn="0" w:lastRowLastColumn="0"/>
             </w:pPr>
             <w:r>
@@ -7683,7 +10239,6 @@
                 <w:b w:val="0"/>
                 <w:szCs w:val="24"/>
               </w:rPr>
-              <w:lastRenderedPageBreak/>
               <w:t>3</w:t>
             </w:r>
           </w:p>
@@ -7691,45 +10246,27 @@
         <w:tc>
           <w:tcPr>
             <w:tcW w:w="1984" w:type="dxa"/>
-          </w:tcPr>
-          <w:p>
-            <w:pPr>
-              <w:spacing w:line="360" w:lineRule="auto"/>
-              <w:jc w:val="both"/>
-              <w:cnfStyle w:val="000000100000" w:firstRow="0" w:lastRow="0" w:firstColumn="0" w:lastColumn="0" w:oddVBand="0" w:evenVBand="0" w:oddHBand="1" w:evenHBand="0" w:firstRowFirstColumn="0" w:firstRowLastColumn="0" w:lastRowFirstColumn="0" w:lastRowLastColumn="0"/>
-              <w:rPr>
-                <w:szCs w:val="24"/>
-              </w:rPr>
-            </w:pPr>
-            <w:r>
-              <w:rPr>
-                <w:rFonts w:hint="eastAsia"/>
-              </w:rPr>
-              <w:t>测试人员经验不足</w:t>
-            </w:r>
-          </w:p>
-        </w:tc>
-        <w:tc>
-          <w:tcPr>
-            <w:tcW w:w="1276" w:type="dxa"/>
           </w:tcPr>
           <w:p>
             <w:pPr>
               <w:spacing w:line="360" w:lineRule="auto"/>
               <w:jc w:val="center"/>
               <w:cnfStyle w:val="000000100000" w:firstRow="0" w:lastRow="0" w:firstColumn="0" w:lastColumn="0" w:oddVBand="0" w:evenVBand="0" w:oddHBand="1" w:evenHBand="0" w:firstRowFirstColumn="0" w:firstRowLastColumn="0" w:lastRowFirstColumn="0" w:lastRowLastColumn="0"/>
-            </w:pPr>
-            <w:r>
-              <w:rPr>
-                <w:rFonts w:hint="eastAsia"/>
-              </w:rPr>
-              <w:t>较严重</w:t>
-            </w:r>
-          </w:p>
-        </w:tc>
-        <w:tc>
-          <w:tcPr>
-            <w:tcW w:w="1134" w:type="dxa"/>
+              <w:rPr>
+                <w:szCs w:val="24"/>
+              </w:rPr>
+            </w:pPr>
+            <w:r>
+              <w:rPr>
+                <w:rFonts w:hint="eastAsia"/>
+              </w:rPr>
+              <w:t>测试人员经验不足</w:t>
+            </w:r>
+          </w:p>
+        </w:tc>
+        <w:tc>
+          <w:tcPr>
+            <w:tcW w:w="1276" w:type="dxa"/>
           </w:tcPr>
           <w:p>
             <w:pPr>
@@ -7738,13 +10275,16 @@
               <w:cnfStyle w:val="000000100000" w:firstRow="0" w:lastRow="0" w:firstColumn="0" w:lastColumn="0" w:oddVBand="0" w:evenVBand="0" w:oddHBand="1" w:evenHBand="0" w:firstRowFirstColumn="0" w:firstRowLastColumn="0" w:lastRowFirstColumn="0" w:lastRowLastColumn="0"/>
             </w:pPr>
             <w:r>
-              <w:t>杨君晖</w:t>
-            </w:r>
-          </w:p>
-        </w:tc>
-        <w:tc>
-          <w:tcPr>
-            <w:tcW w:w="1276" w:type="dxa"/>
+              <w:rPr>
+                <w:rFonts w:hint="eastAsia"/>
+              </w:rPr>
+              <w:t>较严重</w:t>
+            </w:r>
+          </w:p>
+        </w:tc>
+        <w:tc>
+          <w:tcPr>
+            <w:tcW w:w="1134" w:type="dxa"/>
           </w:tcPr>
           <w:p>
             <w:pPr>
@@ -7752,6 +10292,23 @@
               <w:jc w:val="center"/>
               <w:cnfStyle w:val="000000100000" w:firstRow="0" w:lastRow="0" w:firstColumn="0" w:lastColumn="0" w:oddVBand="0" w:evenVBand="0" w:oddHBand="1" w:evenHBand="0" w:firstRowFirstColumn="0" w:firstRowLastColumn="0" w:lastRowFirstColumn="0" w:lastRowLastColumn="0"/>
             </w:pPr>
+            <w:proofErr w:type="gramStart"/>
+            <w:r>
+              <w:t>杨君晖</w:t>
+            </w:r>
+            <w:proofErr w:type="gramEnd"/>
+          </w:p>
+        </w:tc>
+        <w:tc>
+          <w:tcPr>
+            <w:tcW w:w="1276" w:type="dxa"/>
+          </w:tcPr>
+          <w:p>
+            <w:pPr>
+              <w:spacing w:line="360" w:lineRule="auto"/>
+              <w:jc w:val="center"/>
+              <w:cnfStyle w:val="000000100000" w:firstRow="0" w:lastRow="0" w:firstColumn="0" w:lastColumn="0" w:oddVBand="0" w:evenVBand="0" w:oddHBand="1" w:evenHBand="0" w:firstRowFirstColumn="0" w:firstRowLastColumn="0" w:lastRowFirstColumn="0" w:lastRowLastColumn="0"/>
+            </w:pPr>
             <w:r>
               <w:rPr>
                 <w:rFonts w:hint="eastAsia"/>
@@ -7767,7 +10324,7 @@
           <w:p>
             <w:pPr>
               <w:spacing w:line="360" w:lineRule="auto"/>
-              <w:jc w:val="both"/>
+              <w:jc w:val="center"/>
               <w:cnfStyle w:val="000000100000" w:firstRow="0" w:lastRow="0" w:firstColumn="0" w:lastColumn="0" w:oddVBand="0" w:evenVBand="0" w:oddHBand="1" w:evenHBand="0" w:firstRowFirstColumn="0" w:firstRowLastColumn="0" w:lastRowFirstColumn="0" w:lastRowLastColumn="0"/>
             </w:pPr>
             <w:r>
@@ -7787,15 +10344,11 @@
     </w:p>
     <w:p>
       <w:pPr>
-        <w:spacing w:line="360" w:lineRule="auto"/>
-      </w:pPr>
-    </w:p>
-    <w:p>
-      <w:pPr>
         <w:pStyle w:val="1"/>
         <w:spacing w:line="360" w:lineRule="auto"/>
       </w:pPr>
-      <w:bookmarkStart w:id="25" w:name="_Toc417387310"/>
+      <w:bookmarkStart w:id="48" w:name="_Toc417387310"/>
+      <w:bookmarkStart w:id="49" w:name="_Toc447745120"/>
       <w:r>
         <w:t>五</w:t>
       </w:r>
@@ -7808,7 +10361,8 @@
       <w:r>
         <w:t>暂停标准和再启动要求</w:t>
       </w:r>
-      <w:bookmarkEnd w:id="25"/>
+      <w:bookmarkEnd w:id="48"/>
+      <w:bookmarkEnd w:id="49"/>
     </w:p>
     <w:p>
       <w:pPr>
@@ -7893,7 +10447,21 @@
         <w:rPr>
           <w:rFonts w:hint="eastAsia"/>
         </w:rPr>
-        <w:t>．若项目中止，则对已完成的测试工作做测试活动总结。</w:t>
+        <w:t>．</w:t>
+      </w:r>
+      <w:proofErr w:type="gramStart"/>
+      <w:r>
+        <w:rPr>
+          <w:rFonts w:hint="eastAsia"/>
+        </w:rPr>
+        <w:t>若项目</w:t>
+      </w:r>
+      <w:proofErr w:type="gramEnd"/>
+      <w:r>
+        <w:rPr>
+          <w:rFonts w:hint="eastAsia"/>
+        </w:rPr>
+        <w:t>中止，则对已完成的测试工作做测试活动总结。</w:t>
       </w:r>
     </w:p>
     <w:p>
@@ -7914,11 +10482,18 @@
     </w:p>
     <w:p>
       <w:pPr>
+        <w:spacing w:line="360" w:lineRule="auto"/>
+      </w:pPr>
+    </w:p>
+    <w:p>
+      <w:pPr>
         <w:pStyle w:val="1"/>
         <w:spacing w:line="360" w:lineRule="auto"/>
       </w:pPr>
-      <w:bookmarkStart w:id="26" w:name="_Toc417387311"/>
-      <w:r>
+      <w:bookmarkStart w:id="50" w:name="_Toc417387311"/>
+      <w:bookmarkStart w:id="51" w:name="_Toc447745121"/>
+      <w:r>
+        <w:lastRenderedPageBreak/>
         <w:t>六</w:t>
       </w:r>
       <w:r>
@@ -7930,7 +10505,8 @@
       <w:r>
         <w:t>项目测试里程碑</w:t>
       </w:r>
-      <w:bookmarkEnd w:id="26"/>
+      <w:bookmarkEnd w:id="50"/>
+      <w:bookmarkEnd w:id="51"/>
     </w:p>
     <w:p>
       <w:pPr>
@@ -8073,7 +10649,7 @@
           <w:p>
             <w:pPr>
               <w:spacing w:line="360" w:lineRule="auto"/>
-              <w:jc w:val="both"/>
+              <w:jc w:val="center"/>
               <w:cnfStyle w:val="000000100000" w:firstRow="0" w:lastRow="0" w:firstColumn="0" w:lastColumn="0" w:oddVBand="0" w:evenVBand="0" w:oddHBand="1" w:evenHBand="0" w:firstRowFirstColumn="0" w:firstRowLastColumn="0" w:lastRowFirstColumn="0" w:lastRowLastColumn="0"/>
               <w:rPr>
                 <w:szCs w:val="24"/>
@@ -8188,7 +10764,6 @@
           <w:p>
             <w:pPr>
               <w:spacing w:line="360" w:lineRule="auto"/>
-              <w:jc w:val="both"/>
               <w:cnfStyle w:val="000000000000" w:firstRow="0" w:lastRow="0" w:firstColumn="0" w:lastColumn="0" w:oddVBand="0" w:evenVBand="0" w:oddHBand="0" w:evenHBand="0" w:firstRowFirstColumn="0" w:firstRowLastColumn="0" w:lastRowFirstColumn="0" w:lastRowLastColumn="0"/>
             </w:pPr>
             <w:r>
@@ -8201,7 +10776,7 @@
           <w:p>
             <w:pPr>
               <w:spacing w:line="360" w:lineRule="auto"/>
-              <w:jc w:val="both"/>
+              <w:jc w:val="center"/>
               <w:cnfStyle w:val="000000000000" w:firstRow="0" w:lastRow="0" w:firstColumn="0" w:lastColumn="0" w:oddVBand="0" w:evenVBand="0" w:oddHBand="0" w:evenHBand="0" w:firstRowFirstColumn="0" w:firstRowLastColumn="0" w:lastRowFirstColumn="0" w:lastRowLastColumn="0"/>
               <w:rPr>
                 <w:szCs w:val="24"/>
@@ -8322,7 +10897,7 @@
           <w:p>
             <w:pPr>
               <w:spacing w:line="360" w:lineRule="auto"/>
-              <w:jc w:val="both"/>
+              <w:jc w:val="center"/>
               <w:cnfStyle w:val="000000100000" w:firstRow="0" w:lastRow="0" w:firstColumn="0" w:lastColumn="0" w:oddVBand="0" w:evenVBand="0" w:oddHBand="1" w:evenHBand="0" w:firstRowFirstColumn="0" w:firstRowLastColumn="0" w:lastRowFirstColumn="0" w:lastRowLastColumn="0"/>
               <w:rPr>
                 <w:szCs w:val="24"/>
@@ -8431,7 +11006,6 @@
               <w:rPr>
                 <w:rFonts w:hint="eastAsia"/>
               </w:rPr>
-              <w:lastRenderedPageBreak/>
               <w:t>测试执行</w:t>
             </w:r>
           </w:p>
@@ -8444,7 +11018,6 @@
           <w:p>
             <w:pPr>
               <w:spacing w:line="360" w:lineRule="auto"/>
-              <w:jc w:val="both"/>
               <w:cnfStyle w:val="000000000000" w:firstRow="0" w:lastRow="0" w:firstColumn="0" w:lastColumn="0" w:oddVBand="0" w:evenVBand="0" w:oddHBand="0" w:evenHBand="0" w:firstRowFirstColumn="0" w:firstRowLastColumn="0" w:lastRowFirstColumn="0" w:lastRowLastColumn="0"/>
             </w:pPr>
             <w:r>
@@ -8457,7 +11030,6 @@
           <w:p>
             <w:pPr>
               <w:spacing w:line="360" w:lineRule="auto"/>
-              <w:jc w:val="both"/>
               <w:cnfStyle w:val="000000000000" w:firstRow="0" w:lastRow="0" w:firstColumn="0" w:lastColumn="0" w:oddVBand="0" w:evenVBand="0" w:oddHBand="0" w:evenHBand="0" w:firstRowFirstColumn="0" w:firstRowLastColumn="0" w:lastRowFirstColumn="0" w:lastRowLastColumn="0"/>
             </w:pPr>
             <w:r>
@@ -8470,7 +11042,7 @@
           <w:p>
             <w:pPr>
               <w:spacing w:line="360" w:lineRule="auto"/>
-              <w:jc w:val="both"/>
+              <w:jc w:val="center"/>
               <w:cnfStyle w:val="000000000000" w:firstRow="0" w:lastRow="0" w:firstColumn="0" w:lastColumn="0" w:oddVBand="0" w:evenVBand="0" w:oddHBand="0" w:evenHBand="0" w:firstRowFirstColumn="0" w:firstRowLastColumn="0" w:lastRowFirstColumn="0" w:lastRowLastColumn="0"/>
             </w:pPr>
             <w:r>
@@ -8588,7 +11160,7 @@
           <w:p>
             <w:pPr>
               <w:spacing w:line="360" w:lineRule="auto"/>
-              <w:jc w:val="both"/>
+              <w:jc w:val="center"/>
               <w:cnfStyle w:val="000000100000" w:firstRow="0" w:lastRow="0" w:firstColumn="0" w:lastColumn="0" w:oddVBand="0" w:evenVBand="0" w:oddHBand="1" w:evenHBand="0" w:firstRowFirstColumn="0" w:firstRowLastColumn="0" w:lastRowFirstColumn="0" w:lastRowLastColumn="0"/>
             </w:pPr>
             <w:r>
@@ -8673,7 +11245,8 @@
         <w:pStyle w:val="1"/>
         <w:spacing w:line="360" w:lineRule="auto"/>
       </w:pPr>
-      <w:bookmarkStart w:id="27" w:name="_Toc417387312"/>
+      <w:bookmarkStart w:id="52" w:name="_Toc417387312"/>
+      <w:bookmarkStart w:id="53" w:name="_Toc447745122"/>
       <w:r>
         <w:t>七</w:t>
       </w:r>
@@ -8686,7 +11259,8 @@
       <w:r>
         <w:t>测试提交物</w:t>
       </w:r>
-      <w:bookmarkEnd w:id="27"/>
+      <w:bookmarkEnd w:id="52"/>
+      <w:bookmarkEnd w:id="53"/>
     </w:p>
     <w:p>
       <w:pPr>
@@ -8805,6 +11379,7 @@
       </w:r>
     </w:p>
     <w:sectPr>
+      <w:footerReference w:type="default" r:id="rId9"/>
       <w:pgSz w:w="11900" w:h="16840"/>
       <w:pgMar w:top="1440" w:right="1800" w:bottom="1440" w:left="1800" w:header="851" w:footer="992" w:gutter="0"/>
       <w:cols w:space="425"/>
@@ -8839,6 +11414,53 @@
 </w:endnotes>
 </file>
 
+<file path=word/footer1.xml><?xml version="1.0" encoding="utf-8"?>
+<w:ftr xmlns:wpc="http://schemas.microsoft.com/office/word/2010/wordprocessingCanvas" xmlns:mc="http://schemas.openxmlformats.org/markup-compatibility/2006" xmlns:o="urn:schemas-microsoft-com:office:office" xmlns:r="http://schemas.openxmlformats.org/officeDocument/2006/relationships" xmlns:m="http://schemas.openxmlformats.org/officeDocument/2006/math" xmlns:v="urn:schemas-microsoft-com:vml" xmlns:wp14="http://schemas.microsoft.com/office/word/2010/wordprocessingDrawing" xmlns:wp="http://schemas.openxmlformats.org/drawingml/2006/wordprocessingDrawing" xmlns:w10="urn:schemas-microsoft-com:office:word" xmlns:w="http://schemas.openxmlformats.org/wordprocessingml/2006/main" xmlns:w14="http://schemas.microsoft.com/office/word/2010/wordml" xmlns:w15="http://schemas.microsoft.com/office/word/2012/wordml" xmlns:wpg="http://schemas.microsoft.com/office/word/2010/wordprocessingGroup" xmlns:wpi="http://schemas.microsoft.com/office/word/2010/wordprocessingInk" xmlns:wne="http://schemas.microsoft.com/office/word/2006/wordml" xmlns:wps="http://schemas.microsoft.com/office/word/2010/wordprocessingShape" mc:Ignorable="w14 w15 wp14">
+  <w:sdt>
+    <w:sdtPr>
+      <w:id w:val="-1159999023"/>
+      <w:docPartObj>
+        <w:docPartGallery w:val="Page Numbers (Bottom of Page)"/>
+        <w:docPartUnique/>
+      </w:docPartObj>
+    </w:sdtPr>
+    <w:sdtEndPr/>
+    <w:sdtContent>
+      <w:p>
+        <w:pPr>
+          <w:pStyle w:val="af4"/>
+          <w:jc w:val="center"/>
+        </w:pPr>
+        <w:r>
+          <w:fldChar w:fldCharType="begin"/>
+        </w:r>
+        <w:r>
+          <w:instrText>PAGE   \* MERGEFORMAT</w:instrText>
+        </w:r>
+        <w:r>
+          <w:fldChar w:fldCharType="separate"/>
+        </w:r>
+        <w:r>
+          <w:rPr>
+            <w:noProof/>
+            <w:lang w:val="zh-CN"/>
+          </w:rPr>
+          <w:t>17</w:t>
+        </w:r>
+        <w:r>
+          <w:fldChar w:fldCharType="end"/>
+        </w:r>
+      </w:p>
+    </w:sdtContent>
+  </w:sdt>
+  <w:p>
+    <w:pPr>
+      <w:pStyle w:val="af4"/>
+    </w:pPr>
+  </w:p>
+</w:ftr>
+</file>
+
 <file path=word/footnotes.xml><?xml version="1.0" encoding="utf-8"?>
 <w:footnotes xmlns:wpc="http://schemas.microsoft.com/office/word/2010/wordprocessingCanvas" xmlns:mc="http://schemas.openxmlformats.org/markup-compatibility/2006" xmlns:o="urn:schemas-microsoft-com:office:office" xmlns:r="http://schemas.openxmlformats.org/officeDocument/2006/relationships" xmlns:m="http://schemas.openxmlformats.org/officeDocument/2006/math" xmlns:v="urn:schemas-microsoft-com:vml" xmlns:wp14="http://schemas.microsoft.com/office/word/2010/wordprocessingDrawing" xmlns:wp="http://schemas.openxmlformats.org/drawingml/2006/wordprocessingDrawing" xmlns:w10="urn:schemas-microsoft-com:office:word" xmlns:w="http://schemas.openxmlformats.org/wordprocessingml/2006/main" xmlns:w14="http://schemas.microsoft.com/office/word/2010/wordml" xmlns:w15="http://schemas.microsoft.com/office/word/2012/wordml" xmlns:wpg="http://schemas.microsoft.com/office/word/2010/wordprocessingGroup" xmlns:wpi="http://schemas.microsoft.com/office/word/2010/wordprocessingInk" xmlns:wne="http://schemas.microsoft.com/office/word/2006/wordml" xmlns:wps="http://schemas.microsoft.com/office/word/2010/wordprocessingShape" mc:Ignorable="w14 w15 wp14">
   <w:footnote w:type="separator" w:id="-1">
@@ -10740,6 +13362,92 @@
     </w:lvl>
   </w:abstractNum>
   <w:abstractNum w:abstractNumId="21">
+    <w:nsid w:val="57B867F6"/>
+    <w:multiLevelType w:val="hybridMultilevel"/>
+    <w:tmpl w:val="36FE27E4"/>
+    <w:lvl w:ilvl="0" w:tplc="04090019">
+      <w:start w:val="1"/>
+      <w:numFmt w:val="lowerLetter"/>
+      <w:lvlText w:val="%1)"/>
+      <w:lvlJc w:val="left"/>
+      <w:pPr>
+        <w:ind w:left="1265" w:hanging="420"/>
+      </w:pPr>
+    </w:lvl>
+    <w:lvl w:ilvl="1" w:tplc="04090019" w:tentative="1">
+      <w:start w:val="1"/>
+      <w:numFmt w:val="lowerLetter"/>
+      <w:lvlText w:val="%2)"/>
+      <w:lvlJc w:val="left"/>
+      <w:pPr>
+        <w:ind w:left="1685" w:hanging="420"/>
+      </w:pPr>
+    </w:lvl>
+    <w:lvl w:ilvl="2" w:tplc="0409001B" w:tentative="1">
+      <w:start w:val="1"/>
+      <w:numFmt w:val="lowerRoman"/>
+      <w:lvlText w:val="%3."/>
+      <w:lvlJc w:val="right"/>
+      <w:pPr>
+        <w:ind w:left="2105" w:hanging="420"/>
+      </w:pPr>
+    </w:lvl>
+    <w:lvl w:ilvl="3" w:tplc="0409000F" w:tentative="1">
+      <w:start w:val="1"/>
+      <w:numFmt w:val="decimal"/>
+      <w:lvlText w:val="%4."/>
+      <w:lvlJc w:val="left"/>
+      <w:pPr>
+        <w:ind w:left="2525" w:hanging="420"/>
+      </w:pPr>
+    </w:lvl>
+    <w:lvl w:ilvl="4" w:tplc="04090019" w:tentative="1">
+      <w:start w:val="1"/>
+      <w:numFmt w:val="lowerLetter"/>
+      <w:lvlText w:val="%5)"/>
+      <w:lvlJc w:val="left"/>
+      <w:pPr>
+        <w:ind w:left="2945" w:hanging="420"/>
+      </w:pPr>
+    </w:lvl>
+    <w:lvl w:ilvl="5" w:tplc="0409001B" w:tentative="1">
+      <w:start w:val="1"/>
+      <w:numFmt w:val="lowerRoman"/>
+      <w:lvlText w:val="%6."/>
+      <w:lvlJc w:val="right"/>
+      <w:pPr>
+        <w:ind w:left="3365" w:hanging="420"/>
+      </w:pPr>
+    </w:lvl>
+    <w:lvl w:ilvl="6" w:tplc="0409000F" w:tentative="1">
+      <w:start w:val="1"/>
+      <w:numFmt w:val="decimal"/>
+      <w:lvlText w:val="%7."/>
+      <w:lvlJc w:val="left"/>
+      <w:pPr>
+        <w:ind w:left="3785" w:hanging="420"/>
+      </w:pPr>
+    </w:lvl>
+    <w:lvl w:ilvl="7" w:tplc="04090019" w:tentative="1">
+      <w:start w:val="1"/>
+      <w:numFmt w:val="lowerLetter"/>
+      <w:lvlText w:val="%8)"/>
+      <w:lvlJc w:val="left"/>
+      <w:pPr>
+        <w:ind w:left="4205" w:hanging="420"/>
+      </w:pPr>
+    </w:lvl>
+    <w:lvl w:ilvl="8" w:tplc="0409001B" w:tentative="1">
+      <w:start w:val="1"/>
+      <w:numFmt w:val="lowerRoman"/>
+      <w:lvlText w:val="%9."/>
+      <w:lvlJc w:val="right"/>
+      <w:pPr>
+        <w:ind w:left="4625" w:hanging="420"/>
+      </w:pPr>
+    </w:lvl>
+  </w:abstractNum>
+  <w:abstractNum w:abstractNumId="22">
     <w:nsid w:val="5C380BF1"/>
     <w:multiLevelType w:val="hybridMultilevel"/>
     <w:tmpl w:val="C748C846"/>
@@ -10828,7 +13536,7 @@
       </w:pPr>
     </w:lvl>
   </w:abstractNum>
-  <w:abstractNum w:abstractNumId="22">
+  <w:abstractNum w:abstractNumId="23">
     <w:nsid w:val="5FBC7D7B"/>
     <w:multiLevelType w:val="hybridMultilevel"/>
     <w:tmpl w:val="69B0235C"/>
@@ -10918,7 +13626,7 @@
       </w:pPr>
     </w:lvl>
   </w:abstractNum>
-  <w:abstractNum w:abstractNumId="23">
+  <w:abstractNum w:abstractNumId="24">
     <w:nsid w:val="600034C0"/>
     <w:multiLevelType w:val="hybridMultilevel"/>
     <w:tmpl w:val="40F8BB0A"/>
@@ -11007,7 +13715,7 @@
       </w:pPr>
     </w:lvl>
   </w:abstractNum>
-  <w:abstractNum w:abstractNumId="24">
+  <w:abstractNum w:abstractNumId="25">
     <w:nsid w:val="650953F8"/>
     <w:multiLevelType w:val="hybridMultilevel"/>
     <w:tmpl w:val="786E7556"/>
@@ -11096,7 +13804,7 @@
       </w:pPr>
     </w:lvl>
   </w:abstractNum>
-  <w:abstractNum w:abstractNumId="25">
+  <w:abstractNum w:abstractNumId="26">
     <w:nsid w:val="65E971BA"/>
     <w:multiLevelType w:val="hybridMultilevel"/>
     <w:tmpl w:val="68E44FC2"/>
@@ -11185,7 +13893,7 @@
       </w:pPr>
     </w:lvl>
   </w:abstractNum>
-  <w:abstractNum w:abstractNumId="26">
+  <w:abstractNum w:abstractNumId="27">
     <w:nsid w:val="68F37EE6"/>
     <w:multiLevelType w:val="hybridMultilevel"/>
     <w:tmpl w:val="B7188BF6"/>
@@ -11274,7 +13982,7 @@
       </w:pPr>
     </w:lvl>
   </w:abstractNum>
-  <w:abstractNum w:abstractNumId="27">
+  <w:abstractNum w:abstractNumId="28">
     <w:nsid w:val="69BC1C43"/>
     <w:multiLevelType w:val="hybridMultilevel"/>
     <w:tmpl w:val="9FF045EA"/>
@@ -11363,7 +14071,7 @@
       </w:pPr>
     </w:lvl>
   </w:abstractNum>
-  <w:abstractNum w:abstractNumId="28">
+  <w:abstractNum w:abstractNumId="29">
     <w:nsid w:val="6A60207D"/>
     <w:multiLevelType w:val="hybridMultilevel"/>
     <w:tmpl w:val="27228572"/>
@@ -11453,7 +14161,7 @@
       </w:pPr>
     </w:lvl>
   </w:abstractNum>
-  <w:abstractNum w:abstractNumId="29">
+  <w:abstractNum w:abstractNumId="30">
     <w:nsid w:val="6ABE3D38"/>
     <w:multiLevelType w:val="hybridMultilevel"/>
     <w:tmpl w:val="6A70EBB4"/>
@@ -11542,7 +14250,7 @@
       </w:pPr>
     </w:lvl>
   </w:abstractNum>
-  <w:abstractNum w:abstractNumId="30">
+  <w:abstractNum w:abstractNumId="31">
     <w:nsid w:val="6C66643A"/>
     <w:multiLevelType w:val="hybridMultilevel"/>
     <w:tmpl w:val="F65A9A38"/>
@@ -11631,7 +14339,7 @@
       </w:pPr>
     </w:lvl>
   </w:abstractNum>
-  <w:abstractNum w:abstractNumId="31">
+  <w:abstractNum w:abstractNumId="32">
     <w:nsid w:val="6C861D2C"/>
     <w:multiLevelType w:val="hybridMultilevel"/>
     <w:tmpl w:val="14DA3B02"/>
@@ -11720,7 +14428,7 @@
       </w:pPr>
     </w:lvl>
   </w:abstractNum>
-  <w:abstractNum w:abstractNumId="32">
+  <w:abstractNum w:abstractNumId="33">
     <w:nsid w:val="70DB567A"/>
     <w:multiLevelType w:val="hybridMultilevel"/>
     <w:tmpl w:val="CD3C1F4C"/>
@@ -11809,7 +14517,7 @@
       </w:pPr>
     </w:lvl>
   </w:abstractNum>
-  <w:abstractNum w:abstractNumId="33">
+  <w:abstractNum w:abstractNumId="34">
     <w:nsid w:val="713D0582"/>
     <w:multiLevelType w:val="hybridMultilevel"/>
     <w:tmpl w:val="7E40DEC8"/>
@@ -11898,7 +14606,7 @@
       </w:pPr>
     </w:lvl>
   </w:abstractNum>
-  <w:abstractNum w:abstractNumId="34">
+  <w:abstractNum w:abstractNumId="35">
     <w:nsid w:val="781D4050"/>
     <w:multiLevelType w:val="hybridMultilevel"/>
     <w:tmpl w:val="C8064010"/>
@@ -11987,7 +14695,7 @@
       </w:pPr>
     </w:lvl>
   </w:abstractNum>
-  <w:abstractNum w:abstractNumId="35">
+  <w:abstractNum w:abstractNumId="36">
     <w:nsid w:val="7EBE2250"/>
     <w:multiLevelType w:val="hybridMultilevel"/>
     <w:tmpl w:val="24CCFF12"/>
@@ -12077,7 +14785,7 @@
     <w:abstractNumId w:val="2"/>
   </w:num>
   <w:num w:numId="2">
-    <w:abstractNumId w:val="24"/>
+    <w:abstractNumId w:val="25"/>
   </w:num>
   <w:num w:numId="3">
     <w:abstractNumId w:val="13"/>
@@ -12089,19 +14797,19 @@
     <w:abstractNumId w:val="5"/>
   </w:num>
   <w:num w:numId="6">
-    <w:abstractNumId w:val="23"/>
+    <w:abstractNumId w:val="24"/>
   </w:num>
   <w:num w:numId="7">
-    <w:abstractNumId w:val="30"/>
+    <w:abstractNumId w:val="31"/>
   </w:num>
   <w:num w:numId="8">
-    <w:abstractNumId w:val="32"/>
+    <w:abstractNumId w:val="33"/>
   </w:num>
   <w:num w:numId="9">
     <w:abstractNumId w:val="17"/>
   </w:num>
   <w:num w:numId="10">
-    <w:abstractNumId w:val="34"/>
+    <w:abstractNumId w:val="35"/>
   </w:num>
   <w:num w:numId="11">
     <w:abstractNumId w:val="6"/>
@@ -12110,40 +14818,40 @@
     <w:abstractNumId w:val="20"/>
   </w:num>
   <w:num w:numId="13">
-    <w:abstractNumId w:val="21"/>
+    <w:abstractNumId w:val="22"/>
   </w:num>
   <w:num w:numId="14">
     <w:abstractNumId w:val="9"/>
   </w:num>
   <w:num w:numId="15">
-    <w:abstractNumId w:val="33"/>
+    <w:abstractNumId w:val="34"/>
   </w:num>
   <w:num w:numId="16">
-    <w:abstractNumId w:val="26"/>
+    <w:abstractNumId w:val="27"/>
   </w:num>
   <w:num w:numId="17">
     <w:abstractNumId w:val="8"/>
   </w:num>
   <w:num w:numId="18">
-    <w:abstractNumId w:val="31"/>
+    <w:abstractNumId w:val="32"/>
   </w:num>
   <w:num w:numId="19">
     <w:abstractNumId w:val="3"/>
   </w:num>
   <w:num w:numId="20">
-    <w:abstractNumId w:val="27"/>
+    <w:abstractNumId w:val="28"/>
   </w:num>
   <w:num w:numId="21">
-    <w:abstractNumId w:val="25"/>
+    <w:abstractNumId w:val="26"/>
   </w:num>
   <w:num w:numId="22">
     <w:abstractNumId w:val="15"/>
   </w:num>
   <w:num w:numId="23">
-    <w:abstractNumId w:val="29"/>
+    <w:abstractNumId w:val="30"/>
   </w:num>
   <w:num w:numId="24">
-    <w:abstractNumId w:val="35"/>
+    <w:abstractNumId w:val="36"/>
   </w:num>
   <w:num w:numId="25">
     <w:abstractNumId w:val="12"/>
@@ -12164,10 +14872,10 @@
     <w:abstractNumId w:val="11"/>
   </w:num>
   <w:num w:numId="31">
-    <w:abstractNumId w:val="22"/>
+    <w:abstractNumId w:val="23"/>
   </w:num>
   <w:num w:numId="32">
-    <w:abstractNumId w:val="28"/>
+    <w:abstractNumId w:val="29"/>
   </w:num>
   <w:num w:numId="33">
     <w:abstractNumId w:val="10"/>
@@ -12180,6 +14888,9 @@
   </w:num>
   <w:num w:numId="36">
     <w:abstractNumId w:val="14"/>
+  </w:num>
+  <w:num w:numId="37">
+    <w:abstractNumId w:val="21"/>
   </w:num>
 </w:numbering>
 </file>
@@ -13227,7 +15938,6 @@
     <w:basedOn w:val="1"/>
     <w:next w:val="a"/>
     <w:uiPriority w:val="39"/>
-    <w:semiHidden/>
     <w:unhideWhenUsed/>
     <w:qFormat/>
     <w:rsid w:val="008B1503"/>
@@ -14409,6 +17119,38 @@
       </w:tcPr>
     </w:tblStylePr>
   </w:style>
+  <w:style w:type="paragraph" w:styleId="11">
+    <w:name w:val="toc 1"/>
+    <w:basedOn w:val="a"/>
+    <w:next w:val="a"/>
+    <w:autoRedefine/>
+    <w:uiPriority w:val="39"/>
+    <w:unhideWhenUsed/>
+    <w:rsid w:val="00E81003"/>
+  </w:style>
+  <w:style w:type="paragraph" w:styleId="21">
+    <w:name w:val="toc 2"/>
+    <w:basedOn w:val="a"/>
+    <w:next w:val="a"/>
+    <w:autoRedefine/>
+    <w:uiPriority w:val="39"/>
+    <w:unhideWhenUsed/>
+    <w:rsid w:val="00E81003"/>
+    <w:pPr>
+      <w:ind w:leftChars="200" w:left="420"/>
+    </w:pPr>
+  </w:style>
+  <w:style w:type="character" w:styleId="af6">
+    <w:name w:val="Hyperlink"/>
+    <w:basedOn w:val="a0"/>
+    <w:uiPriority w:val="99"/>
+    <w:unhideWhenUsed/>
+    <w:rsid w:val="00E81003"/>
+    <w:rPr>
+      <w:color w:val="0563C1" w:themeColor="hyperlink"/>
+      <w:u w:val="single"/>
+    </w:rPr>
+  </w:style>
 </w:styles>
 </file>
 
@@ -14671,4 +17413,16 @@
     </a:ext>
   </a:extLst>
 </a:theme>
+</file>
+
+<file path=customXml/item1.xml><?xml version="1.0" encoding="utf-8"?>
+<b:Sources xmlns:b="http://schemas.openxmlformats.org/officeDocument/2006/bibliography" xmlns="http://schemas.openxmlformats.org/officeDocument/2006/bibliography" SelectedStyle="\APASixthEditionOfficeOnline.xsl" StyleName="APA" Version="6"/>
+</file>
+
+<file path=customXml/itemProps1.xml><?xml version="1.0" encoding="utf-8"?>
+<ds:datastoreItem xmlns:ds="http://schemas.openxmlformats.org/officeDocument/2006/customXml" ds:itemID="{DA456ADC-F075-4258-84DA-B33E42AA4D2B}">
+  <ds:schemaRefs>
+    <ds:schemaRef ds:uri="http://schemas.openxmlformats.org/officeDocument/2006/bibliography"/>
+  </ds:schemaRefs>
+</ds:datastoreItem>
 </file>